--- a/М2/французский/перевод.docx
+++ b/М2/французский/перевод.docx
@@ -3182,7 +3182,7 @@
           <w:color w:val="353535"/>
           <w:sz w:val="24"/>
           <w:szCs w:val="24"/>
-          <w:lang w:val="fr-FR" w:eastAsia="ru-RU"/>
+          <w:lang w:eastAsia="ru-RU"/>
         </w:rPr>
       </w:pPr>
       <w:r>
@@ -3192,7 +3192,7 @@
           <w:sz w:val="24"/>
           <w:szCs w:val="24"/>
           <w:highlight w:val="yellow"/>
-          <w:lang w:val="fr-FR" w:eastAsia="ru-RU"/>
+          <w:lang w:eastAsia="ru-RU"/>
         </w:rPr>
         <w:t>--- 5169 ---</w:t>
       </w:r>
@@ -3202,7 +3202,7 @@
           <w:color w:val="353535"/>
           <w:sz w:val="24"/>
           <w:szCs w:val="24"/>
-          <w:lang w:val="fr-FR" w:eastAsia="ru-RU"/>
+          <w:lang w:eastAsia="ru-RU"/>
         </w:rPr>
         <w:t xml:space="preserve"> </w:t>
       </w:r>
@@ -3221,17 +3221,95 @@
           <w:color w:val="0064A3"/>
           <w:sz w:val="24"/>
           <w:szCs w:val="24"/>
-          <w:lang w:val="fr-FR" w:eastAsia="ru-RU"/>
+          <w:lang w:eastAsia="ru-RU"/>
         </w:rPr>
       </w:pPr>
       <w:r>
         <w:fldChar w:fldCharType="begin"/>
       </w:r>
       <w:r>
+        <w:instrText xml:space="preserve"> </w:instrText>
+      </w:r>
+      <w:r>
         <w:rPr>
           <w:lang w:val="fr-FR"/>
         </w:rPr>
-        <w:instrText xml:space="preserve"> HYPERLINK "https://books.openedition.org/pufr/694" \l "tocfrom2n2" </w:instrText>
+        <w:instrText>HYPERLINK</w:instrText>
+      </w:r>
+      <w:r>
+        <w:instrText xml:space="preserve"> "</w:instrText>
+      </w:r>
+      <w:r>
+        <w:rPr>
+          <w:lang w:val="fr-FR"/>
+        </w:rPr>
+        <w:instrText>https</w:instrText>
+      </w:r>
+      <w:r>
+        <w:instrText>://</w:instrText>
+      </w:r>
+      <w:r>
+        <w:rPr>
+          <w:lang w:val="fr-FR"/>
+        </w:rPr>
+        <w:instrText>books</w:instrText>
+      </w:r>
+      <w:r>
+        <w:instrText>.</w:instrText>
+      </w:r>
+      <w:r>
+        <w:rPr>
+          <w:lang w:val="fr-FR"/>
+        </w:rPr>
+        <w:instrText>openedition</w:instrText>
+      </w:r>
+      <w:r>
+        <w:instrText>.</w:instrText>
+      </w:r>
+      <w:r>
+        <w:rPr>
+          <w:lang w:val="fr-FR"/>
+        </w:rPr>
+        <w:instrText>org</w:instrText>
+      </w:r>
+      <w:r>
+        <w:instrText>/</w:instrText>
+      </w:r>
+      <w:r>
+        <w:rPr>
+          <w:lang w:val="fr-FR"/>
+        </w:rPr>
+        <w:instrText>pufr</w:instrText>
+      </w:r>
+      <w:r>
+        <w:instrText>/694" \</w:instrText>
+      </w:r>
+      <w:r>
+        <w:rPr>
+          <w:lang w:val="fr-FR"/>
+        </w:rPr>
+        <w:instrText>l</w:instrText>
+      </w:r>
+      <w:r>
+        <w:instrText xml:space="preserve"> "</w:instrText>
+      </w:r>
+      <w:r>
+        <w:rPr>
+          <w:lang w:val="fr-FR"/>
+        </w:rPr>
+        <w:instrText>tocfrom</w:instrText>
+      </w:r>
+      <w:r>
+        <w:instrText>2</w:instrText>
+      </w:r>
+      <w:r>
+        <w:rPr>
+          <w:lang w:val="fr-FR"/>
+        </w:rPr>
+        <w:instrText>n</w:instrText>
+      </w:r>
+      <w:r>
+        <w:instrText xml:space="preserve">2" </w:instrText>
       </w:r>
       <w:r>
         <w:fldChar w:fldCharType="separate"/>
@@ -3246,7 +3324,7 @@
           <w:szCs w:val="24"/>
           <w:lang w:val="fr-FR" w:eastAsia="ru-RU"/>
         </w:rPr>
-        <w:t>L’OUVERTURE SOCIALE : LE PARADOXE D’UNE SOCIÉTÉ FRAGMENTÉE</w:t>
+        <w:t>L</w:t>
       </w:r>
       <w:r>
         <w:rPr>
@@ -3256,9 +3334,9 @@
           <w:color w:val="0064A3"/>
           <w:sz w:val="24"/>
           <w:szCs w:val="24"/>
-          <w:lang w:val="fr-FR" w:eastAsia="ru-RU"/>
-        </w:rPr>
-        <w:fldChar w:fldCharType="end"/>
+          <w:lang w:eastAsia="ru-RU"/>
+        </w:rPr>
+        <w:t>’</w:t>
       </w:r>
       <w:r>
         <w:rPr>
@@ -3270,7 +3348,7 @@
           <w:szCs w:val="24"/>
           <w:lang w:val="fr-FR" w:eastAsia="ru-RU"/>
         </w:rPr>
-        <w:t xml:space="preserve"> </w:t>
+        <w:t>OUVERTURE</w:t>
       </w:r>
       <w:r>
         <w:rPr>
@@ -3280,8 +3358,248 @@
           <w:color w:val="0064A3"/>
           <w:sz w:val="24"/>
           <w:szCs w:val="24"/>
-          <w:highlight w:val="lightGray"/>
-          <w:lang w:val="fr-FR" w:eastAsia="ru-RU"/>
+          <w:lang w:eastAsia="ru-RU"/>
+        </w:rPr>
+        <w:t xml:space="preserve"> </w:t>
+      </w:r>
+      <w:r>
+        <w:rPr>
+          <w:rFonts w:ascii="Calibri" w:eastAsia="Times New Roman" w:hAnsi="Calibri" w:cs="Calibri"/>
+          <w:b/>
+          <w:bCs/>
+          <w:color w:val="0064A3"/>
+          <w:sz w:val="24"/>
+          <w:szCs w:val="24"/>
+          <w:lang w:val="fr-FR" w:eastAsia="ru-RU"/>
+        </w:rPr>
+        <w:t>SOCIALE </w:t>
+      </w:r>
+      <w:r>
+        <w:rPr>
+          <w:rFonts w:ascii="Calibri" w:eastAsia="Times New Roman" w:hAnsi="Calibri" w:cs="Calibri"/>
+          <w:b/>
+          <w:bCs/>
+          <w:color w:val="0064A3"/>
+          <w:sz w:val="24"/>
+          <w:szCs w:val="24"/>
+          <w:lang w:eastAsia="ru-RU"/>
+        </w:rPr>
+        <w:t xml:space="preserve">: </w:t>
+      </w:r>
+      <w:r>
+        <w:rPr>
+          <w:rFonts w:ascii="Calibri" w:eastAsia="Times New Roman" w:hAnsi="Calibri" w:cs="Calibri"/>
+          <w:b/>
+          <w:bCs/>
+          <w:color w:val="0064A3"/>
+          <w:sz w:val="24"/>
+          <w:szCs w:val="24"/>
+          <w:lang w:val="fr-FR" w:eastAsia="ru-RU"/>
+        </w:rPr>
+        <w:t>LE</w:t>
+      </w:r>
+      <w:r>
+        <w:rPr>
+          <w:rFonts w:ascii="Calibri" w:eastAsia="Times New Roman" w:hAnsi="Calibri" w:cs="Calibri"/>
+          <w:b/>
+          <w:bCs/>
+          <w:color w:val="0064A3"/>
+          <w:sz w:val="24"/>
+          <w:szCs w:val="24"/>
+          <w:lang w:eastAsia="ru-RU"/>
+        </w:rPr>
+        <w:t xml:space="preserve"> </w:t>
+      </w:r>
+      <w:r>
+        <w:rPr>
+          <w:rFonts w:ascii="Calibri" w:eastAsia="Times New Roman" w:hAnsi="Calibri" w:cs="Calibri"/>
+          <w:b/>
+          <w:bCs/>
+          <w:color w:val="0064A3"/>
+          <w:sz w:val="24"/>
+          <w:szCs w:val="24"/>
+          <w:lang w:val="fr-FR" w:eastAsia="ru-RU"/>
+        </w:rPr>
+        <w:t>PARADOXE</w:t>
+      </w:r>
+      <w:r>
+        <w:rPr>
+          <w:rFonts w:ascii="Calibri" w:eastAsia="Times New Roman" w:hAnsi="Calibri" w:cs="Calibri"/>
+          <w:b/>
+          <w:bCs/>
+          <w:color w:val="0064A3"/>
+          <w:sz w:val="24"/>
+          <w:szCs w:val="24"/>
+          <w:lang w:eastAsia="ru-RU"/>
+        </w:rPr>
+        <w:t xml:space="preserve"> </w:t>
+      </w:r>
+      <w:r>
+        <w:rPr>
+          <w:rFonts w:ascii="Calibri" w:eastAsia="Times New Roman" w:hAnsi="Calibri" w:cs="Calibri"/>
+          <w:b/>
+          <w:bCs/>
+          <w:color w:val="0064A3"/>
+          <w:sz w:val="24"/>
+          <w:szCs w:val="24"/>
+          <w:lang w:val="fr-FR" w:eastAsia="ru-RU"/>
+        </w:rPr>
+        <w:t>D</w:t>
+      </w:r>
+      <w:r>
+        <w:rPr>
+          <w:rFonts w:ascii="Calibri" w:eastAsia="Times New Roman" w:hAnsi="Calibri" w:cs="Calibri"/>
+          <w:b/>
+          <w:bCs/>
+          <w:color w:val="0064A3"/>
+          <w:sz w:val="24"/>
+          <w:szCs w:val="24"/>
+          <w:lang w:eastAsia="ru-RU"/>
+        </w:rPr>
+        <w:t>’</w:t>
+      </w:r>
+      <w:r>
+        <w:rPr>
+          <w:rFonts w:ascii="Calibri" w:eastAsia="Times New Roman" w:hAnsi="Calibri" w:cs="Calibri"/>
+          <w:b/>
+          <w:bCs/>
+          <w:color w:val="0064A3"/>
+          <w:sz w:val="24"/>
+          <w:szCs w:val="24"/>
+          <w:lang w:val="fr-FR" w:eastAsia="ru-RU"/>
+        </w:rPr>
+        <w:t>UNE</w:t>
+      </w:r>
+      <w:r>
+        <w:rPr>
+          <w:rFonts w:ascii="Calibri" w:eastAsia="Times New Roman" w:hAnsi="Calibri" w:cs="Calibri"/>
+          <w:b/>
+          <w:bCs/>
+          <w:color w:val="0064A3"/>
+          <w:sz w:val="24"/>
+          <w:szCs w:val="24"/>
+          <w:lang w:eastAsia="ru-RU"/>
+        </w:rPr>
+        <w:t xml:space="preserve"> </w:t>
+      </w:r>
+      <w:r>
+        <w:rPr>
+          <w:rFonts w:ascii="Calibri" w:eastAsia="Times New Roman" w:hAnsi="Calibri" w:cs="Calibri"/>
+          <w:b/>
+          <w:bCs/>
+          <w:color w:val="0064A3"/>
+          <w:sz w:val="24"/>
+          <w:szCs w:val="24"/>
+          <w:lang w:val="fr-FR" w:eastAsia="ru-RU"/>
+        </w:rPr>
+        <w:t>SOCI</w:t>
+      </w:r>
+      <w:r>
+        <w:rPr>
+          <w:rFonts w:ascii="Calibri" w:eastAsia="Times New Roman" w:hAnsi="Calibri" w:cs="Calibri"/>
+          <w:b/>
+          <w:bCs/>
+          <w:color w:val="0064A3"/>
+          <w:sz w:val="24"/>
+          <w:szCs w:val="24"/>
+          <w:lang w:eastAsia="ru-RU"/>
+        </w:rPr>
+        <w:t>É</w:t>
+      </w:r>
+      <w:r>
+        <w:rPr>
+          <w:rFonts w:ascii="Calibri" w:eastAsia="Times New Roman" w:hAnsi="Calibri" w:cs="Calibri"/>
+          <w:b/>
+          <w:bCs/>
+          <w:color w:val="0064A3"/>
+          <w:sz w:val="24"/>
+          <w:szCs w:val="24"/>
+          <w:lang w:val="fr-FR" w:eastAsia="ru-RU"/>
+        </w:rPr>
+        <w:t>T</w:t>
+      </w:r>
+      <w:r>
+        <w:rPr>
+          <w:rFonts w:ascii="Calibri" w:eastAsia="Times New Roman" w:hAnsi="Calibri" w:cs="Calibri"/>
+          <w:b/>
+          <w:bCs/>
+          <w:color w:val="0064A3"/>
+          <w:sz w:val="24"/>
+          <w:szCs w:val="24"/>
+          <w:lang w:eastAsia="ru-RU"/>
+        </w:rPr>
+        <w:t xml:space="preserve">É </w:t>
+      </w:r>
+      <w:r>
+        <w:rPr>
+          <w:rFonts w:ascii="Calibri" w:eastAsia="Times New Roman" w:hAnsi="Calibri" w:cs="Calibri"/>
+          <w:b/>
+          <w:bCs/>
+          <w:color w:val="0064A3"/>
+          <w:sz w:val="24"/>
+          <w:szCs w:val="24"/>
+          <w:lang w:val="fr-FR" w:eastAsia="ru-RU"/>
+        </w:rPr>
+        <w:t>FRAGMENT</w:t>
+      </w:r>
+      <w:r>
+        <w:rPr>
+          <w:rFonts w:ascii="Calibri" w:eastAsia="Times New Roman" w:hAnsi="Calibri" w:cs="Calibri"/>
+          <w:b/>
+          <w:bCs/>
+          <w:color w:val="0064A3"/>
+          <w:sz w:val="24"/>
+          <w:szCs w:val="24"/>
+          <w:lang w:eastAsia="ru-RU"/>
+        </w:rPr>
+        <w:t>É</w:t>
+      </w:r>
+      <w:r>
+        <w:rPr>
+          <w:rFonts w:ascii="Calibri" w:eastAsia="Times New Roman" w:hAnsi="Calibri" w:cs="Calibri"/>
+          <w:b/>
+          <w:bCs/>
+          <w:color w:val="0064A3"/>
+          <w:sz w:val="24"/>
+          <w:szCs w:val="24"/>
+          <w:lang w:val="fr-FR" w:eastAsia="ru-RU"/>
+        </w:rPr>
+        <w:t>E</w:t>
+      </w:r>
+      <w:r>
+        <w:rPr>
+          <w:rFonts w:ascii="Calibri" w:eastAsia="Times New Roman" w:hAnsi="Calibri" w:cs="Calibri"/>
+          <w:b/>
+          <w:bCs/>
+          <w:color w:val="0064A3"/>
+          <w:sz w:val="24"/>
+          <w:szCs w:val="24"/>
+          <w:lang w:val="fr-FR" w:eastAsia="ru-RU"/>
+        </w:rPr>
+        <w:fldChar w:fldCharType="end"/>
+      </w:r>
+      <w:r>
+        <w:rPr>
+          <w:rFonts w:ascii="Calibri" w:eastAsia="Times New Roman" w:hAnsi="Calibri" w:cs="Calibri"/>
+          <w:b/>
+          <w:bCs/>
+          <w:color w:val="0064A3"/>
+          <w:sz w:val="24"/>
+          <w:szCs w:val="24"/>
+          <w:lang w:eastAsia="ru-RU"/>
+        </w:rPr>
+        <w:t xml:space="preserve"> </w:t>
+      </w:r>
+      <w:r>
+        <w:rPr>
+          <w:rFonts w:ascii="Calibri" w:eastAsia="Times New Roman" w:hAnsi="Calibri" w:cs="Calibri"/>
+          <w:b/>
+          <w:bCs/>
+          <w:color w:val="0064A3"/>
+          <w:sz w:val="24"/>
+          <w:szCs w:val="24"/>
+          <w:highlight w:val="lightGray"/>
+          <w:lang w:eastAsia="ru-RU"/>
         </w:rPr>
         <w:t>Социальная открытость : парадокс фрагментированного общества</w:t>
       </w:r>
@@ -4588,47 +4906,6 @@
           <w:lang w:eastAsia="ru-RU"/>
         </w:rPr>
       </w:pPr>
-    </w:p>
-    <w:p>
-      <w:pPr>
-        <w:shd w:val="clear" w:color="auto" w:fill="FFFFFF"/>
-        <w:spacing w:before="120" w:after="120" w:line="276" w:lineRule="auto"/>
-        <w:ind w:firstLine="851"/>
-        <w:jc w:val="both"/>
-        <w:rPr>
-          <w:rFonts w:ascii="Calibri" w:eastAsia="Times New Roman" w:hAnsi="Calibri" w:cs="Calibri"/>
-          <w:color w:val="FF0000"/>
-          <w:sz w:val="24"/>
-          <w:szCs w:val="24"/>
-          <w:lang w:eastAsia="ru-RU"/>
-        </w:rPr>
-      </w:pPr>
-    </w:p>
-    <w:p>
-      <w:pPr>
-        <w:shd w:val="clear" w:color="auto" w:fill="FFFFFF"/>
-        <w:spacing w:before="120" w:after="120" w:line="276" w:lineRule="auto"/>
-        <w:ind w:firstLine="851"/>
-        <w:jc w:val="both"/>
-        <w:rPr>
-          <w:rFonts w:ascii="Calibri" w:eastAsia="Times New Roman" w:hAnsi="Calibri" w:cs="Calibri"/>
-          <w:color w:val="FF0000"/>
-          <w:sz w:val="24"/>
-          <w:szCs w:val="24"/>
-          <w:lang w:val="en-US" w:eastAsia="ru-RU"/>
-        </w:rPr>
-      </w:pPr>
-      <w:r>
-        <w:rPr>
-          <w:rFonts w:ascii="Calibri" w:eastAsia="Times New Roman" w:hAnsi="Calibri" w:cs="Calibri"/>
-          <w:color w:val="FF0000"/>
-          <w:sz w:val="24"/>
-          <w:szCs w:val="24"/>
-          <w:highlight w:val="yellow"/>
-          <w:lang w:val="en-US" w:eastAsia="ru-RU"/>
-        </w:rPr>
-        <w:t>------------------------------</w:t>
-      </w:r>
     </w:p>
     <w:p>
       <w:pPr>
@@ -4668,6 +4945,52 @@
         <w:shd w:val="clear" w:color="auto" w:fill="FFFFFF"/>
         <w:spacing w:before="240" w:after="0" w:line="276" w:lineRule="auto"/>
         <w:ind w:firstLine="851"/>
+        <w:outlineLvl w:val="0"/>
+        <w:rPr>
+          <w:rFonts w:ascii="Calibri" w:eastAsia="Times New Roman" w:hAnsi="Calibri" w:cs="Calibri"/>
+          <w:b/>
+          <w:bCs/>
+          <w:color w:val="0064A3"/>
+          <w:kern w:val="36"/>
+          <w:sz w:val="24"/>
+          <w:szCs w:val="24"/>
+          <w:lang w:eastAsia="ru-RU"/>
+        </w:rPr>
+      </w:pPr>
+      <w:r>
+        <w:rPr>
+          <w:rFonts w:ascii="Calibri" w:eastAsia="Times New Roman" w:hAnsi="Calibri" w:cs="Calibri"/>
+          <w:b/>
+          <w:bCs/>
+          <w:color w:val="0064A3"/>
+          <w:kern w:val="36"/>
+          <w:sz w:val="24"/>
+          <w:szCs w:val="24"/>
+          <w:highlight w:val="lightGray"/>
+          <w:lang w:val="fr-FR" w:eastAsia="ru-RU"/>
+        </w:rPr>
+        <w:t>II</w:t>
+      </w:r>
+      <w:r>
+        <w:rPr>
+          <w:rFonts w:ascii="Calibri" w:eastAsia="Times New Roman" w:hAnsi="Calibri" w:cs="Calibri"/>
+          <w:b/>
+          <w:bCs/>
+          <w:color w:val="0064A3"/>
+          <w:kern w:val="36"/>
+          <w:sz w:val="24"/>
+          <w:szCs w:val="24"/>
+          <w:highlight w:val="lightGray"/>
+          <w:lang w:eastAsia="ru-RU"/>
+        </w:rPr>
+        <w:t>. посредничество экспертов: управление знаниями на службе инноваций</w:t>
+      </w:r>
+    </w:p>
+    <w:p>
+      <w:pPr>
+        <w:shd w:val="clear" w:color="auto" w:fill="FFFFFF"/>
+        <w:spacing w:before="240" w:after="0" w:line="276" w:lineRule="auto"/>
+        <w:ind w:firstLine="851"/>
         <w:outlineLvl w:val="1"/>
         <w:rPr>
           <w:rFonts w:ascii="Calibri" w:eastAsia="Times New Roman" w:hAnsi="Calibri" w:cs="Calibri"/>
@@ -4761,6 +5084,221 @@
           <w:color w:val="353535"/>
           <w:sz w:val="24"/>
           <w:szCs w:val="24"/>
+          <w:highlight w:val="lightGray"/>
+          <w:lang w:eastAsia="ru-RU"/>
+        </w:rPr>
+        <w:t xml:space="preserve">Объединение в общество, </w:t>
+      </w:r>
+      <w:r>
+        <w:rPr>
+          <w:rFonts w:ascii="Calibri" w:eastAsia="Times New Roman" w:hAnsi="Calibri" w:cs="Calibri"/>
+          <w:color w:val="353535"/>
+          <w:sz w:val="24"/>
+          <w:szCs w:val="24"/>
+          <w:highlight w:val="lightGray"/>
+          <w:lang w:eastAsia="ru-RU"/>
+        </w:rPr>
+        <w:t>если оно является</w:t>
+      </w:r>
+      <w:r>
+        <w:rPr>
+          <w:rFonts w:ascii="Calibri" w:eastAsia="Times New Roman" w:hAnsi="Calibri" w:cs="Calibri"/>
+          <w:color w:val="353535"/>
+          <w:sz w:val="24"/>
+          <w:szCs w:val="24"/>
+          <w:highlight w:val="lightGray"/>
+          <w:lang w:eastAsia="ru-RU"/>
+        </w:rPr>
+        <w:t xml:space="preserve"> открыт</w:t>
+      </w:r>
+      <w:r>
+        <w:rPr>
+          <w:rFonts w:ascii="Calibri" w:eastAsia="Times New Roman" w:hAnsi="Calibri" w:cs="Calibri"/>
+          <w:color w:val="353535"/>
+          <w:sz w:val="24"/>
+          <w:szCs w:val="24"/>
+          <w:highlight w:val="lightGray"/>
+          <w:lang w:eastAsia="ru-RU"/>
+        </w:rPr>
+        <w:t>ой</w:t>
+      </w:r>
+      <w:r>
+        <w:rPr>
+          <w:rFonts w:ascii="Calibri" w:eastAsia="Times New Roman" w:hAnsi="Calibri" w:cs="Calibri"/>
+          <w:color w:val="353535"/>
+          <w:sz w:val="24"/>
+          <w:szCs w:val="24"/>
+          <w:highlight w:val="lightGray"/>
+          <w:lang w:eastAsia="ru-RU"/>
+        </w:rPr>
+        <w:t xml:space="preserve"> сеть</w:t>
+      </w:r>
+      <w:r>
+        <w:rPr>
+          <w:rFonts w:ascii="Calibri" w:eastAsia="Times New Roman" w:hAnsi="Calibri" w:cs="Calibri"/>
+          <w:color w:val="353535"/>
+          <w:sz w:val="24"/>
+          <w:szCs w:val="24"/>
+          <w:highlight w:val="lightGray"/>
+          <w:lang w:eastAsia="ru-RU"/>
+        </w:rPr>
+        <w:t>ю</w:t>
+      </w:r>
+      <w:r>
+        <w:rPr>
+          <w:rFonts w:ascii="Calibri" w:eastAsia="Times New Roman" w:hAnsi="Calibri" w:cs="Calibri"/>
+          <w:color w:val="353535"/>
+          <w:sz w:val="24"/>
+          <w:szCs w:val="24"/>
+          <w:highlight w:val="lightGray"/>
+          <w:lang w:eastAsia="ru-RU"/>
+        </w:rPr>
+        <w:t>, невозможно представить без этой работы по интеграции и институционализации, проводимой третьей стороной. В этом качестве последн</w:t>
+      </w:r>
+      <w:r>
+        <w:rPr>
+          <w:rFonts w:ascii="Calibri" w:eastAsia="Times New Roman" w:hAnsi="Calibri" w:cs="Calibri"/>
+          <w:color w:val="353535"/>
+          <w:sz w:val="24"/>
+          <w:szCs w:val="24"/>
+          <w:highlight w:val="lightGray"/>
+          <w:lang w:eastAsia="ru-RU"/>
+        </w:rPr>
+        <w:t>яя</w:t>
+      </w:r>
+      <w:r>
+        <w:rPr>
+          <w:rFonts w:ascii="Calibri" w:eastAsia="Times New Roman" w:hAnsi="Calibri" w:cs="Calibri"/>
+          <w:color w:val="353535"/>
+          <w:sz w:val="24"/>
+          <w:szCs w:val="24"/>
+          <w:highlight w:val="lightGray"/>
+          <w:lang w:eastAsia="ru-RU"/>
+        </w:rPr>
+        <w:t xml:space="preserve"> долж</w:t>
+      </w:r>
+      <w:r>
+        <w:rPr>
+          <w:rFonts w:ascii="Calibri" w:eastAsia="Times New Roman" w:hAnsi="Calibri" w:cs="Calibri"/>
+          <w:color w:val="353535"/>
+          <w:sz w:val="24"/>
+          <w:szCs w:val="24"/>
+          <w:highlight w:val="lightGray"/>
+          <w:lang w:eastAsia="ru-RU"/>
+        </w:rPr>
+        <w:t>на</w:t>
+      </w:r>
+      <w:r>
+        <w:rPr>
+          <w:rFonts w:ascii="Calibri" w:eastAsia="Times New Roman" w:hAnsi="Calibri" w:cs="Calibri"/>
+          <w:color w:val="353535"/>
+          <w:sz w:val="24"/>
+          <w:szCs w:val="24"/>
+          <w:highlight w:val="lightGray"/>
+          <w:lang w:eastAsia="ru-RU"/>
+        </w:rPr>
+        <w:t xml:space="preserve"> быть связующим звеном между различными заинтересованными сторонами, участвующими в обсуждении. Стремление к преемственности, а не к разовым консультациям, является основной задачей этой институционализации. Видение быстрых и хаотичных изменений в </w:t>
+      </w:r>
+      <w:proofErr w:type="spellStart"/>
+      <w:r>
+        <w:rPr>
+          <w:rFonts w:ascii="Calibri" w:eastAsia="Times New Roman" w:hAnsi="Calibri" w:cs="Calibri"/>
+          <w:color w:val="353535"/>
+          <w:sz w:val="24"/>
+          <w:szCs w:val="24"/>
+          <w:highlight w:val="lightGray"/>
+          <w:lang w:eastAsia="ru-RU"/>
+        </w:rPr>
+        <w:t>глобализированных</w:t>
+      </w:r>
+      <w:proofErr w:type="spellEnd"/>
+      <w:r>
+        <w:rPr>
+          <w:rFonts w:ascii="Calibri" w:eastAsia="Times New Roman" w:hAnsi="Calibri" w:cs="Calibri"/>
+          <w:color w:val="353535"/>
+          <w:sz w:val="24"/>
+          <w:szCs w:val="24"/>
+          <w:highlight w:val="lightGray"/>
+          <w:lang w:eastAsia="ru-RU"/>
+        </w:rPr>
+        <w:t xml:space="preserve"> обществах приводит к стремлению </w:t>
+      </w:r>
+      <w:r>
+        <w:rPr>
+          <w:rFonts w:ascii="Calibri" w:eastAsia="Times New Roman" w:hAnsi="Calibri" w:cs="Calibri"/>
+          <w:color w:val="353535"/>
+          <w:sz w:val="24"/>
+          <w:szCs w:val="24"/>
+          <w:highlight w:val="lightGray"/>
+          <w:lang w:eastAsia="ru-RU"/>
+        </w:rPr>
+        <w:t xml:space="preserve">постоянно </w:t>
+      </w:r>
+      <w:r>
+        <w:rPr>
+          <w:rFonts w:ascii="Calibri" w:eastAsia="Times New Roman" w:hAnsi="Calibri" w:cs="Calibri"/>
+          <w:color w:val="353535"/>
+          <w:sz w:val="24"/>
+          <w:szCs w:val="24"/>
+          <w:highlight w:val="lightGray"/>
+          <w:lang w:eastAsia="ru-RU"/>
+        </w:rPr>
+        <w:t>управл</w:t>
+      </w:r>
+      <w:r>
+        <w:rPr>
+          <w:rFonts w:ascii="Calibri" w:eastAsia="Times New Roman" w:hAnsi="Calibri" w:cs="Calibri"/>
+          <w:color w:val="353535"/>
+          <w:sz w:val="24"/>
+          <w:szCs w:val="24"/>
+          <w:highlight w:val="lightGray"/>
+          <w:lang w:eastAsia="ru-RU"/>
+        </w:rPr>
+        <w:t>ять</w:t>
+      </w:r>
+      <w:r>
+        <w:rPr>
+          <w:rFonts w:ascii="Calibri" w:eastAsia="Times New Roman" w:hAnsi="Calibri" w:cs="Calibri"/>
+          <w:color w:val="353535"/>
+          <w:sz w:val="24"/>
+          <w:szCs w:val="24"/>
+          <w:highlight w:val="lightGray"/>
+          <w:lang w:eastAsia="ru-RU"/>
+        </w:rPr>
+        <w:t xml:space="preserve"> инновациями в качестве адаптации. Эти форумы призваны «внести реальный вклад в общественные дебаты посредством организации беспрепятственного обмена информацией, развития определенного опыта для предупреждения, консультирования, анализа ситуации» (интервью </w:t>
+      </w:r>
+      <w:r>
+        <w:rPr>
+          <w:rFonts w:ascii="Calibri" w:eastAsia="Times New Roman" w:hAnsi="Calibri" w:cs="Calibri"/>
+          <w:color w:val="353535"/>
+          <w:sz w:val="24"/>
+          <w:szCs w:val="24"/>
+          <w:highlight w:val="lightGray"/>
+          <w:lang w:val="fr-FR" w:eastAsia="ru-RU"/>
+        </w:rPr>
+        <w:t>Даниэля Каплана, 2003 г.).</w:t>
+      </w:r>
+    </w:p>
+    <w:p>
+      <w:pPr>
+        <w:shd w:val="clear" w:color="auto" w:fill="FFFFFF"/>
+        <w:spacing w:before="120" w:after="120" w:line="276" w:lineRule="auto"/>
+        <w:ind w:firstLine="851"/>
+        <w:jc w:val="both"/>
+        <w:rPr>
+          <w:rFonts w:ascii="Calibri" w:eastAsia="Times New Roman" w:hAnsi="Calibri" w:cs="Calibri"/>
+          <w:color w:val="353535"/>
+          <w:sz w:val="24"/>
+          <w:szCs w:val="24"/>
+          <w:lang w:val="fr-FR" w:eastAsia="ru-RU"/>
+        </w:rPr>
+      </w:pPr>
+      <w:r>
+        <w:rPr>
+          <w:rFonts w:ascii="Calibri" w:eastAsia="Times New Roman" w:hAnsi="Calibri" w:cs="Calibri"/>
+          <w:color w:val="353535"/>
+          <w:sz w:val="24"/>
+          <w:szCs w:val="24"/>
           <w:lang w:val="fr-FR" w:eastAsia="ru-RU"/>
         </w:rPr>
         <w:t>La plupart des responsables de forums insistent cependant sur la neutralité et l’extériorité de ces organisateurs de débats. La mise en délibération des savoirs passe par une position </w:t>
@@ -4799,6 +5337,112 @@
           <w:color w:val="353535"/>
           <w:sz w:val="24"/>
           <w:szCs w:val="24"/>
+          <w:lang w:eastAsia="ru-RU"/>
+        </w:rPr>
+      </w:pPr>
+      <w:r>
+        <w:rPr>
+          <w:rFonts w:ascii="Calibri" w:eastAsia="Times New Roman" w:hAnsi="Calibri" w:cs="Calibri"/>
+          <w:color w:val="353535"/>
+          <w:sz w:val="24"/>
+          <w:szCs w:val="24"/>
+          <w:highlight w:val="lightGray"/>
+          <w:lang w:eastAsia="ru-RU"/>
+        </w:rPr>
+        <w:t xml:space="preserve">Однако большинство организаторов форумов настаивают на нейтралитете и внешней беспристрастности этих организаторов дебатов. Внедрение знаний в обсуждение требует позиции </w:t>
+      </w:r>
+      <w:r>
+        <w:rPr>
+          <w:rFonts w:ascii="Calibri" w:eastAsia="Times New Roman" w:hAnsi="Calibri" w:cs="Calibri"/>
+          <w:color w:val="353535"/>
+          <w:sz w:val="24"/>
+          <w:szCs w:val="24"/>
+          <w:highlight w:val="lightGray"/>
+          <w:lang w:eastAsia="ru-RU"/>
+        </w:rPr>
+        <w:t xml:space="preserve">прежде всего </w:t>
+      </w:r>
+      <w:r>
+        <w:rPr>
+          <w:rFonts w:ascii="Calibri" w:eastAsia="Times New Roman" w:hAnsi="Calibri" w:cs="Calibri"/>
+          <w:color w:val="353535"/>
+          <w:sz w:val="24"/>
+          <w:szCs w:val="24"/>
+          <w:highlight w:val="lightGray"/>
+          <w:lang w:eastAsia="ru-RU"/>
+        </w:rPr>
+        <w:t>органов управления обсуждением, ограничивающихся регулированием правил коммуникации. Процедурная власть</w:t>
+      </w:r>
+      <w:r>
+        <w:rPr>
+          <w:rFonts w:ascii="Calibri" w:eastAsia="Times New Roman" w:hAnsi="Calibri" w:cs="Calibri"/>
+          <w:color w:val="353535"/>
+          <w:sz w:val="24"/>
+          <w:szCs w:val="24"/>
+          <w:highlight w:val="lightGray"/>
+          <w:lang w:eastAsia="ru-RU"/>
+        </w:rPr>
+        <w:t xml:space="preserve"> или </w:t>
+      </w:r>
+      <w:r>
+        <w:rPr>
+          <w:rFonts w:ascii="Calibri" w:eastAsia="Times New Roman" w:hAnsi="Calibri" w:cs="Calibri"/>
+          <w:color w:val="353535"/>
+          <w:sz w:val="24"/>
+          <w:szCs w:val="24"/>
+          <w:highlight w:val="lightGray"/>
+          <w:lang w:eastAsia="ru-RU"/>
+        </w:rPr>
+        <w:t xml:space="preserve">управление знаниями </w:t>
+      </w:r>
+      <w:proofErr w:type="gramStart"/>
+      <w:r>
+        <w:rPr>
+          <w:rFonts w:ascii="Calibri" w:eastAsia="Times New Roman" w:hAnsi="Calibri" w:cs="Calibri"/>
+          <w:color w:val="353535"/>
+          <w:sz w:val="24"/>
+          <w:szCs w:val="24"/>
+          <w:highlight w:val="lightGray"/>
+          <w:lang w:eastAsia="ru-RU"/>
+        </w:rPr>
+        <w:t xml:space="preserve">- </w:t>
+      </w:r>
+      <w:r>
+        <w:rPr>
+          <w:rFonts w:ascii="Calibri" w:eastAsia="Times New Roman" w:hAnsi="Calibri" w:cs="Calibri"/>
+          <w:color w:val="353535"/>
+          <w:sz w:val="24"/>
+          <w:szCs w:val="24"/>
+          <w:highlight w:val="lightGray"/>
+          <w:lang w:eastAsia="ru-RU"/>
+        </w:rPr>
+        <w:lastRenderedPageBreak/>
+        <w:t>это</w:t>
+      </w:r>
+      <w:proofErr w:type="gramEnd"/>
+      <w:r>
+        <w:rPr>
+          <w:rFonts w:ascii="Calibri" w:eastAsia="Times New Roman" w:hAnsi="Calibri" w:cs="Calibri"/>
+          <w:color w:val="353535"/>
+          <w:sz w:val="24"/>
+          <w:szCs w:val="24"/>
+          <w:highlight w:val="lightGray"/>
+          <w:lang w:eastAsia="ru-RU"/>
+        </w:rPr>
+        <w:t xml:space="preserve"> сторонний орган, который будет заниматься исключительно посредничеством, не участвуя в борьбе интересов. Его нейтральность и открытые процедуры являются основой его легитимности. Он должен способствовать взаимосвязи идей, не участвуя в дебатах: это расширение концепции "сетевого нейтралитета".</w:t>
+      </w:r>
+    </w:p>
+    <w:p>
+      <w:pPr>
+        <w:shd w:val="clear" w:color="auto" w:fill="FFFFFF"/>
+        <w:spacing w:before="120" w:after="120" w:line="276" w:lineRule="auto"/>
+        <w:ind w:firstLine="851"/>
+        <w:jc w:val="both"/>
+        <w:rPr>
+          <w:rFonts w:ascii="Calibri" w:eastAsia="Times New Roman" w:hAnsi="Calibri" w:cs="Calibri"/>
+          <w:color w:val="353535"/>
+          <w:sz w:val="24"/>
+          <w:szCs w:val="24"/>
           <w:lang w:val="fr-FR" w:eastAsia="ru-RU"/>
         </w:rPr>
       </w:pPr>
@@ -4846,7 +5490,55 @@
           <w:color w:val="353535"/>
           <w:sz w:val="24"/>
           <w:szCs w:val="24"/>
-          <w:lang w:val="fr-FR" w:eastAsia="ru-RU"/>
+          <w:lang w:eastAsia="ru-RU"/>
+        </w:rPr>
+      </w:pPr>
+      <w:r>
+        <w:rPr>
+          <w:rFonts w:ascii="Calibri" w:eastAsia="Times New Roman" w:hAnsi="Calibri" w:cs="Calibri"/>
+          <w:color w:val="353535"/>
+          <w:sz w:val="24"/>
+          <w:szCs w:val="24"/>
+          <w:highlight w:val="lightGray"/>
+          <w:lang w:eastAsia="ru-RU"/>
+        </w:rPr>
+        <w:t xml:space="preserve">«Хотя агентство не сможет делать все самостоятельно, что было бы не под силу единому центральному органу, оно могло бы проанализировать уже существующие услуги и потребности в совместном обслуживании, выраженные различными участниками, определить приоритеты и помочь выбрать лучшего государственного или частного игрока, способного предложить наиболее полезные совместные услуги для сообщества государственных служб.» </w:t>
+      </w:r>
+      <w:r>
+        <w:rPr>
+          <w:rFonts w:ascii="Calibri" w:eastAsia="Times New Roman" w:hAnsi="Calibri" w:cs="Calibri"/>
+          <w:color w:val="353535"/>
+          <w:sz w:val="24"/>
+          <w:szCs w:val="24"/>
+          <w:highlight w:val="lightGray"/>
+          <w:lang w:eastAsia="ru-RU"/>
+        </w:rPr>
+        <w:t xml:space="preserve">(Де Ла Косте, 2003). </w:t>
+      </w:r>
+      <w:r>
+        <w:rPr>
+          <w:rFonts w:ascii="Calibri" w:eastAsia="Times New Roman" w:hAnsi="Calibri" w:cs="Calibri"/>
+          <w:color w:val="353535"/>
+          <w:sz w:val="24"/>
+          <w:szCs w:val="24"/>
+          <w:highlight w:val="lightGray"/>
+          <w:lang w:eastAsia="ru-RU"/>
+        </w:rPr>
+        <w:t>Таким образом, имеющиеся человеческие ресурсы и потребности можно будет без ограничений объединить на этом рынке. Сторонняя организация будет выступать в роли "квалификационного справочника", основанного на опыте посредников.</w:t>
+      </w:r>
+    </w:p>
+    <w:p>
+      <w:pPr>
+        <w:shd w:val="clear" w:color="auto" w:fill="FFFFFF"/>
+        <w:spacing w:before="120" w:after="120" w:line="276" w:lineRule="auto"/>
+        <w:ind w:firstLine="851"/>
+        <w:jc w:val="both"/>
+        <w:rPr>
+          <w:rFonts w:ascii="Calibri" w:eastAsia="Times New Roman" w:hAnsi="Calibri" w:cs="Calibri"/>
+          <w:color w:val="353535"/>
+          <w:sz w:val="24"/>
+          <w:szCs w:val="24"/>
+          <w:lang w:eastAsia="ru-RU"/>
         </w:rPr>
       </w:pPr>
       <w:bookmarkStart w:id="1" w:name="_Hlk160399984"/>
@@ -4862,7 +5554,7 @@
           <w:color w:val="353535"/>
           <w:sz w:val="24"/>
           <w:szCs w:val="24"/>
-          <w:lang w:eastAsia="ru-RU"/>
+          <w:lang w:val="fr-FR" w:eastAsia="ru-RU"/>
         </w:rPr>
       </w:pPr>
       <w:r>
@@ -4872,7 +5564,7 @@
           <w:sz w:val="24"/>
           <w:szCs w:val="24"/>
           <w:highlight w:val="yellow"/>
-          <w:lang w:eastAsia="ru-RU"/>
+          <w:lang w:val="fr-FR" w:eastAsia="ru-RU"/>
         </w:rPr>
         <w:t>--- 10500 ---</w:t>
       </w:r>
@@ -4934,82 +5626,6 @@
     <w:p>
       <w:pPr>
         <w:shd w:val="clear" w:color="auto" w:fill="FFFFFF"/>
-        <w:spacing w:before="120" w:after="120" w:line="276" w:lineRule="auto"/>
-        <w:ind w:firstLine="851"/>
-        <w:jc w:val="both"/>
-        <w:rPr>
-          <w:rFonts w:ascii="Calibri" w:eastAsia="Times New Roman" w:hAnsi="Calibri" w:cs="Calibri"/>
-          <w:color w:val="353535"/>
-          <w:sz w:val="24"/>
-          <w:szCs w:val="24"/>
-          <w:lang w:val="fr-FR" w:eastAsia="ru-RU"/>
-        </w:rPr>
-      </w:pPr>
-      <w:r>
-        <w:rPr>
-          <w:rFonts w:ascii="Calibri" w:eastAsia="Times New Roman" w:hAnsi="Calibri" w:cs="Calibri"/>
-          <w:color w:val="353535"/>
-          <w:sz w:val="24"/>
-          <w:szCs w:val="24"/>
-          <w:lang w:val="fr-FR" w:eastAsia="ru-RU"/>
-        </w:rPr>
-        <w:lastRenderedPageBreak/>
-        <w:t>La boucle rétroactive assure la normalisation et la standardisation d’un savoir partagé par le groupe. Si le dispositif d’agora doit assurer un processus d’élection des meilleures pratiques, le dispositif de normalisation doit réduire la diversité en les alignant sur celles qui ont reçu le premier prix. C’est une fonction d’unification de la connaissance. Dès 1996, faisant partie des premiers hauts fonctionnaires chargés d’appréhender l’Internet, Isabelle Falque-Pierrotin découvre, de ses voyages aux États-Unis et de son passage à l’OCDE, la puissance du standard négocié et accepté par consensus. À l’aune de cette expérience, elle préférera nettement se distinguer des processus directs de prise de décisions publiques pour ne proposer que de « modestes recommandations », sortes de standard des usages sur Internet.</w:t>
-      </w:r>
-    </w:p>
-    <w:p>
-      <w:pPr>
-        <w:shd w:val="clear" w:color="auto" w:fill="FFFFFF"/>
-        <w:spacing w:before="120" w:after="120" w:line="276" w:lineRule="auto"/>
-        <w:ind w:firstLine="851"/>
-        <w:jc w:val="both"/>
-        <w:rPr>
-          <w:rFonts w:ascii="Calibri" w:eastAsia="Times New Roman" w:hAnsi="Calibri" w:cs="Calibri"/>
-          <w:color w:val="353535"/>
-          <w:sz w:val="24"/>
-          <w:szCs w:val="24"/>
-          <w:lang w:val="fr-FR" w:eastAsia="ru-RU"/>
-        </w:rPr>
-      </w:pPr>
-      <w:r>
-        <w:rPr>
-          <w:rFonts w:ascii="Calibri" w:eastAsia="Times New Roman" w:hAnsi="Calibri" w:cs="Calibri"/>
-          <w:color w:val="353535"/>
-          <w:sz w:val="24"/>
-          <w:szCs w:val="24"/>
-          <w:lang w:val="fr-FR" w:eastAsia="ru-RU"/>
-        </w:rPr>
-        <w:t>Par son expertise, le manager est capable de faire passer l’innovation individuelle, sélectionnée comme la meilleure pratique, comme une pratique collective et généralisée en « industrialisant » cette technique. Seul capable de prendre connaissance des différentes solutions apportées au problème, il peut monter en généralités, en offrant une solution globale, une sorte de méta-cadre, comme dirait les cognitivistes, ou de méta-classe, si l’on est programmeur, qui serait le fruit de tous les apports des solutions diverses et locales. La production de schémas directeurs généraux, de guides, de briques logicielles, vise à solidifier le processus et à le stabiliser dans une version générale non dépendante de sa variable particulière.</w:t>
-      </w:r>
-    </w:p>
-    <w:p>
-      <w:pPr>
-        <w:shd w:val="clear" w:color="auto" w:fill="FFFFFF"/>
-        <w:spacing w:before="120" w:after="120" w:line="276" w:lineRule="auto"/>
-        <w:ind w:firstLine="851"/>
-        <w:jc w:val="both"/>
-        <w:rPr>
-          <w:rFonts w:ascii="Calibri" w:eastAsia="Times New Roman" w:hAnsi="Calibri" w:cs="Calibri"/>
-          <w:color w:val="353535"/>
-          <w:sz w:val="24"/>
-          <w:szCs w:val="24"/>
-          <w:lang w:val="fr-FR" w:eastAsia="ru-RU"/>
-        </w:rPr>
-      </w:pPr>
-      <w:r>
-        <w:rPr>
-          <w:rFonts w:ascii="Calibri" w:eastAsia="Times New Roman" w:hAnsi="Calibri" w:cs="Calibri"/>
-          <w:color w:val="353535"/>
-          <w:sz w:val="24"/>
-          <w:szCs w:val="24"/>
-          <w:lang w:val="fr-FR" w:eastAsia="ru-RU"/>
-        </w:rPr>
-        <w:t>La capitalisation est le point d’aboutissement de cette solidification en ce qu’elle vise à établir une réserve d’éléments communicationnels généraux sélectionnés, utilisables à souhait pour la composition de processus particuliers. Passés au crible de la sélection, renforcés par leur industrialisation, les éléments procéduraux s’organisent dans une mémoire commune à l’organisation. Cette mise à disposition des meilleurs éléments de processus communicationnels préfigure l’information générale de la communication de l’organisation. Cette fonction de sélection, les anglo-saxons l’appellent la procédure de « Knowledge Management » où la communication organique est la base d’une sélection naturelle interne et donc d’une optimisation du corps administratif par mutation. Réserves des procédures optimales, il s’agit désormais de les rendre accessibles en facilitant l’accès à la mémoire commune. La capitalisation entraîne alors la responsabilité d’une optimisation de la mise à disponibilité.</w:t>
-      </w:r>
-    </w:p>
-    <w:p>
-      <w:pPr>
-        <w:shd w:val="clear" w:color="auto" w:fill="FFFFFF"/>
         <w:spacing w:before="240" w:after="0" w:line="276" w:lineRule="auto"/>
         <w:ind w:firstLine="851"/>
         <w:outlineLvl w:val="1"/>
@@ -5021,6 +5637,867 @@
           <w:sz w:val="24"/>
           <w:szCs w:val="24"/>
           <w:lang w:val="fr-FR" w:eastAsia="ru-RU"/>
+        </w:rPr>
+      </w:pPr>
+      <w:r>
+        <w:rPr>
+          <w:rFonts w:ascii="Calibri" w:eastAsia="Times New Roman" w:hAnsi="Calibri" w:cs="Calibri"/>
+          <w:b/>
+          <w:bCs/>
+          <w:color w:val="0064A3"/>
+          <w:sz w:val="24"/>
+          <w:szCs w:val="24"/>
+          <w:highlight w:val="lightGray"/>
+          <w:lang w:val="fr-FR" w:eastAsia="ru-RU"/>
+        </w:rPr>
+        <w:t>ПРОЦЕСС СТАНДАРТИЗАЦИИ И КАПИТАЛИЗАЦИИ ЗНАНИЙ</w:t>
+      </w:r>
+    </w:p>
+    <w:p>
+      <w:pPr>
+        <w:shd w:val="clear" w:color="auto" w:fill="FFFFFF"/>
+        <w:spacing w:before="120" w:after="120" w:line="276" w:lineRule="auto"/>
+        <w:ind w:firstLine="851"/>
+        <w:jc w:val="both"/>
+        <w:rPr>
+          <w:rFonts w:ascii="Calibri" w:eastAsia="Times New Roman" w:hAnsi="Calibri" w:cs="Calibri"/>
+          <w:color w:val="353535"/>
+          <w:sz w:val="24"/>
+          <w:szCs w:val="24"/>
+          <w:lang w:eastAsia="ru-RU"/>
+        </w:rPr>
+      </w:pPr>
+      <w:r>
+        <w:rPr>
+          <w:rFonts w:ascii="Calibri" w:eastAsia="Times New Roman" w:hAnsi="Calibri" w:cs="Calibri"/>
+          <w:color w:val="353535"/>
+          <w:sz w:val="24"/>
+          <w:szCs w:val="24"/>
+          <w:lang w:val="fr-FR" w:eastAsia="ru-RU"/>
+        </w:rPr>
+        <w:t xml:space="preserve">La boucle rétroactive assure la normalisation et la standardisation d’un savoir partagé par le groupe. Si le dispositif d’agora doit assurer un processus d’élection des meilleures pratiques, le dispositif de normalisation doit réduire la diversité en les alignant sur celles qui ont reçu le premier prix. </w:t>
+      </w:r>
+      <w:r>
+        <w:rPr>
+          <w:rFonts w:ascii="Calibri" w:eastAsia="Times New Roman" w:hAnsi="Calibri" w:cs="Calibri"/>
+          <w:color w:val="353535"/>
+          <w:sz w:val="24"/>
+          <w:szCs w:val="24"/>
+          <w:lang w:val="fr-FR" w:eastAsia="ru-RU"/>
+        </w:rPr>
+        <w:t>C</w:t>
+      </w:r>
+      <w:r>
+        <w:rPr>
+          <w:rFonts w:ascii="Calibri" w:eastAsia="Times New Roman" w:hAnsi="Calibri" w:cs="Calibri"/>
+          <w:color w:val="353535"/>
+          <w:sz w:val="24"/>
+          <w:szCs w:val="24"/>
+          <w:lang w:eastAsia="ru-RU"/>
+        </w:rPr>
+        <w:t>’</w:t>
+      </w:r>
+      <w:r>
+        <w:rPr>
+          <w:rFonts w:ascii="Calibri" w:eastAsia="Times New Roman" w:hAnsi="Calibri" w:cs="Calibri"/>
+          <w:color w:val="353535"/>
+          <w:sz w:val="24"/>
+          <w:szCs w:val="24"/>
+          <w:lang w:val="fr-FR" w:eastAsia="ru-RU"/>
+        </w:rPr>
+        <w:t>est</w:t>
+      </w:r>
+      <w:r>
+        <w:rPr>
+          <w:rFonts w:ascii="Calibri" w:eastAsia="Times New Roman" w:hAnsi="Calibri" w:cs="Calibri"/>
+          <w:color w:val="353535"/>
+          <w:sz w:val="24"/>
+          <w:szCs w:val="24"/>
+          <w:lang w:eastAsia="ru-RU"/>
+        </w:rPr>
+        <w:t xml:space="preserve"> </w:t>
+      </w:r>
+      <w:r>
+        <w:rPr>
+          <w:rFonts w:ascii="Calibri" w:eastAsia="Times New Roman" w:hAnsi="Calibri" w:cs="Calibri"/>
+          <w:color w:val="353535"/>
+          <w:sz w:val="24"/>
+          <w:szCs w:val="24"/>
+          <w:lang w:val="fr-FR" w:eastAsia="ru-RU"/>
+        </w:rPr>
+        <w:t>une</w:t>
+      </w:r>
+      <w:r>
+        <w:rPr>
+          <w:rFonts w:ascii="Calibri" w:eastAsia="Times New Roman" w:hAnsi="Calibri" w:cs="Calibri"/>
+          <w:color w:val="353535"/>
+          <w:sz w:val="24"/>
+          <w:szCs w:val="24"/>
+          <w:lang w:eastAsia="ru-RU"/>
+        </w:rPr>
+        <w:t xml:space="preserve"> </w:t>
+      </w:r>
+      <w:r>
+        <w:rPr>
+          <w:rFonts w:ascii="Calibri" w:eastAsia="Times New Roman" w:hAnsi="Calibri" w:cs="Calibri"/>
+          <w:color w:val="353535"/>
+          <w:sz w:val="24"/>
+          <w:szCs w:val="24"/>
+          <w:lang w:val="fr-FR" w:eastAsia="ru-RU"/>
+        </w:rPr>
+        <w:t>fonction</w:t>
+      </w:r>
+      <w:r>
+        <w:rPr>
+          <w:rFonts w:ascii="Calibri" w:eastAsia="Times New Roman" w:hAnsi="Calibri" w:cs="Calibri"/>
+          <w:color w:val="353535"/>
+          <w:sz w:val="24"/>
+          <w:szCs w:val="24"/>
+          <w:lang w:eastAsia="ru-RU"/>
+        </w:rPr>
+        <w:t xml:space="preserve"> </w:t>
+      </w:r>
+      <w:r>
+        <w:rPr>
+          <w:rFonts w:ascii="Calibri" w:eastAsia="Times New Roman" w:hAnsi="Calibri" w:cs="Calibri"/>
+          <w:color w:val="353535"/>
+          <w:sz w:val="24"/>
+          <w:szCs w:val="24"/>
+          <w:lang w:val="fr-FR" w:eastAsia="ru-RU"/>
+        </w:rPr>
+        <w:t>d</w:t>
+      </w:r>
+      <w:r>
+        <w:rPr>
+          <w:rFonts w:ascii="Calibri" w:eastAsia="Times New Roman" w:hAnsi="Calibri" w:cs="Calibri"/>
+          <w:color w:val="353535"/>
+          <w:sz w:val="24"/>
+          <w:szCs w:val="24"/>
+          <w:lang w:eastAsia="ru-RU"/>
+        </w:rPr>
+        <w:t>’</w:t>
+      </w:r>
+      <w:r>
+        <w:rPr>
+          <w:rFonts w:ascii="Calibri" w:eastAsia="Times New Roman" w:hAnsi="Calibri" w:cs="Calibri"/>
+          <w:color w:val="353535"/>
+          <w:sz w:val="24"/>
+          <w:szCs w:val="24"/>
+          <w:lang w:val="fr-FR" w:eastAsia="ru-RU"/>
+        </w:rPr>
+        <w:t>unification</w:t>
+      </w:r>
+      <w:r>
+        <w:rPr>
+          <w:rFonts w:ascii="Calibri" w:eastAsia="Times New Roman" w:hAnsi="Calibri" w:cs="Calibri"/>
+          <w:color w:val="353535"/>
+          <w:sz w:val="24"/>
+          <w:szCs w:val="24"/>
+          <w:lang w:eastAsia="ru-RU"/>
+        </w:rPr>
+        <w:t xml:space="preserve"> </w:t>
+      </w:r>
+      <w:r>
+        <w:rPr>
+          <w:rFonts w:ascii="Calibri" w:eastAsia="Times New Roman" w:hAnsi="Calibri" w:cs="Calibri"/>
+          <w:color w:val="353535"/>
+          <w:sz w:val="24"/>
+          <w:szCs w:val="24"/>
+          <w:lang w:val="fr-FR" w:eastAsia="ru-RU"/>
+        </w:rPr>
+        <w:t>de</w:t>
+      </w:r>
+      <w:r>
+        <w:rPr>
+          <w:rFonts w:ascii="Calibri" w:eastAsia="Times New Roman" w:hAnsi="Calibri" w:cs="Calibri"/>
+          <w:color w:val="353535"/>
+          <w:sz w:val="24"/>
+          <w:szCs w:val="24"/>
+          <w:lang w:eastAsia="ru-RU"/>
+        </w:rPr>
+        <w:t xml:space="preserve"> </w:t>
+      </w:r>
+      <w:r>
+        <w:rPr>
+          <w:rFonts w:ascii="Calibri" w:eastAsia="Times New Roman" w:hAnsi="Calibri" w:cs="Calibri"/>
+          <w:color w:val="353535"/>
+          <w:sz w:val="24"/>
+          <w:szCs w:val="24"/>
+          <w:lang w:val="fr-FR" w:eastAsia="ru-RU"/>
+        </w:rPr>
+        <w:t>la</w:t>
+      </w:r>
+      <w:r>
+        <w:rPr>
+          <w:rFonts w:ascii="Calibri" w:eastAsia="Times New Roman" w:hAnsi="Calibri" w:cs="Calibri"/>
+          <w:color w:val="353535"/>
+          <w:sz w:val="24"/>
+          <w:szCs w:val="24"/>
+          <w:lang w:eastAsia="ru-RU"/>
+        </w:rPr>
+        <w:t xml:space="preserve"> </w:t>
+      </w:r>
+      <w:r>
+        <w:rPr>
+          <w:rFonts w:ascii="Calibri" w:eastAsia="Times New Roman" w:hAnsi="Calibri" w:cs="Calibri"/>
+          <w:color w:val="353535"/>
+          <w:sz w:val="24"/>
+          <w:szCs w:val="24"/>
+          <w:lang w:val="fr-FR" w:eastAsia="ru-RU"/>
+        </w:rPr>
+        <w:t>connaissance</w:t>
+      </w:r>
+      <w:r>
+        <w:rPr>
+          <w:rFonts w:ascii="Calibri" w:eastAsia="Times New Roman" w:hAnsi="Calibri" w:cs="Calibri"/>
+          <w:color w:val="353535"/>
+          <w:sz w:val="24"/>
+          <w:szCs w:val="24"/>
+          <w:lang w:eastAsia="ru-RU"/>
+        </w:rPr>
+        <w:t xml:space="preserve">. </w:t>
+      </w:r>
+    </w:p>
+    <w:p>
+      <w:pPr>
+        <w:shd w:val="clear" w:color="auto" w:fill="FFFFFF"/>
+        <w:spacing w:before="120" w:after="120" w:line="276" w:lineRule="auto"/>
+        <w:ind w:firstLine="851"/>
+        <w:jc w:val="both"/>
+        <w:rPr>
+          <w:rFonts w:ascii="Calibri" w:eastAsia="Times New Roman" w:hAnsi="Calibri" w:cs="Calibri"/>
+          <w:color w:val="353535"/>
+          <w:sz w:val="24"/>
+          <w:szCs w:val="24"/>
+          <w:lang w:val="fr-FR" w:eastAsia="ru-RU"/>
+        </w:rPr>
+      </w:pPr>
+      <w:r>
+        <w:rPr>
+          <w:rFonts w:ascii="Calibri" w:eastAsia="Times New Roman" w:hAnsi="Calibri" w:cs="Calibri"/>
+          <w:color w:val="353535"/>
+          <w:sz w:val="24"/>
+          <w:szCs w:val="24"/>
+          <w:highlight w:val="lightGray"/>
+          <w:lang w:eastAsia="ru-RU"/>
+        </w:rPr>
+        <w:t>Ретроактивный цикл обеспечивает нормализацию и стандартизацию знаний, которыми делится группа. В то время как механизм "агоры"</w:t>
+      </w:r>
+      <w:r>
+        <w:rPr>
+          <w:rFonts w:ascii="Calibri" w:eastAsia="Times New Roman" w:hAnsi="Calibri" w:cs="Calibri"/>
+          <w:color w:val="353535"/>
+          <w:sz w:val="24"/>
+          <w:szCs w:val="24"/>
+          <w:highlight w:val="lightGray"/>
+          <w:lang w:eastAsia="ru-RU"/>
+        </w:rPr>
+        <w:t xml:space="preserve"> (древнеримский рынок)</w:t>
+      </w:r>
+      <w:r>
+        <w:rPr>
+          <w:rFonts w:ascii="Calibri" w:eastAsia="Times New Roman" w:hAnsi="Calibri" w:cs="Calibri"/>
+          <w:color w:val="353535"/>
+          <w:sz w:val="24"/>
+          <w:szCs w:val="24"/>
+          <w:highlight w:val="lightGray"/>
+          <w:lang w:eastAsia="ru-RU"/>
+        </w:rPr>
+        <w:t xml:space="preserve"> должен обеспечить процесс выбора лучших практик, механизм стандартизации должен уменьшить разнообразие путем приведения их</w:t>
+      </w:r>
+      <w:r>
+        <w:rPr>
+          <w:rFonts w:ascii="Calibri" w:eastAsia="Times New Roman" w:hAnsi="Calibri" w:cs="Calibri"/>
+          <w:color w:val="353535"/>
+          <w:sz w:val="24"/>
+          <w:szCs w:val="24"/>
+          <w:highlight w:val="lightGray"/>
+          <w:lang w:eastAsia="ru-RU"/>
+        </w:rPr>
+        <w:t xml:space="preserve"> (практик)</w:t>
+      </w:r>
+      <w:r>
+        <w:rPr>
+          <w:rFonts w:ascii="Calibri" w:eastAsia="Times New Roman" w:hAnsi="Calibri" w:cs="Calibri"/>
+          <w:color w:val="353535"/>
+          <w:sz w:val="24"/>
+          <w:szCs w:val="24"/>
+          <w:highlight w:val="lightGray"/>
+          <w:lang w:eastAsia="ru-RU"/>
+        </w:rPr>
+        <w:t xml:space="preserve"> в соответствие с теми, которые </w:t>
+      </w:r>
+      <w:r>
+        <w:rPr>
+          <w:rFonts w:ascii="Calibri" w:eastAsia="Times New Roman" w:hAnsi="Calibri" w:cs="Calibri"/>
+          <w:color w:val="353535"/>
+          <w:sz w:val="24"/>
+          <w:szCs w:val="24"/>
+          <w:highlight w:val="lightGray"/>
+          <w:lang w:eastAsia="ru-RU"/>
+        </w:rPr>
+        <w:t>стали лучшими (</w:t>
+      </w:r>
+      <w:proofErr w:type="spellStart"/>
+      <w:r>
+        <w:rPr>
+          <w:rFonts w:ascii="Calibri" w:eastAsia="Times New Roman" w:hAnsi="Calibri" w:cs="Calibri"/>
+          <w:color w:val="353535"/>
+          <w:sz w:val="24"/>
+          <w:szCs w:val="24"/>
+          <w:highlight w:val="lightGray"/>
+          <w:lang w:eastAsia="ru-RU"/>
+        </w:rPr>
+        <w:t>полуили</w:t>
+      </w:r>
+      <w:proofErr w:type="spellEnd"/>
+      <w:r>
+        <w:rPr>
+          <w:rFonts w:ascii="Calibri" w:eastAsia="Times New Roman" w:hAnsi="Calibri" w:cs="Calibri"/>
+          <w:color w:val="353535"/>
+          <w:sz w:val="24"/>
+          <w:szCs w:val="24"/>
+          <w:highlight w:val="lightGray"/>
+          <w:lang w:eastAsia="ru-RU"/>
+        </w:rPr>
+        <w:t xml:space="preserve"> главный приз)</w:t>
+      </w:r>
+      <w:r>
+        <w:rPr>
+          <w:rFonts w:ascii="Calibri" w:eastAsia="Times New Roman" w:hAnsi="Calibri" w:cs="Calibri"/>
+          <w:color w:val="353535"/>
+          <w:sz w:val="24"/>
+          <w:szCs w:val="24"/>
+          <w:highlight w:val="lightGray"/>
+          <w:lang w:eastAsia="ru-RU"/>
+        </w:rPr>
+        <w:t>.</w:t>
+      </w:r>
+      <w:r>
+        <w:rPr>
+          <w:rFonts w:ascii="Calibri" w:eastAsia="Times New Roman" w:hAnsi="Calibri" w:cs="Calibri"/>
+          <w:color w:val="353535"/>
+          <w:sz w:val="24"/>
+          <w:szCs w:val="24"/>
+          <w:highlight w:val="lightGray"/>
+          <w:lang w:eastAsia="ru-RU"/>
+        </w:rPr>
+        <w:t xml:space="preserve"> </w:t>
+      </w:r>
+      <w:r>
+        <w:rPr>
+          <w:rFonts w:ascii="Calibri" w:eastAsia="Times New Roman" w:hAnsi="Calibri" w:cs="Calibri"/>
+          <w:color w:val="353535"/>
+          <w:sz w:val="24"/>
+          <w:szCs w:val="24"/>
+          <w:highlight w:val="lightGray"/>
+          <w:lang w:eastAsia="ru-RU"/>
+        </w:rPr>
+        <w:t>Это</w:t>
+      </w:r>
+      <w:r>
+        <w:rPr>
+          <w:rFonts w:ascii="Calibri" w:eastAsia="Times New Roman" w:hAnsi="Calibri" w:cs="Calibri"/>
+          <w:color w:val="353535"/>
+          <w:sz w:val="24"/>
+          <w:szCs w:val="24"/>
+          <w:highlight w:val="lightGray"/>
+          <w:lang w:val="fr-FR" w:eastAsia="ru-RU"/>
+        </w:rPr>
+        <w:t xml:space="preserve"> </w:t>
+      </w:r>
+      <w:r>
+        <w:rPr>
+          <w:rFonts w:ascii="Calibri" w:eastAsia="Times New Roman" w:hAnsi="Calibri" w:cs="Calibri"/>
+          <w:color w:val="353535"/>
+          <w:sz w:val="24"/>
+          <w:szCs w:val="24"/>
+          <w:highlight w:val="lightGray"/>
+          <w:lang w:eastAsia="ru-RU"/>
+        </w:rPr>
+        <w:t>функция</w:t>
+      </w:r>
+      <w:r>
+        <w:rPr>
+          <w:rFonts w:ascii="Calibri" w:eastAsia="Times New Roman" w:hAnsi="Calibri" w:cs="Calibri"/>
+          <w:color w:val="353535"/>
+          <w:sz w:val="24"/>
+          <w:szCs w:val="24"/>
+          <w:highlight w:val="lightGray"/>
+          <w:lang w:val="fr-FR" w:eastAsia="ru-RU"/>
+        </w:rPr>
+        <w:t xml:space="preserve"> </w:t>
+      </w:r>
+      <w:r>
+        <w:rPr>
+          <w:rFonts w:ascii="Calibri" w:eastAsia="Times New Roman" w:hAnsi="Calibri" w:cs="Calibri"/>
+          <w:color w:val="353535"/>
+          <w:sz w:val="24"/>
+          <w:szCs w:val="24"/>
+          <w:highlight w:val="lightGray"/>
+          <w:lang w:eastAsia="ru-RU"/>
+        </w:rPr>
+        <w:t>унификации</w:t>
+      </w:r>
+      <w:r>
+        <w:rPr>
+          <w:rFonts w:ascii="Calibri" w:eastAsia="Times New Roman" w:hAnsi="Calibri" w:cs="Calibri"/>
+          <w:color w:val="353535"/>
+          <w:sz w:val="24"/>
+          <w:szCs w:val="24"/>
+          <w:highlight w:val="lightGray"/>
+          <w:lang w:val="fr-FR" w:eastAsia="ru-RU"/>
+        </w:rPr>
+        <w:t xml:space="preserve"> </w:t>
+      </w:r>
+      <w:r>
+        <w:rPr>
+          <w:rFonts w:ascii="Calibri" w:eastAsia="Times New Roman" w:hAnsi="Calibri" w:cs="Calibri"/>
+          <w:color w:val="353535"/>
+          <w:sz w:val="24"/>
+          <w:szCs w:val="24"/>
+          <w:highlight w:val="lightGray"/>
+          <w:lang w:eastAsia="ru-RU"/>
+        </w:rPr>
+        <w:t>знаний</w:t>
+      </w:r>
+      <w:r>
+        <w:rPr>
+          <w:rFonts w:ascii="Calibri" w:eastAsia="Times New Roman" w:hAnsi="Calibri" w:cs="Calibri"/>
+          <w:color w:val="353535"/>
+          <w:sz w:val="24"/>
+          <w:szCs w:val="24"/>
+          <w:highlight w:val="lightGray"/>
+          <w:lang w:val="fr-FR" w:eastAsia="ru-RU"/>
+        </w:rPr>
+        <w:t>.</w:t>
+      </w:r>
+    </w:p>
+    <w:p>
+      <w:pPr>
+        <w:shd w:val="clear" w:color="auto" w:fill="FFFFFF"/>
+        <w:spacing w:before="120" w:after="120" w:line="276" w:lineRule="auto"/>
+        <w:ind w:firstLine="851"/>
+        <w:jc w:val="both"/>
+        <w:rPr>
+          <w:rFonts w:ascii="Calibri" w:eastAsia="Times New Roman" w:hAnsi="Calibri" w:cs="Calibri"/>
+          <w:color w:val="353535"/>
+          <w:sz w:val="24"/>
+          <w:szCs w:val="24"/>
+          <w:lang w:val="fr-FR" w:eastAsia="ru-RU"/>
+        </w:rPr>
+      </w:pPr>
+      <w:r>
+        <w:rPr>
+          <w:rFonts w:ascii="Calibri" w:eastAsia="Times New Roman" w:hAnsi="Calibri" w:cs="Calibri"/>
+          <w:color w:val="353535"/>
+          <w:sz w:val="24"/>
+          <w:szCs w:val="24"/>
+          <w:lang w:val="fr-FR" w:eastAsia="ru-RU"/>
+        </w:rPr>
+        <w:t xml:space="preserve">Dès 1996, faisant partie des premiers hauts fonctionnaires chargés d’appréhender l’Internet, Isabelle Falque-Pierrotin découvre, de ses voyages aux États-Unis et de son passage à l’OCDE, la puissance du standard négocié et accepté par consensus. À l’aune de cette expérience, </w:t>
+      </w:r>
+      <w:r>
+        <w:rPr>
+          <w:rFonts w:ascii="Calibri" w:eastAsia="Times New Roman" w:hAnsi="Calibri" w:cs="Calibri"/>
+          <w:color w:val="353535"/>
+          <w:sz w:val="24"/>
+          <w:szCs w:val="24"/>
+          <w:lang w:val="fr-FR" w:eastAsia="ru-RU"/>
+        </w:rPr>
+        <w:lastRenderedPageBreak/>
+        <w:t>elle préférera nettement se distinguer des processus directs de prise de décisions publiques pour ne proposer que de « modestes recommandations », sortes de standard des usages sur Internet.</w:t>
+      </w:r>
+    </w:p>
+    <w:p>
+      <w:pPr>
+        <w:shd w:val="clear" w:color="auto" w:fill="FFFFFF"/>
+        <w:spacing w:before="120" w:after="120" w:line="276" w:lineRule="auto"/>
+        <w:ind w:firstLine="851"/>
+        <w:jc w:val="both"/>
+        <w:rPr>
+          <w:rFonts w:ascii="Calibri" w:eastAsia="Times New Roman" w:hAnsi="Calibri" w:cs="Calibri"/>
+          <w:color w:val="353535"/>
+          <w:sz w:val="24"/>
+          <w:szCs w:val="24"/>
+          <w:lang w:eastAsia="ru-RU"/>
+        </w:rPr>
+      </w:pPr>
+      <w:r>
+        <w:rPr>
+          <w:rFonts w:ascii="Calibri" w:eastAsia="Times New Roman" w:hAnsi="Calibri" w:cs="Calibri"/>
+          <w:color w:val="353535"/>
+          <w:sz w:val="24"/>
+          <w:szCs w:val="24"/>
+          <w:highlight w:val="lightGray"/>
+          <w:lang w:eastAsia="ru-RU"/>
+        </w:rPr>
+        <w:t>Еще в 1996 году, будучи одним из первых высокопоставленных государственных служащих, которым было поручено разобраться в Интернете, Изабель Фальк-</w:t>
+      </w:r>
+      <w:proofErr w:type="spellStart"/>
+      <w:r>
+        <w:rPr>
+          <w:rFonts w:ascii="Calibri" w:eastAsia="Times New Roman" w:hAnsi="Calibri" w:cs="Calibri"/>
+          <w:color w:val="353535"/>
+          <w:sz w:val="24"/>
+          <w:szCs w:val="24"/>
+          <w:highlight w:val="lightGray"/>
+          <w:lang w:eastAsia="ru-RU"/>
+        </w:rPr>
+        <w:t>Пьеротин</w:t>
+      </w:r>
+      <w:proofErr w:type="spellEnd"/>
+      <w:r>
+        <w:rPr>
+          <w:rFonts w:ascii="Calibri" w:eastAsia="Times New Roman" w:hAnsi="Calibri" w:cs="Calibri"/>
+          <w:color w:val="353535"/>
+          <w:sz w:val="24"/>
+          <w:szCs w:val="24"/>
+          <w:highlight w:val="lightGray"/>
+          <w:lang w:eastAsia="ru-RU"/>
+        </w:rPr>
+        <w:t xml:space="preserve"> во время своих поездок в США и работы в ОЭСР открыла для себя силу стандартов, согласованных и принятых на основе консенсуса. Учитывая этот опыт, она предпочла дистанцироваться от прямых процессов принятия государственных решений, предложив лишь "скромные рекомендации", своего рода стандарты использования Интернета.</w:t>
+      </w:r>
+    </w:p>
+    <w:p>
+      <w:pPr>
+        <w:shd w:val="clear" w:color="auto" w:fill="FFFFFF"/>
+        <w:spacing w:before="120" w:after="120" w:line="276" w:lineRule="auto"/>
+        <w:ind w:firstLine="851"/>
+        <w:jc w:val="both"/>
+        <w:rPr>
+          <w:rFonts w:ascii="Calibri" w:eastAsia="Times New Roman" w:hAnsi="Calibri" w:cs="Calibri"/>
+          <w:color w:val="353535"/>
+          <w:sz w:val="24"/>
+          <w:szCs w:val="24"/>
+          <w:lang w:val="fr-FR" w:eastAsia="ru-RU"/>
+        </w:rPr>
+      </w:pPr>
+      <w:r>
+        <w:rPr>
+          <w:rFonts w:ascii="Calibri" w:eastAsia="Times New Roman" w:hAnsi="Calibri" w:cs="Calibri"/>
+          <w:color w:val="353535"/>
+          <w:sz w:val="24"/>
+          <w:szCs w:val="24"/>
+          <w:lang w:val="fr-FR" w:eastAsia="ru-RU"/>
+        </w:rPr>
+        <w:t>Par son expertise, le manager est capable de faire passer l’innovation individuelle, sélectionnée comme la meilleure pratique, comme une pratique collective et généralisée en « industrialisant » cette technique. Seul capable de prendre connaissance des différentes solutions apportées au problème, il peut monter en généralités, en offrant une solution globale, une sorte de méta-cadre, comme dirait les cognitivistes, ou de méta-classe, si l’on est programmeur, qui serait le fruit de tous les apports des solutions diverses et locales. La production de schémas directeurs généraux, de guides, de briques logicielles, vise à solidifier le processus et à le stabiliser dans une version générale non dépendante de sa variable particulière.</w:t>
+      </w:r>
+    </w:p>
+    <w:p>
+      <w:pPr>
+        <w:shd w:val="clear" w:color="auto" w:fill="FFFFFF"/>
+        <w:spacing w:before="120" w:after="120" w:line="276" w:lineRule="auto"/>
+        <w:ind w:firstLine="851"/>
+        <w:jc w:val="both"/>
+        <w:rPr>
+          <w:rFonts w:ascii="Calibri" w:eastAsia="Times New Roman" w:hAnsi="Calibri" w:cs="Calibri"/>
+          <w:color w:val="353535"/>
+          <w:sz w:val="24"/>
+          <w:szCs w:val="24"/>
+          <w:lang w:eastAsia="ru-RU"/>
+        </w:rPr>
+      </w:pPr>
+      <w:r>
+        <w:rPr>
+          <w:rFonts w:ascii="Calibri" w:eastAsia="Times New Roman" w:hAnsi="Calibri" w:cs="Calibri"/>
+          <w:color w:val="353535"/>
+          <w:sz w:val="24"/>
+          <w:szCs w:val="24"/>
+          <w:highlight w:val="lightGray"/>
+          <w:lang w:eastAsia="ru-RU"/>
+        </w:rPr>
+        <w:t xml:space="preserve">Благодаря своему опыту менеджер способен превратить индивидуальную инновацию, выбранную в качестве лучшей практики, в коллективную и обобщенную практику, "индустриализовав" эту технику. Будучи единственным человеком, способным принять во внимание различные решения проблемы, он может обобщить их, предложив глобальное решение, своего рода мета-фреймворк, как сказали бы </w:t>
+      </w:r>
+      <w:proofErr w:type="spellStart"/>
+      <w:r>
+        <w:rPr>
+          <w:rFonts w:ascii="Calibri" w:eastAsia="Times New Roman" w:hAnsi="Calibri" w:cs="Calibri"/>
+          <w:color w:val="353535"/>
+          <w:sz w:val="24"/>
+          <w:szCs w:val="24"/>
+          <w:highlight w:val="lightGray"/>
+          <w:lang w:eastAsia="ru-RU"/>
+        </w:rPr>
+        <w:t>когнитивисты</w:t>
+      </w:r>
+      <w:proofErr w:type="spellEnd"/>
+      <w:r>
+        <w:rPr>
+          <w:rFonts w:ascii="Calibri" w:eastAsia="Times New Roman" w:hAnsi="Calibri" w:cs="Calibri"/>
+          <w:color w:val="353535"/>
+          <w:sz w:val="24"/>
+          <w:szCs w:val="24"/>
+          <w:highlight w:val="lightGray"/>
+          <w:lang w:eastAsia="ru-RU"/>
+        </w:rPr>
+        <w:t>, или мета-класс, если мы программисты, который будет плодом всех вкладов различных локальных решений. Цель создания общих чертежей, руководств и строительных блоков программного обеспечения - закрепить процесс и стабилизировать его в обще</w:t>
+      </w:r>
+      <w:r>
+        <w:rPr>
+          <w:rFonts w:ascii="Calibri" w:eastAsia="Times New Roman" w:hAnsi="Calibri" w:cs="Calibri"/>
+          <w:color w:val="353535"/>
+          <w:sz w:val="24"/>
+          <w:szCs w:val="24"/>
+          <w:highlight w:val="lightGray"/>
+          <w:lang w:eastAsia="ru-RU"/>
+        </w:rPr>
+        <w:t>м варианте</w:t>
+      </w:r>
+      <w:r>
+        <w:rPr>
+          <w:rFonts w:ascii="Calibri" w:eastAsia="Times New Roman" w:hAnsi="Calibri" w:cs="Calibri"/>
+          <w:color w:val="353535"/>
+          <w:sz w:val="24"/>
+          <w:szCs w:val="24"/>
+          <w:highlight w:val="lightGray"/>
+          <w:lang w:eastAsia="ru-RU"/>
+        </w:rPr>
+        <w:t>, не зависяще</w:t>
+      </w:r>
+      <w:r>
+        <w:rPr>
+          <w:rFonts w:ascii="Calibri" w:eastAsia="Times New Roman" w:hAnsi="Calibri" w:cs="Calibri"/>
+          <w:color w:val="353535"/>
+          <w:sz w:val="24"/>
+          <w:szCs w:val="24"/>
+          <w:highlight w:val="lightGray"/>
+          <w:lang w:eastAsia="ru-RU"/>
+        </w:rPr>
+        <w:t>м</w:t>
+      </w:r>
+      <w:r>
+        <w:rPr>
+          <w:rFonts w:ascii="Calibri" w:eastAsia="Times New Roman" w:hAnsi="Calibri" w:cs="Calibri"/>
+          <w:color w:val="353535"/>
+          <w:sz w:val="24"/>
+          <w:szCs w:val="24"/>
+          <w:highlight w:val="lightGray"/>
+          <w:lang w:eastAsia="ru-RU"/>
+        </w:rPr>
+        <w:t xml:space="preserve"> от конкретной переменной.</w:t>
+      </w:r>
+    </w:p>
+    <w:p>
+      <w:pPr>
+        <w:shd w:val="clear" w:color="auto" w:fill="FFFFFF"/>
+        <w:spacing w:before="120" w:after="120" w:line="276" w:lineRule="auto"/>
+        <w:ind w:firstLine="851"/>
+        <w:jc w:val="both"/>
+        <w:rPr>
+          <w:rFonts w:ascii="Calibri" w:eastAsia="Times New Roman" w:hAnsi="Calibri" w:cs="Calibri"/>
+          <w:color w:val="353535"/>
+          <w:sz w:val="24"/>
+          <w:szCs w:val="24"/>
+          <w:lang w:val="fr-FR" w:eastAsia="ru-RU"/>
+        </w:rPr>
+      </w:pPr>
+      <w:r>
+        <w:rPr>
+          <w:rFonts w:ascii="Calibri" w:eastAsia="Times New Roman" w:hAnsi="Calibri" w:cs="Calibri"/>
+          <w:color w:val="353535"/>
+          <w:sz w:val="24"/>
+          <w:szCs w:val="24"/>
+          <w:lang w:val="fr-FR" w:eastAsia="ru-RU"/>
+        </w:rPr>
+        <w:t>La capitalisation est le point d’aboutissement de cette solidification en ce qu’elle vise à établir une réserve d’éléments communicationnels généraux sélectionnés, utilisables à souhait pour la composition de processus particuliers. Passés au crible de la sélection, renforcés par leur industrialisation, les éléments procéduraux s’organisent dans une mémoire commune à l’organisation. Cette mise à disposition des meilleurs éléments de processus communicationnels préfigure l’information générale de la communication de l’organisation. Cette fonction de sélection, les anglo-saxons l’appellent la procédure de « Knowledge Management » où la communication organique est la base d’une sélection naturelle interne et donc d’une optimisation du corps administratif par mutation. Réserves des procédures optimales, il s’agit désormais de les rendre accessibles en facilitant l’accès à la mémoire commune. La capitalisation entraîne alors la responsabilité d’une optimisation de la mise à disponibilité.</w:t>
+      </w:r>
+    </w:p>
+    <w:p>
+      <w:pPr>
+        <w:shd w:val="clear" w:color="auto" w:fill="FFFFFF"/>
+        <w:spacing w:before="120" w:after="120" w:line="276" w:lineRule="auto"/>
+        <w:ind w:firstLine="851"/>
+        <w:jc w:val="both"/>
+        <w:rPr>
+          <w:rFonts w:ascii="Calibri" w:eastAsia="Times New Roman" w:hAnsi="Calibri" w:cs="Calibri"/>
+          <w:color w:val="353535"/>
+          <w:sz w:val="24"/>
+          <w:szCs w:val="24"/>
+          <w:lang w:eastAsia="ru-RU"/>
+        </w:rPr>
+      </w:pPr>
+      <w:r>
+        <w:rPr>
+          <w:rFonts w:ascii="Calibri" w:eastAsia="Times New Roman" w:hAnsi="Calibri" w:cs="Calibri"/>
+          <w:color w:val="353535"/>
+          <w:sz w:val="24"/>
+          <w:szCs w:val="24"/>
+          <w:highlight w:val="lightGray"/>
+          <w:lang w:eastAsia="ru-RU"/>
+        </w:rPr>
+        <w:t xml:space="preserve">Капитализация является </w:t>
+      </w:r>
+      <w:r>
+        <w:rPr>
+          <w:rFonts w:ascii="Calibri" w:eastAsia="Times New Roman" w:hAnsi="Calibri" w:cs="Calibri"/>
+          <w:color w:val="353535"/>
+          <w:sz w:val="24"/>
+          <w:szCs w:val="24"/>
+          <w:highlight w:val="lightGray"/>
+          <w:lang w:eastAsia="ru-RU"/>
+        </w:rPr>
+        <w:t>главной</w:t>
+      </w:r>
+      <w:r>
+        <w:rPr>
+          <w:rFonts w:ascii="Calibri" w:eastAsia="Times New Roman" w:hAnsi="Calibri" w:cs="Calibri"/>
+          <w:color w:val="353535"/>
+          <w:sz w:val="24"/>
+          <w:szCs w:val="24"/>
+          <w:highlight w:val="lightGray"/>
+          <w:lang w:eastAsia="ru-RU"/>
+        </w:rPr>
+        <w:t xml:space="preserve"> точкой это</w:t>
+      </w:r>
+      <w:r>
+        <w:rPr>
+          <w:rFonts w:ascii="Calibri" w:eastAsia="Times New Roman" w:hAnsi="Calibri" w:cs="Calibri"/>
+          <w:color w:val="353535"/>
+          <w:sz w:val="24"/>
+          <w:szCs w:val="24"/>
+          <w:highlight w:val="lightGray"/>
+          <w:lang w:eastAsia="ru-RU"/>
+        </w:rPr>
+        <w:t xml:space="preserve">го объединения </w:t>
+      </w:r>
+      <w:r>
+        <w:rPr>
+          <w:rFonts w:ascii="Calibri" w:eastAsia="Times New Roman" w:hAnsi="Calibri" w:cs="Calibri"/>
+          <w:color w:val="353535"/>
+          <w:sz w:val="24"/>
+          <w:szCs w:val="24"/>
+          <w:highlight w:val="lightGray"/>
+          <w:lang w:eastAsia="ru-RU"/>
+        </w:rPr>
+        <w:t xml:space="preserve">в том смысле, что она направлена на создание резерва отобранных общих коммуникативных элементов, которые по желанию можно использовать для составления конкретных процессов. Прошедшие проверку отбора, подкрепленные их </w:t>
+      </w:r>
+      <w:r>
+        <w:rPr>
+          <w:rFonts w:ascii="Calibri" w:eastAsia="Times New Roman" w:hAnsi="Calibri" w:cs="Calibri"/>
+          <w:color w:val="353535"/>
+          <w:sz w:val="24"/>
+          <w:szCs w:val="24"/>
+          <w:highlight w:val="lightGray"/>
+          <w:lang w:eastAsia="ru-RU"/>
+        </w:rPr>
+        <w:t>применением</w:t>
+      </w:r>
+      <w:r>
+        <w:rPr>
+          <w:rFonts w:ascii="Calibri" w:eastAsia="Times New Roman" w:hAnsi="Calibri" w:cs="Calibri"/>
+          <w:color w:val="353535"/>
+          <w:sz w:val="24"/>
+          <w:szCs w:val="24"/>
+          <w:highlight w:val="lightGray"/>
+          <w:lang w:eastAsia="ru-RU"/>
+        </w:rPr>
+        <w:t xml:space="preserve">, процедурные элементы организуются в общей для организации памяти. Такое предоставление наилучших </w:t>
+      </w:r>
+      <w:r>
+        <w:rPr>
+          <w:rFonts w:ascii="Calibri" w:eastAsia="Times New Roman" w:hAnsi="Calibri" w:cs="Calibri"/>
+          <w:color w:val="353535"/>
+          <w:sz w:val="24"/>
+          <w:szCs w:val="24"/>
+          <w:highlight w:val="lightGray"/>
+          <w:lang w:eastAsia="ru-RU"/>
+        </w:rPr>
+        <w:lastRenderedPageBreak/>
+        <w:t>элементов коммуникационных процессов предвосхищает общую информационную коммуникацию организации. Эту функцию отбора англосаксы называют процедурой «управления знаниями</w:t>
+      </w:r>
+      <w:r>
+        <w:rPr>
+          <w:rFonts w:ascii="Calibri" w:eastAsia="Times New Roman" w:hAnsi="Calibri" w:cs="Calibri"/>
+          <w:color w:val="353535"/>
+          <w:sz w:val="24"/>
+          <w:szCs w:val="24"/>
+          <w:highlight w:val="lightGray"/>
+          <w:lang w:eastAsia="ru-RU"/>
+        </w:rPr>
+        <w:t>»</w:t>
+      </w:r>
+      <w:r>
+        <w:rPr>
+          <w:rFonts w:ascii="Calibri" w:eastAsia="Times New Roman" w:hAnsi="Calibri" w:cs="Calibri"/>
+          <w:color w:val="353535"/>
+          <w:sz w:val="24"/>
+          <w:szCs w:val="24"/>
+          <w:highlight w:val="lightGray"/>
+          <w:lang w:eastAsia="ru-RU"/>
+        </w:rPr>
+        <w:t xml:space="preserve">, при которой органическая коммуникация является основой внутреннего естественного отбора и, следовательно, оптимизации административного корпуса путем мутации. </w:t>
+      </w:r>
+      <w:r>
+        <w:rPr>
+          <w:rFonts w:ascii="Calibri" w:eastAsia="Times New Roman" w:hAnsi="Calibri" w:cs="Calibri"/>
+          <w:color w:val="353535"/>
+          <w:sz w:val="24"/>
+          <w:szCs w:val="24"/>
+          <w:highlight w:val="lightGray"/>
+          <w:lang w:eastAsia="ru-RU"/>
+        </w:rPr>
+        <w:t>В р</w:t>
+      </w:r>
+      <w:r>
+        <w:rPr>
+          <w:rFonts w:ascii="Calibri" w:eastAsia="Times New Roman" w:hAnsi="Calibri" w:cs="Calibri"/>
+          <w:color w:val="353535"/>
+          <w:sz w:val="24"/>
+          <w:szCs w:val="24"/>
+          <w:highlight w:val="lightGray"/>
+          <w:lang w:eastAsia="ru-RU"/>
+        </w:rPr>
+        <w:t>езервировани</w:t>
+      </w:r>
+      <w:r>
+        <w:rPr>
+          <w:rFonts w:ascii="Calibri" w:eastAsia="Times New Roman" w:hAnsi="Calibri" w:cs="Calibri"/>
+          <w:color w:val="353535"/>
+          <w:sz w:val="24"/>
+          <w:szCs w:val="24"/>
+          <w:highlight w:val="lightGray"/>
+          <w:lang w:eastAsia="ru-RU"/>
+        </w:rPr>
+        <w:t>и</w:t>
+      </w:r>
+      <w:r>
+        <w:rPr>
+          <w:rFonts w:ascii="Calibri" w:eastAsia="Times New Roman" w:hAnsi="Calibri" w:cs="Calibri"/>
+          <w:color w:val="353535"/>
+          <w:sz w:val="24"/>
+          <w:szCs w:val="24"/>
+          <w:highlight w:val="lightGray"/>
+          <w:lang w:eastAsia="ru-RU"/>
+        </w:rPr>
+        <w:t xml:space="preserve"> оптимальных процедур, теперь речь идет о том, чтобы сделать их доступными, облегчив доступ к общей памяти. </w:t>
+      </w:r>
+      <w:r>
+        <w:rPr>
+          <w:rFonts w:ascii="Calibri" w:eastAsia="Times New Roman" w:hAnsi="Calibri" w:cs="Calibri"/>
+          <w:color w:val="353535"/>
+          <w:sz w:val="24"/>
+          <w:szCs w:val="24"/>
+          <w:highlight w:val="lightGray"/>
+          <w:lang w:eastAsia="ru-RU"/>
+        </w:rPr>
+        <w:t>Таким образом, капитализация влечет за собой ответственность за оптимизацию</w:t>
+      </w:r>
+    </w:p>
+    <w:p>
+      <w:pPr>
+        <w:shd w:val="clear" w:color="auto" w:fill="FFFFFF"/>
+        <w:spacing w:before="240" w:after="0" w:line="276" w:lineRule="auto"/>
+        <w:ind w:firstLine="851"/>
+        <w:outlineLvl w:val="1"/>
+        <w:rPr>
+          <w:rFonts w:ascii="Calibri" w:eastAsia="Times New Roman" w:hAnsi="Calibri" w:cs="Calibri"/>
+          <w:b/>
+          <w:bCs/>
+          <w:color w:val="0064A3"/>
+          <w:sz w:val="24"/>
+          <w:szCs w:val="24"/>
+          <w:lang w:eastAsia="ru-RU"/>
         </w:rPr>
       </w:pPr>
       <w:hyperlink r:id="rId11" w:anchor="tocfrom2n6" w:history="1">
@@ -5034,35 +6511,649 @@
             <w:szCs w:val="24"/>
             <w:lang w:val="fr-FR" w:eastAsia="ru-RU"/>
           </w:rPr>
-          <w:t>LE PROCESSUS D’INTÉGRATION VERTICALE DES INNOVATIONS : L’ÉLABORATION STRATÉGIQUE DE L’ORGANISATION</w:t>
+          <w:t>LE</w:t>
+        </w:r>
+        <w:r>
+          <w:rPr>
+            <w:rFonts w:ascii="Calibri" w:eastAsia="Times New Roman" w:hAnsi="Calibri" w:cs="Calibri"/>
+            <w:b/>
+            <w:bCs/>
+            <w:color w:val="0064A3"/>
+            <w:sz w:val="24"/>
+            <w:szCs w:val="24"/>
+            <w:lang w:eastAsia="ru-RU"/>
+          </w:rPr>
+          <w:t xml:space="preserve"> </w:t>
+        </w:r>
+        <w:r>
+          <w:rPr>
+            <w:rFonts w:ascii="Calibri" w:eastAsia="Times New Roman" w:hAnsi="Calibri" w:cs="Calibri"/>
+            <w:b/>
+            <w:bCs/>
+            <w:color w:val="0064A3"/>
+            <w:sz w:val="24"/>
+            <w:szCs w:val="24"/>
+            <w:lang w:val="fr-FR" w:eastAsia="ru-RU"/>
+          </w:rPr>
+          <w:t>PROCESSUS</w:t>
+        </w:r>
+        <w:r>
+          <w:rPr>
+            <w:rFonts w:ascii="Calibri" w:eastAsia="Times New Roman" w:hAnsi="Calibri" w:cs="Calibri"/>
+            <w:b/>
+            <w:bCs/>
+            <w:color w:val="0064A3"/>
+            <w:sz w:val="24"/>
+            <w:szCs w:val="24"/>
+            <w:lang w:eastAsia="ru-RU"/>
+          </w:rPr>
+          <w:t xml:space="preserve"> </w:t>
+        </w:r>
+        <w:r>
+          <w:rPr>
+            <w:rFonts w:ascii="Calibri" w:eastAsia="Times New Roman" w:hAnsi="Calibri" w:cs="Calibri"/>
+            <w:b/>
+            <w:bCs/>
+            <w:color w:val="0064A3"/>
+            <w:sz w:val="24"/>
+            <w:szCs w:val="24"/>
+            <w:lang w:val="fr-FR" w:eastAsia="ru-RU"/>
+          </w:rPr>
+          <w:t>D</w:t>
+        </w:r>
+        <w:r>
+          <w:rPr>
+            <w:rFonts w:ascii="Calibri" w:eastAsia="Times New Roman" w:hAnsi="Calibri" w:cs="Calibri"/>
+            <w:b/>
+            <w:bCs/>
+            <w:color w:val="0064A3"/>
+            <w:sz w:val="24"/>
+            <w:szCs w:val="24"/>
+            <w:lang w:eastAsia="ru-RU"/>
+          </w:rPr>
+          <w:t>’</w:t>
+        </w:r>
+        <w:r>
+          <w:rPr>
+            <w:rFonts w:ascii="Calibri" w:eastAsia="Times New Roman" w:hAnsi="Calibri" w:cs="Calibri"/>
+            <w:b/>
+            <w:bCs/>
+            <w:color w:val="0064A3"/>
+            <w:sz w:val="24"/>
+            <w:szCs w:val="24"/>
+            <w:lang w:val="fr-FR" w:eastAsia="ru-RU"/>
+          </w:rPr>
+          <w:t>INT</w:t>
+        </w:r>
+        <w:r>
+          <w:rPr>
+            <w:rFonts w:ascii="Calibri" w:eastAsia="Times New Roman" w:hAnsi="Calibri" w:cs="Calibri"/>
+            <w:b/>
+            <w:bCs/>
+            <w:color w:val="0064A3"/>
+            <w:sz w:val="24"/>
+            <w:szCs w:val="24"/>
+            <w:lang w:eastAsia="ru-RU"/>
+          </w:rPr>
+          <w:t>É</w:t>
+        </w:r>
+        <w:r>
+          <w:rPr>
+            <w:rFonts w:ascii="Calibri" w:eastAsia="Times New Roman" w:hAnsi="Calibri" w:cs="Calibri"/>
+            <w:b/>
+            <w:bCs/>
+            <w:color w:val="0064A3"/>
+            <w:sz w:val="24"/>
+            <w:szCs w:val="24"/>
+            <w:lang w:val="fr-FR" w:eastAsia="ru-RU"/>
+          </w:rPr>
+          <w:t>GRATION</w:t>
+        </w:r>
+        <w:r>
+          <w:rPr>
+            <w:rFonts w:ascii="Calibri" w:eastAsia="Times New Roman" w:hAnsi="Calibri" w:cs="Calibri"/>
+            <w:b/>
+            <w:bCs/>
+            <w:color w:val="0064A3"/>
+            <w:sz w:val="24"/>
+            <w:szCs w:val="24"/>
+            <w:lang w:eastAsia="ru-RU"/>
+          </w:rPr>
+          <w:t xml:space="preserve"> </w:t>
+        </w:r>
+        <w:r>
+          <w:rPr>
+            <w:rFonts w:ascii="Calibri" w:eastAsia="Times New Roman" w:hAnsi="Calibri" w:cs="Calibri"/>
+            <w:b/>
+            <w:bCs/>
+            <w:color w:val="0064A3"/>
+            <w:sz w:val="24"/>
+            <w:szCs w:val="24"/>
+            <w:lang w:val="fr-FR" w:eastAsia="ru-RU"/>
+          </w:rPr>
+          <w:t>VERTICALE</w:t>
+        </w:r>
+        <w:r>
+          <w:rPr>
+            <w:rFonts w:ascii="Calibri" w:eastAsia="Times New Roman" w:hAnsi="Calibri" w:cs="Calibri"/>
+            <w:b/>
+            <w:bCs/>
+            <w:color w:val="0064A3"/>
+            <w:sz w:val="24"/>
+            <w:szCs w:val="24"/>
+            <w:lang w:eastAsia="ru-RU"/>
+          </w:rPr>
+          <w:t xml:space="preserve"> </w:t>
+        </w:r>
+        <w:r>
+          <w:rPr>
+            <w:rFonts w:ascii="Calibri" w:eastAsia="Times New Roman" w:hAnsi="Calibri" w:cs="Calibri"/>
+            <w:b/>
+            <w:bCs/>
+            <w:color w:val="0064A3"/>
+            <w:sz w:val="24"/>
+            <w:szCs w:val="24"/>
+            <w:lang w:val="fr-FR" w:eastAsia="ru-RU"/>
+          </w:rPr>
+          <w:t>DES</w:t>
+        </w:r>
+        <w:r>
+          <w:rPr>
+            <w:rFonts w:ascii="Calibri" w:eastAsia="Times New Roman" w:hAnsi="Calibri" w:cs="Calibri"/>
+            <w:b/>
+            <w:bCs/>
+            <w:color w:val="0064A3"/>
+            <w:sz w:val="24"/>
+            <w:szCs w:val="24"/>
+            <w:lang w:eastAsia="ru-RU"/>
+          </w:rPr>
+          <w:t xml:space="preserve"> </w:t>
+        </w:r>
+        <w:r>
+          <w:rPr>
+            <w:rFonts w:ascii="Calibri" w:eastAsia="Times New Roman" w:hAnsi="Calibri" w:cs="Calibri"/>
+            <w:b/>
+            <w:bCs/>
+            <w:color w:val="0064A3"/>
+            <w:sz w:val="24"/>
+            <w:szCs w:val="24"/>
+            <w:lang w:val="fr-FR" w:eastAsia="ru-RU"/>
+          </w:rPr>
+          <w:t>INNOVATIONS </w:t>
+        </w:r>
+        <w:r>
+          <w:rPr>
+            <w:rFonts w:ascii="Calibri" w:eastAsia="Times New Roman" w:hAnsi="Calibri" w:cs="Calibri"/>
+            <w:b/>
+            <w:bCs/>
+            <w:color w:val="0064A3"/>
+            <w:sz w:val="24"/>
+            <w:szCs w:val="24"/>
+            <w:lang w:eastAsia="ru-RU"/>
+          </w:rPr>
+          <w:t xml:space="preserve">: </w:t>
+        </w:r>
+        <w:r>
+          <w:rPr>
+            <w:rFonts w:ascii="Calibri" w:eastAsia="Times New Roman" w:hAnsi="Calibri" w:cs="Calibri"/>
+            <w:b/>
+            <w:bCs/>
+            <w:color w:val="0064A3"/>
+            <w:sz w:val="24"/>
+            <w:szCs w:val="24"/>
+            <w:lang w:val="fr-FR" w:eastAsia="ru-RU"/>
+          </w:rPr>
+          <w:t>L</w:t>
+        </w:r>
+        <w:r>
+          <w:rPr>
+            <w:rFonts w:ascii="Calibri" w:eastAsia="Times New Roman" w:hAnsi="Calibri" w:cs="Calibri"/>
+            <w:b/>
+            <w:bCs/>
+            <w:color w:val="0064A3"/>
+            <w:sz w:val="24"/>
+            <w:szCs w:val="24"/>
+            <w:lang w:eastAsia="ru-RU"/>
+          </w:rPr>
+          <w:t>’É</w:t>
+        </w:r>
+        <w:r>
+          <w:rPr>
+            <w:rFonts w:ascii="Calibri" w:eastAsia="Times New Roman" w:hAnsi="Calibri" w:cs="Calibri"/>
+            <w:b/>
+            <w:bCs/>
+            <w:color w:val="0064A3"/>
+            <w:sz w:val="24"/>
+            <w:szCs w:val="24"/>
+            <w:lang w:val="fr-FR" w:eastAsia="ru-RU"/>
+          </w:rPr>
+          <w:t>LABORATION</w:t>
+        </w:r>
+        <w:r>
+          <w:rPr>
+            <w:rFonts w:ascii="Calibri" w:eastAsia="Times New Roman" w:hAnsi="Calibri" w:cs="Calibri"/>
+            <w:b/>
+            <w:bCs/>
+            <w:color w:val="0064A3"/>
+            <w:sz w:val="24"/>
+            <w:szCs w:val="24"/>
+            <w:lang w:eastAsia="ru-RU"/>
+          </w:rPr>
+          <w:t xml:space="preserve"> </w:t>
+        </w:r>
+        <w:r>
+          <w:rPr>
+            <w:rFonts w:ascii="Calibri" w:eastAsia="Times New Roman" w:hAnsi="Calibri" w:cs="Calibri"/>
+            <w:b/>
+            <w:bCs/>
+            <w:color w:val="0064A3"/>
+            <w:sz w:val="24"/>
+            <w:szCs w:val="24"/>
+            <w:lang w:val="fr-FR" w:eastAsia="ru-RU"/>
+          </w:rPr>
+          <w:t>STRAT</w:t>
+        </w:r>
+        <w:r>
+          <w:rPr>
+            <w:rFonts w:ascii="Calibri" w:eastAsia="Times New Roman" w:hAnsi="Calibri" w:cs="Calibri"/>
+            <w:b/>
+            <w:bCs/>
+            <w:color w:val="0064A3"/>
+            <w:sz w:val="24"/>
+            <w:szCs w:val="24"/>
+            <w:lang w:eastAsia="ru-RU"/>
+          </w:rPr>
+          <w:t>É</w:t>
+        </w:r>
+        <w:r>
+          <w:rPr>
+            <w:rFonts w:ascii="Calibri" w:eastAsia="Times New Roman" w:hAnsi="Calibri" w:cs="Calibri"/>
+            <w:b/>
+            <w:bCs/>
+            <w:color w:val="0064A3"/>
+            <w:sz w:val="24"/>
+            <w:szCs w:val="24"/>
+            <w:lang w:val="fr-FR" w:eastAsia="ru-RU"/>
+          </w:rPr>
+          <w:t>GIQUE</w:t>
+        </w:r>
+        <w:r>
+          <w:rPr>
+            <w:rFonts w:ascii="Calibri" w:eastAsia="Times New Roman" w:hAnsi="Calibri" w:cs="Calibri"/>
+            <w:b/>
+            <w:bCs/>
+            <w:color w:val="0064A3"/>
+            <w:sz w:val="24"/>
+            <w:szCs w:val="24"/>
+            <w:lang w:eastAsia="ru-RU"/>
+          </w:rPr>
+          <w:t xml:space="preserve"> </w:t>
+        </w:r>
+        <w:r>
+          <w:rPr>
+            <w:rFonts w:ascii="Calibri" w:eastAsia="Times New Roman" w:hAnsi="Calibri" w:cs="Calibri"/>
+            <w:b/>
+            <w:bCs/>
+            <w:color w:val="0064A3"/>
+            <w:sz w:val="24"/>
+            <w:szCs w:val="24"/>
+            <w:lang w:val="fr-FR" w:eastAsia="ru-RU"/>
+          </w:rPr>
+          <w:t>DE</w:t>
+        </w:r>
+        <w:r>
+          <w:rPr>
+            <w:rFonts w:ascii="Calibri" w:eastAsia="Times New Roman" w:hAnsi="Calibri" w:cs="Calibri"/>
+            <w:b/>
+            <w:bCs/>
+            <w:color w:val="0064A3"/>
+            <w:sz w:val="24"/>
+            <w:szCs w:val="24"/>
+            <w:lang w:eastAsia="ru-RU"/>
+          </w:rPr>
+          <w:t xml:space="preserve"> </w:t>
+        </w:r>
+        <w:r>
+          <w:rPr>
+            <w:rFonts w:ascii="Calibri" w:eastAsia="Times New Roman" w:hAnsi="Calibri" w:cs="Calibri"/>
+            <w:b/>
+            <w:bCs/>
+            <w:color w:val="0064A3"/>
+            <w:sz w:val="24"/>
+            <w:szCs w:val="24"/>
+            <w:lang w:val="fr-FR" w:eastAsia="ru-RU"/>
+          </w:rPr>
+          <w:t>L</w:t>
+        </w:r>
+        <w:r>
+          <w:rPr>
+            <w:rFonts w:ascii="Calibri" w:eastAsia="Times New Roman" w:hAnsi="Calibri" w:cs="Calibri"/>
+            <w:b/>
+            <w:bCs/>
+            <w:color w:val="0064A3"/>
+            <w:sz w:val="24"/>
+            <w:szCs w:val="24"/>
+            <w:lang w:eastAsia="ru-RU"/>
+          </w:rPr>
+          <w:t>’</w:t>
+        </w:r>
+        <w:r>
+          <w:rPr>
+            <w:rFonts w:ascii="Calibri" w:eastAsia="Times New Roman" w:hAnsi="Calibri" w:cs="Calibri"/>
+            <w:b/>
+            <w:bCs/>
+            <w:color w:val="0064A3"/>
+            <w:sz w:val="24"/>
+            <w:szCs w:val="24"/>
+            <w:lang w:val="fr-FR" w:eastAsia="ru-RU"/>
+          </w:rPr>
+          <w:t>ORGANISATION</w:t>
         </w:r>
       </w:hyperlink>
     </w:p>
     <w:p>
       <w:pPr>
         <w:shd w:val="clear" w:color="auto" w:fill="FFFFFF"/>
-        <w:spacing w:before="120" w:after="120" w:line="276" w:lineRule="auto"/>
-        <w:ind w:firstLine="851"/>
-        <w:jc w:val="both"/>
-        <w:rPr>
-          <w:rFonts w:ascii="Calibri" w:eastAsia="Times New Roman" w:hAnsi="Calibri" w:cs="Calibri"/>
-          <w:color w:val="353535"/>
-          <w:sz w:val="24"/>
-          <w:szCs w:val="24"/>
-          <w:lang w:val="fr-FR" w:eastAsia="ru-RU"/>
-        </w:rPr>
-      </w:pPr>
-      <w:r>
-        <w:rPr>
-          <w:rFonts w:ascii="Calibri" w:eastAsia="Times New Roman" w:hAnsi="Calibri" w:cs="Calibri"/>
-          <w:color w:val="353535"/>
-          <w:sz w:val="24"/>
-          <w:szCs w:val="24"/>
-          <w:lang w:val="fr-FR" w:eastAsia="ru-RU"/>
-        </w:rPr>
-        <w:t>Au rôle d’intermédiation et de coordination, le forum doit ajouter une fonction d’intégration des contraintes de niveau. Il doit assurer le contrôle de conformité des innovations avec l’ordre collectif auquel il est intégré, diffuser les normes issues des processus de sélection d’un niveau supérieur et doit enfin défendre l’innovation élue dans l’agora supérieure, dont il n’est qu’un membre parmi d’autres. Le manager de l’innovation est donc avant tout un juge qualifié, de par son expertise, pour évaluer les meilleures pratiques au regard des objectifs de l’organisation. Il est celui qui écoute et reçoit les propositions « bottom-up » pour les évaluer à l’aune du programme stratégique de l’organisation. Pour Bernard Benhamou, </w:t>
-      </w:r>
-      <w:r>
+        <w:spacing w:before="240" w:after="0" w:line="276" w:lineRule="auto"/>
+        <w:ind w:firstLine="851"/>
+        <w:outlineLvl w:val="1"/>
+        <w:rPr>
+          <w:rFonts w:ascii="Calibri" w:eastAsia="Times New Roman" w:hAnsi="Calibri" w:cs="Calibri"/>
+          <w:b/>
+          <w:bCs/>
+          <w:color w:val="0064A3"/>
+          <w:sz w:val="24"/>
+          <w:szCs w:val="24"/>
+          <w:lang w:eastAsia="ru-RU"/>
+        </w:rPr>
+      </w:pPr>
+      <w:r>
+        <w:rPr>
+          <w:rFonts w:ascii="Calibri" w:eastAsia="Times New Roman" w:hAnsi="Calibri" w:cs="Calibri"/>
+          <w:b/>
+          <w:bCs/>
+          <w:color w:val="0064A3"/>
+          <w:sz w:val="24"/>
+          <w:szCs w:val="24"/>
+          <w:highlight w:val="lightGray"/>
+          <w:lang w:eastAsia="ru-RU"/>
+        </w:rPr>
+        <w:t>Процесс вертикальной интеграции инноваций: стратегическое развитие организации</w:t>
+      </w:r>
+    </w:p>
+    <w:p>
+      <w:pPr>
+        <w:shd w:val="clear" w:color="auto" w:fill="FFFFFF"/>
+        <w:spacing w:before="120" w:after="120" w:line="276" w:lineRule="auto"/>
+        <w:ind w:firstLine="851"/>
+        <w:jc w:val="both"/>
+        <w:rPr>
+          <w:rFonts w:ascii="Calibri" w:eastAsia="Times New Roman" w:hAnsi="Calibri" w:cs="Calibri"/>
+          <w:color w:val="353535"/>
+          <w:sz w:val="24"/>
+          <w:szCs w:val="24"/>
+          <w:lang w:val="fr-FR" w:eastAsia="ru-RU"/>
+        </w:rPr>
+      </w:pPr>
+      <w:r>
+        <w:rPr>
+          <w:rFonts w:ascii="Calibri" w:eastAsia="Times New Roman" w:hAnsi="Calibri" w:cs="Calibri"/>
+          <w:color w:val="353535"/>
+          <w:sz w:val="24"/>
+          <w:szCs w:val="24"/>
+          <w:lang w:val="fr-FR" w:eastAsia="ru-RU"/>
+        </w:rPr>
+        <w:t xml:space="preserve">Au rôle d’intermédiation et de coordination, le forum doit ajouter une fonction d’intégration des contraintes de niveau. Il doit assurer le contrôle de conformité des innovations avec l’ordre collectif auquel il est intégré, diffuser les normes issues des processus de sélection d’un niveau supérieur et doit enfin défendre l’innovation élue dans l’agora supérieure, dont il n’est qu’un membre parmi d’autres. </w:t>
+      </w:r>
+    </w:p>
+    <w:p>
+      <w:pPr>
+        <w:shd w:val="clear" w:color="auto" w:fill="FFFFFF"/>
+        <w:spacing w:before="120" w:after="120" w:line="276" w:lineRule="auto"/>
+        <w:ind w:firstLine="851"/>
+        <w:jc w:val="both"/>
+        <w:rPr>
+          <w:rFonts w:ascii="Calibri" w:eastAsia="Times New Roman" w:hAnsi="Calibri" w:cs="Calibri"/>
+          <w:color w:val="353535"/>
+          <w:sz w:val="24"/>
+          <w:szCs w:val="24"/>
+          <w:lang w:eastAsia="ru-RU"/>
+        </w:rPr>
+      </w:pPr>
+      <w:r>
+        <w:rPr>
+          <w:rFonts w:ascii="Calibri" w:eastAsia="Times New Roman" w:hAnsi="Calibri" w:cs="Calibri"/>
+          <w:color w:val="353535"/>
+          <w:sz w:val="24"/>
+          <w:szCs w:val="24"/>
+          <w:highlight w:val="lightGray"/>
+          <w:lang w:eastAsia="ru-RU"/>
+        </w:rPr>
+        <w:t>К роли посредника и координатора форум должен добавить функцию интеграции ограничений уровня. Он должен обеспечивать контроль за соответствием инноваций коллективному порядку, в который он интегрирован, распространять стандарты, полученные в результате процессов отбора на более высоком уровне, и, наконец, должен защищать избранные инновации в высшей Агоре, членом которой он является среди прочих.</w:t>
+      </w:r>
+    </w:p>
+    <w:p>
+      <w:pPr>
+        <w:shd w:val="clear" w:color="auto" w:fill="FFFFFF"/>
+        <w:spacing w:before="120" w:after="120" w:line="276" w:lineRule="auto"/>
+        <w:ind w:firstLine="851"/>
+        <w:jc w:val="both"/>
+        <w:rPr>
+          <w:rFonts w:ascii="Calibri" w:eastAsia="Times New Roman" w:hAnsi="Calibri" w:cs="Calibri"/>
+          <w:color w:val="353535"/>
+          <w:sz w:val="24"/>
+          <w:szCs w:val="24"/>
+          <w:lang w:val="fr-FR" w:eastAsia="ru-RU"/>
+        </w:rPr>
+      </w:pPr>
+      <w:r>
+        <w:rPr>
+          <w:rFonts w:ascii="Calibri" w:eastAsia="Times New Roman" w:hAnsi="Calibri" w:cs="Calibri"/>
+          <w:color w:val="353535"/>
+          <w:sz w:val="24"/>
+          <w:szCs w:val="24"/>
+          <w:lang w:val="fr-FR" w:eastAsia="ru-RU"/>
+        </w:rPr>
+        <w:t>Le manager de l’innovation est donc avant tout un juge qualifié, de par son expertise, pour évaluer les meilleures pratiques au regard des objectifs de l’organisation. Il est celui qui écoute et reçoit les propositions « bottom-up » pour les évaluer à l’aune du programme stratégique de l’organisation. Pour Bernard Benhamou, </w:t>
+      </w:r>
+      <w:r>
+        <w:rPr>
+          <w:rFonts w:ascii="Calibri" w:eastAsia="Times New Roman" w:hAnsi="Calibri" w:cs="Calibri"/>
+          <w:color w:val="353535"/>
+          <w:sz w:val="24"/>
+          <w:szCs w:val="24"/>
+          <w:lang w:val="fr-FR" w:eastAsia="ru-RU"/>
+        </w:rPr>
+        <w:t>« l’institutionnalisation de l’ADAE et le renforcement récent de ses compétences participent à la longue construction d’un leadership au plus haut niveau de l’État. L’ADAE apparaît comme le sommet d’un système de " poupées russes " de forums institués de politiques d’innovation des organisations » </w:t>
+      </w:r>
+      <w:r>
+        <w:rPr>
+          <w:rFonts w:ascii="Calibri" w:eastAsia="Times New Roman" w:hAnsi="Calibri" w:cs="Calibri"/>
+          <w:color w:val="353535"/>
+          <w:sz w:val="24"/>
+          <w:szCs w:val="24"/>
+          <w:lang w:val="fr-FR" w:eastAsia="ru-RU"/>
+        </w:rPr>
+        <w:t>(Entretien Benhamou, 2003).</w:t>
+      </w:r>
+    </w:p>
+    <w:p>
+      <w:pPr>
+        <w:shd w:val="clear" w:color="auto" w:fill="FFFFFF"/>
+        <w:spacing w:before="120" w:after="120" w:line="276" w:lineRule="auto"/>
+        <w:ind w:firstLine="851"/>
+        <w:jc w:val="both"/>
+        <w:rPr>
+          <w:rFonts w:ascii="Calibri" w:eastAsia="Times New Roman" w:hAnsi="Calibri" w:cs="Calibri"/>
+          <w:color w:val="353535"/>
+          <w:sz w:val="24"/>
+          <w:szCs w:val="24"/>
+          <w:lang w:val="fr-FR" w:eastAsia="ru-RU"/>
+        </w:rPr>
+      </w:pPr>
+      <w:r>
+        <w:rPr>
+          <w:rFonts w:ascii="Calibri" w:eastAsia="Times New Roman" w:hAnsi="Calibri" w:cs="Calibri"/>
+          <w:color w:val="353535"/>
+          <w:sz w:val="24"/>
+          <w:szCs w:val="24"/>
+          <w:highlight w:val="lightGray"/>
+          <w:lang w:eastAsia="ru-RU"/>
+        </w:rPr>
+        <w:t>Таким образом, менеджер по инновациям — это, прежде всего, квалифицированный судья, обладающий опытом оценки передовой практики в соответствии с целями организации. Именно он выслушивает и получает предложения «снизу вверх</w:t>
+      </w:r>
+      <w:r>
+        <w:rPr>
+          <w:rFonts w:ascii="Calibri" w:eastAsia="Times New Roman" w:hAnsi="Calibri" w:cs="Calibri"/>
+          <w:color w:val="353535"/>
+          <w:sz w:val="24"/>
+          <w:szCs w:val="24"/>
+          <w:highlight w:val="lightGray"/>
+          <w:lang w:eastAsia="ru-RU"/>
+        </w:rPr>
+        <w:t>»</w:t>
+      </w:r>
+      <w:r>
+        <w:rPr>
+          <w:rFonts w:ascii="Calibri" w:eastAsia="Times New Roman" w:hAnsi="Calibri" w:cs="Calibri"/>
+          <w:color w:val="353535"/>
+          <w:sz w:val="24"/>
+          <w:szCs w:val="24"/>
+          <w:highlight w:val="lightGray"/>
+          <w:lang w:eastAsia="ru-RU"/>
+        </w:rPr>
+        <w:t xml:space="preserve">, чтобы оценить их в соответствии со стратегической программой организации. По мнению Бернара </w:t>
+      </w:r>
+      <w:proofErr w:type="spellStart"/>
+      <w:r>
+        <w:rPr>
+          <w:rFonts w:ascii="Calibri" w:eastAsia="Times New Roman" w:hAnsi="Calibri" w:cs="Calibri"/>
+          <w:color w:val="353535"/>
+          <w:sz w:val="24"/>
+          <w:szCs w:val="24"/>
+          <w:highlight w:val="lightGray"/>
+          <w:lang w:eastAsia="ru-RU"/>
+        </w:rPr>
+        <w:t>Бенаму</w:t>
+      </w:r>
+      <w:proofErr w:type="spellEnd"/>
+      <w:r>
+        <w:rPr>
+          <w:rFonts w:ascii="Calibri" w:eastAsia="Times New Roman" w:hAnsi="Calibri" w:cs="Calibri"/>
+          <w:color w:val="353535"/>
+          <w:sz w:val="24"/>
+          <w:szCs w:val="24"/>
+          <w:highlight w:val="lightGray"/>
+          <w:lang w:eastAsia="ru-RU"/>
+        </w:rPr>
+        <w:t xml:space="preserve">, «институционализация </w:t>
+      </w:r>
+      <w:r>
+        <w:rPr>
+          <w:rFonts w:ascii="Calibri" w:eastAsia="Times New Roman" w:hAnsi="Calibri" w:cs="Calibri"/>
+          <w:color w:val="353535"/>
+          <w:sz w:val="24"/>
+          <w:szCs w:val="24"/>
+          <w:highlight w:val="lightGray"/>
+          <w:lang w:val="fr-FR" w:eastAsia="ru-RU"/>
+        </w:rPr>
+        <w:t>ADAE</w:t>
+      </w:r>
+      <w:r>
+        <w:rPr>
+          <w:rFonts w:ascii="Calibri" w:eastAsia="Times New Roman" w:hAnsi="Calibri" w:cs="Calibri"/>
+          <w:color w:val="353535"/>
+          <w:sz w:val="24"/>
+          <w:szCs w:val="24"/>
+          <w:highlight w:val="lightGray"/>
+          <w:lang w:eastAsia="ru-RU"/>
+        </w:rPr>
+        <w:t xml:space="preserve"> и недавнее усиление ее компетенции способствуют длительному формированию лидерства на самом высоком уровне государства. </w:t>
+      </w:r>
+      <w:r>
+        <w:rPr>
+          <w:rFonts w:ascii="Calibri" w:eastAsia="Times New Roman" w:hAnsi="Calibri" w:cs="Calibri"/>
+          <w:color w:val="353535"/>
+          <w:sz w:val="24"/>
+          <w:szCs w:val="24"/>
+          <w:highlight w:val="lightGray"/>
+          <w:lang w:val="fr-FR" w:eastAsia="ru-RU"/>
+        </w:rPr>
+        <w:t>ADAE</w:t>
+      </w:r>
+      <w:r>
+        <w:rPr>
+          <w:rFonts w:ascii="Calibri" w:eastAsia="Times New Roman" w:hAnsi="Calibri" w:cs="Calibri"/>
+          <w:color w:val="353535"/>
+          <w:sz w:val="24"/>
+          <w:szCs w:val="24"/>
+          <w:highlight w:val="lightGray"/>
+          <w:lang w:eastAsia="ru-RU"/>
+        </w:rPr>
+        <w:t xml:space="preserve"> выступает как вершина системы </w:t>
+      </w:r>
+      <w:r>
+        <w:rPr>
+          <w:rFonts w:ascii="Calibri" w:eastAsia="Times New Roman" w:hAnsi="Calibri" w:cs="Calibri"/>
+          <w:color w:val="353535"/>
+          <w:sz w:val="24"/>
+          <w:szCs w:val="24"/>
+          <w:highlight w:val="lightGray"/>
+          <w:lang w:eastAsia="ru-RU"/>
+        </w:rPr>
+        <w:t>«</w:t>
+      </w:r>
+      <w:r>
+        <w:rPr>
+          <w:rFonts w:ascii="Calibri" w:eastAsia="Times New Roman" w:hAnsi="Calibri" w:cs="Calibri"/>
+          <w:color w:val="353535"/>
+          <w:sz w:val="24"/>
+          <w:szCs w:val="24"/>
+          <w:highlight w:val="lightGray"/>
+          <w:lang w:eastAsia="ru-RU"/>
+        </w:rPr>
+        <w:t xml:space="preserve">русских </w:t>
+      </w:r>
+      <w:r>
+        <w:rPr>
+          <w:rFonts w:ascii="Calibri" w:eastAsia="Times New Roman" w:hAnsi="Calibri" w:cs="Calibri"/>
+          <w:color w:val="353535"/>
+          <w:sz w:val="24"/>
+          <w:szCs w:val="24"/>
+          <w:highlight w:val="lightGray"/>
+          <w:lang w:eastAsia="ru-RU"/>
+        </w:rPr>
+        <w:t>матрёшек</w:t>
+      </w:r>
+      <w:r>
+        <w:rPr>
+          <w:rFonts w:ascii="Calibri" w:eastAsia="Times New Roman" w:hAnsi="Calibri" w:cs="Calibri"/>
+          <w:color w:val="353535"/>
+          <w:sz w:val="24"/>
+          <w:szCs w:val="24"/>
+          <w:highlight w:val="lightGray"/>
+          <w:lang w:eastAsia="ru-RU"/>
+        </w:rPr>
+        <w:t xml:space="preserve">», созданных форумов по инновационной политике организаций (интервью </w:t>
+      </w:r>
+      <w:r>
+        <w:rPr>
+          <w:rFonts w:ascii="Calibri" w:eastAsia="Times New Roman" w:hAnsi="Calibri" w:cs="Calibri"/>
+          <w:color w:val="353535"/>
+          <w:sz w:val="24"/>
+          <w:szCs w:val="24"/>
+          <w:highlight w:val="lightGray"/>
+          <w:lang w:val="fr-FR" w:eastAsia="ru-RU"/>
+        </w:rPr>
+        <w:t>Бенаму, 2003).</w:t>
+      </w:r>
+    </w:p>
+    <w:p>
+      <w:pPr>
+        <w:shd w:val="clear" w:color="auto" w:fill="FFFFFF"/>
+        <w:spacing w:before="120" w:after="120" w:line="276" w:lineRule="auto"/>
+        <w:ind w:firstLine="851"/>
+        <w:jc w:val="both"/>
         <w:rPr>
           <w:rFonts w:ascii="Calibri" w:eastAsia="Times New Roman" w:hAnsi="Calibri" w:cs="Calibri"/>
           <w:i/>
@@ -5072,7 +7163,27 @@
           <w:szCs w:val="24"/>
           <w:lang w:val="fr-FR" w:eastAsia="ru-RU"/>
         </w:rPr>
-        <w:t xml:space="preserve">« l’institutionnalisation de l’ADAE et le renforcement récent de ses compétences participent à la longue construction d’un leadership au plus haut niveau de l’État. L’ADAE apparaît </w:t>
+      </w:pPr>
+      <w:r>
+        <w:rPr>
+          <w:rFonts w:ascii="Calibri" w:eastAsia="Times New Roman" w:hAnsi="Calibri" w:cs="Calibri"/>
+          <w:color w:val="353535"/>
+          <w:sz w:val="24"/>
+          <w:szCs w:val="24"/>
+          <w:lang w:val="fr-FR" w:eastAsia="ru-RU"/>
+        </w:rPr>
+        <w:t xml:space="preserve">Sur la voie ascendante, le processus d’intégration verticale peut aboutir à l’élaboration d’une connaissance unique et cohérente qui permet de représenter la communauté dans les négociations du niveau supérieur. En s’offrant un espace de débat et de production de savoir, </w:t>
+      </w:r>
+      <w:r>
+        <w:rPr>
+          <w:rFonts w:ascii="Calibri" w:eastAsia="Times New Roman" w:hAnsi="Calibri" w:cs="Calibri"/>
+          <w:color w:val="353535"/>
+          <w:sz w:val="24"/>
+          <w:szCs w:val="24"/>
+          <w:lang w:val="fr-FR" w:eastAsia="ru-RU"/>
+        </w:rPr>
+        <w:lastRenderedPageBreak/>
+        <w:t>l’État facilite non seulement sa compétence programmatique mais aussi sa compétence diplomatique dans des négociations où la bonne connaissance des dossiers et une feuille de route parfaitement élaborée sont essentielles à la défense des intérêts nationaux. Le FDI a toujours eu pour but de participer aux instances internationales d’élaboration de la norme, mais jusque-là Isabelle Falque-Pierrotin nous confiait : </w:t>
       </w:r>
       <w:r>
         <w:rPr>
@@ -5084,80 +7195,464 @@
           <w:szCs w:val="24"/>
           <w:lang w:val="fr-FR" w:eastAsia="ru-RU"/>
         </w:rPr>
+        <w:t>« Pour évangéliser à l’international, il faut être solide au plan national ».</w:t>
+      </w:r>
+    </w:p>
+    <w:p>
+      <w:pPr>
+        <w:shd w:val="clear" w:color="auto" w:fill="FFFFFF"/>
+        <w:spacing w:before="120" w:after="120" w:line="276" w:lineRule="auto"/>
+        <w:ind w:firstLine="851"/>
+        <w:jc w:val="both"/>
+        <w:rPr>
+          <w:rFonts w:ascii="Calibri" w:eastAsia="Times New Roman" w:hAnsi="Calibri" w:cs="Calibri"/>
+          <w:color w:val="353535"/>
+          <w:sz w:val="24"/>
+          <w:szCs w:val="24"/>
+          <w:lang w:eastAsia="ru-RU"/>
+        </w:rPr>
+      </w:pPr>
+      <w:r>
+        <w:rPr>
+          <w:rFonts w:ascii="Calibri" w:eastAsia="Times New Roman" w:hAnsi="Calibri" w:cs="Calibri"/>
+          <w:color w:val="353535"/>
+          <w:sz w:val="24"/>
+          <w:szCs w:val="24"/>
+          <w:highlight w:val="lightGray"/>
+          <w:lang w:eastAsia="ru-RU"/>
+        </w:rPr>
+        <w:t>На восходящем уровне процесс вертикальной интеграции может привести к выработке единого и согласованного знания, которое позволяет представлять сообщество на переговорах более высокого уровня. Предоставляя себе пространство для дискуссий и накопления знаний, государство способствует не только своей программной компетенции, но и своей дипломатической компетенции в переговорах, где хорошее знание дел и тщательно разработанная дорожная карта имеют решающее значение для защиты национальных интересов. ЦАХАЛ всегда стремился участвовать в международных форумах по разработке стандартов, но до тех пор Изабель Фальк-</w:t>
+      </w:r>
+      <w:proofErr w:type="spellStart"/>
+      <w:r>
+        <w:rPr>
+          <w:rFonts w:ascii="Calibri" w:eastAsia="Times New Roman" w:hAnsi="Calibri" w:cs="Calibri"/>
+          <w:color w:val="353535"/>
+          <w:sz w:val="24"/>
+          <w:szCs w:val="24"/>
+          <w:highlight w:val="lightGray"/>
+          <w:lang w:eastAsia="ru-RU"/>
+        </w:rPr>
+        <w:t>Пьеротен</w:t>
+      </w:r>
+      <w:proofErr w:type="spellEnd"/>
+      <w:r>
+        <w:rPr>
+          <w:rFonts w:ascii="Calibri" w:eastAsia="Times New Roman" w:hAnsi="Calibri" w:cs="Calibri"/>
+          <w:color w:val="353535"/>
+          <w:sz w:val="24"/>
+          <w:szCs w:val="24"/>
+          <w:highlight w:val="lightGray"/>
+          <w:lang w:eastAsia="ru-RU"/>
+        </w:rPr>
+        <w:t xml:space="preserve"> уверяла нас: «чтобы </w:t>
+      </w:r>
+      <w:r>
+        <w:rPr>
+          <w:rFonts w:ascii="Calibri" w:eastAsia="Times New Roman" w:hAnsi="Calibri" w:cs="Calibri"/>
+          <w:color w:val="353535"/>
+          <w:sz w:val="24"/>
+          <w:szCs w:val="24"/>
+          <w:highlight w:val="lightGray"/>
+          <w:lang w:eastAsia="ru-RU"/>
+        </w:rPr>
+        <w:t>говорить</w:t>
+      </w:r>
+      <w:r>
+        <w:rPr>
+          <w:rFonts w:ascii="Calibri" w:eastAsia="Times New Roman" w:hAnsi="Calibri" w:cs="Calibri"/>
+          <w:color w:val="353535"/>
+          <w:sz w:val="24"/>
+          <w:szCs w:val="24"/>
+          <w:highlight w:val="lightGray"/>
+          <w:lang w:eastAsia="ru-RU"/>
+        </w:rPr>
+        <w:t xml:space="preserve"> на международном уровне, нужно быть сильным на национальном уровне».</w:t>
+      </w:r>
+    </w:p>
+    <w:p>
+      <w:pPr>
+        <w:shd w:val="clear" w:color="auto" w:fill="FFFFFF"/>
+        <w:spacing w:before="120" w:after="120" w:line="276" w:lineRule="auto"/>
+        <w:ind w:firstLine="851"/>
+        <w:jc w:val="both"/>
+        <w:rPr>
+          <w:rFonts w:ascii="Calibri" w:eastAsia="Times New Roman" w:hAnsi="Calibri" w:cs="Calibri"/>
+          <w:color w:val="353535"/>
+          <w:sz w:val="24"/>
+          <w:szCs w:val="24"/>
+          <w:lang w:val="fr-FR" w:eastAsia="ru-RU"/>
+        </w:rPr>
+      </w:pPr>
+      <w:r>
+        <w:rPr>
+          <w:rFonts w:ascii="Calibri" w:eastAsia="Times New Roman" w:hAnsi="Calibri" w:cs="Calibri"/>
+          <w:color w:val="353535"/>
+          <w:sz w:val="24"/>
+          <w:szCs w:val="24"/>
+          <w:lang w:val="fr-FR" w:eastAsia="ru-RU"/>
+        </w:rPr>
+        <w:t>Sur la voie descendante, la responsabilité des agences d’innovation sera à nouveau soulignée comme centre stratégique de diffusion. Dans une approche « push » plutôt que « pull », il s’agit de diffuser les programmes à l’ensemble de l’organisation pour assurer un saut qualitatif global et le passage de seuil que permet la généralisation des nouvelles procédures optimales</w:t>
+      </w:r>
+      <w:r>
+        <w:rPr>
+          <w:rFonts w:ascii="Calibri" w:eastAsia="Times New Roman" w:hAnsi="Calibri" w:cs="Calibri"/>
+          <w:color w:val="353535"/>
+          <w:sz w:val="24"/>
+          <w:szCs w:val="24"/>
+          <w:lang w:val="fr-FR" w:eastAsia="ru-RU"/>
+        </w:rPr>
+        <w:t>.</w:t>
+      </w:r>
+    </w:p>
+    <w:p>
+      <w:pPr>
+        <w:shd w:val="clear" w:color="auto" w:fill="FFFFFF"/>
+        <w:spacing w:before="120" w:after="120" w:line="276" w:lineRule="auto"/>
+        <w:ind w:firstLine="851"/>
+        <w:jc w:val="both"/>
+        <w:rPr>
+          <w:rFonts w:ascii="Calibri" w:eastAsia="Times New Roman" w:hAnsi="Calibri" w:cs="Calibri"/>
+          <w:color w:val="353535"/>
+          <w:sz w:val="24"/>
+          <w:szCs w:val="24"/>
+          <w:highlight w:val="lightGray"/>
+          <w:lang w:eastAsia="ru-RU"/>
+        </w:rPr>
+      </w:pPr>
+      <w:r>
+        <w:rPr>
+          <w:rFonts w:ascii="Calibri" w:eastAsia="Times New Roman" w:hAnsi="Calibri" w:cs="Calibri"/>
+          <w:color w:val="353535"/>
+          <w:sz w:val="24"/>
+          <w:szCs w:val="24"/>
+          <w:highlight w:val="lightGray"/>
+          <w:lang w:eastAsia="ru-RU"/>
+        </w:rPr>
+        <w:t xml:space="preserve">В дальнейшем ответственность инновационных агентств снова будет подчеркнута как </w:t>
+      </w:r>
+      <w:r>
+        <w:rPr>
+          <w:rFonts w:ascii="Calibri" w:eastAsia="Times New Roman" w:hAnsi="Calibri" w:cs="Calibri"/>
+          <w:color w:val="353535"/>
+          <w:sz w:val="24"/>
+          <w:szCs w:val="24"/>
+          <w:highlight w:val="lightGray"/>
+          <w:lang w:eastAsia="ru-RU"/>
+        </w:rPr>
+        <w:t xml:space="preserve">для </w:t>
+      </w:r>
+      <w:r>
+        <w:rPr>
+          <w:rFonts w:ascii="Calibri" w:eastAsia="Times New Roman" w:hAnsi="Calibri" w:cs="Calibri"/>
+          <w:color w:val="353535"/>
+          <w:sz w:val="24"/>
+          <w:szCs w:val="24"/>
+          <w:highlight w:val="lightGray"/>
+          <w:lang w:eastAsia="ru-RU"/>
+        </w:rPr>
+        <w:t>стратегическ</w:t>
+      </w:r>
+      <w:r>
+        <w:rPr>
+          <w:rFonts w:ascii="Calibri" w:eastAsia="Times New Roman" w:hAnsi="Calibri" w:cs="Calibri"/>
+          <w:color w:val="353535"/>
+          <w:sz w:val="24"/>
+          <w:szCs w:val="24"/>
+          <w:highlight w:val="lightGray"/>
+          <w:lang w:eastAsia="ru-RU"/>
+        </w:rPr>
+        <w:t>их</w:t>
+      </w:r>
+      <w:r>
+        <w:rPr>
+          <w:rFonts w:ascii="Calibri" w:eastAsia="Times New Roman" w:hAnsi="Calibri" w:cs="Calibri"/>
+          <w:color w:val="353535"/>
+          <w:sz w:val="24"/>
+          <w:szCs w:val="24"/>
+          <w:highlight w:val="lightGray"/>
+          <w:lang w:eastAsia="ru-RU"/>
+        </w:rPr>
+        <w:t xml:space="preserve"> центр</w:t>
+      </w:r>
+      <w:r>
+        <w:rPr>
+          <w:rFonts w:ascii="Calibri" w:eastAsia="Times New Roman" w:hAnsi="Calibri" w:cs="Calibri"/>
+          <w:color w:val="353535"/>
+          <w:sz w:val="24"/>
+          <w:szCs w:val="24"/>
+          <w:highlight w:val="lightGray"/>
+          <w:lang w:eastAsia="ru-RU"/>
+        </w:rPr>
+        <w:t>ов</w:t>
+      </w:r>
+      <w:r>
+        <w:rPr>
+          <w:rFonts w:ascii="Calibri" w:eastAsia="Times New Roman" w:hAnsi="Calibri" w:cs="Calibri"/>
+          <w:color w:val="353535"/>
+          <w:sz w:val="24"/>
+          <w:szCs w:val="24"/>
+          <w:highlight w:val="lightGray"/>
+          <w:lang w:eastAsia="ru-RU"/>
+        </w:rPr>
+        <w:t xml:space="preserve"> распространения. При подходе </w:t>
+      </w:r>
+      <w:r>
+        <w:rPr>
+          <w:rFonts w:ascii="Calibri" w:eastAsia="Times New Roman" w:hAnsi="Calibri" w:cs="Calibri"/>
+          <w:color w:val="353535"/>
+          <w:sz w:val="24"/>
+          <w:szCs w:val="24"/>
+          <w:highlight w:val="lightGray"/>
+          <w:lang w:eastAsia="ru-RU"/>
+        </w:rPr>
+        <w:t>«</w:t>
+      </w:r>
+      <w:r>
+        <w:rPr>
+          <w:rFonts w:ascii="Calibri" w:eastAsia="Times New Roman" w:hAnsi="Calibri" w:cs="Calibri"/>
+          <w:color w:val="353535"/>
+          <w:sz w:val="24"/>
+          <w:szCs w:val="24"/>
+          <w:highlight w:val="lightGray"/>
+          <w:lang w:eastAsia="ru-RU"/>
+        </w:rPr>
+        <w:t>подталкивания</w:t>
+      </w:r>
+      <w:r>
+        <w:rPr>
+          <w:rFonts w:ascii="Calibri" w:eastAsia="Times New Roman" w:hAnsi="Calibri" w:cs="Calibri"/>
+          <w:color w:val="353535"/>
+          <w:sz w:val="24"/>
+          <w:szCs w:val="24"/>
+          <w:highlight w:val="lightGray"/>
+          <w:lang w:eastAsia="ru-RU"/>
+        </w:rPr>
+        <w:t>»</w:t>
+      </w:r>
+      <w:r>
+        <w:rPr>
+          <w:rFonts w:ascii="Calibri" w:eastAsia="Times New Roman" w:hAnsi="Calibri" w:cs="Calibri"/>
+          <w:color w:val="353535"/>
+          <w:sz w:val="24"/>
+          <w:szCs w:val="24"/>
+          <w:highlight w:val="lightGray"/>
+          <w:lang w:eastAsia="ru-RU"/>
+        </w:rPr>
+        <w:t>, а не</w:t>
+      </w:r>
+      <w:r>
+        <w:rPr>
+          <w:rFonts w:ascii="Calibri" w:eastAsia="Times New Roman" w:hAnsi="Calibri" w:cs="Calibri"/>
+          <w:color w:val="353535"/>
+          <w:sz w:val="24"/>
+          <w:szCs w:val="24"/>
+          <w:highlight w:val="lightGray"/>
+          <w:lang w:eastAsia="ru-RU"/>
+        </w:rPr>
+        <w:t xml:space="preserve"> «</w:t>
+      </w:r>
+      <w:r>
+        <w:rPr>
+          <w:rFonts w:ascii="Calibri" w:eastAsia="Times New Roman" w:hAnsi="Calibri" w:cs="Calibri"/>
+          <w:color w:val="353535"/>
+          <w:sz w:val="24"/>
+          <w:szCs w:val="24"/>
+          <w:highlight w:val="lightGray"/>
+          <w:lang w:eastAsia="ru-RU"/>
+        </w:rPr>
+        <w:t>вытягивания</w:t>
+      </w:r>
+      <w:r>
+        <w:rPr>
+          <w:rFonts w:ascii="Calibri" w:eastAsia="Times New Roman" w:hAnsi="Calibri" w:cs="Calibri"/>
+          <w:color w:val="353535"/>
+          <w:sz w:val="24"/>
+          <w:szCs w:val="24"/>
+          <w:highlight w:val="lightGray"/>
+          <w:lang w:eastAsia="ru-RU"/>
+        </w:rPr>
+        <w:t>»</w:t>
+      </w:r>
+      <w:r>
+        <w:rPr>
+          <w:rFonts w:ascii="Calibri" w:eastAsia="Times New Roman" w:hAnsi="Calibri" w:cs="Calibri"/>
+          <w:color w:val="353535"/>
+          <w:sz w:val="24"/>
+          <w:szCs w:val="24"/>
+          <w:highlight w:val="lightGray"/>
+          <w:lang w:eastAsia="ru-RU"/>
+        </w:rPr>
+        <w:t>, речь идет о распространении программ на всю организацию, чтобы обеспечить общий качественный скачок и пересечение порога, котор</w:t>
+      </w:r>
+      <w:r>
+        <w:rPr>
+          <w:rFonts w:ascii="Calibri" w:eastAsia="Times New Roman" w:hAnsi="Calibri" w:cs="Calibri"/>
+          <w:color w:val="353535"/>
+          <w:sz w:val="24"/>
+          <w:szCs w:val="24"/>
+          <w:highlight w:val="lightGray"/>
+          <w:lang w:eastAsia="ru-RU"/>
+        </w:rPr>
+        <w:t>ые</w:t>
+      </w:r>
+      <w:r>
+        <w:rPr>
+          <w:rFonts w:ascii="Calibri" w:eastAsia="Times New Roman" w:hAnsi="Calibri" w:cs="Calibri"/>
+          <w:color w:val="353535"/>
+          <w:sz w:val="24"/>
+          <w:szCs w:val="24"/>
+          <w:highlight w:val="lightGray"/>
+          <w:lang w:eastAsia="ru-RU"/>
+        </w:rPr>
+        <w:t xml:space="preserve"> позволя</w:t>
+      </w:r>
+      <w:r>
+        <w:rPr>
+          <w:rFonts w:ascii="Calibri" w:eastAsia="Times New Roman" w:hAnsi="Calibri" w:cs="Calibri"/>
+          <w:color w:val="353535"/>
+          <w:sz w:val="24"/>
+          <w:szCs w:val="24"/>
+          <w:highlight w:val="lightGray"/>
+          <w:lang w:eastAsia="ru-RU"/>
+        </w:rPr>
+        <w:t>ю</w:t>
+      </w:r>
+      <w:r>
+        <w:rPr>
+          <w:rFonts w:ascii="Calibri" w:eastAsia="Times New Roman" w:hAnsi="Calibri" w:cs="Calibri"/>
+          <w:color w:val="353535"/>
+          <w:sz w:val="24"/>
+          <w:szCs w:val="24"/>
+          <w:highlight w:val="lightGray"/>
+          <w:lang w:eastAsia="ru-RU"/>
+        </w:rPr>
+        <w:t>т обобщить новые оптимальные процедуры.</w:t>
+      </w:r>
+    </w:p>
+    <w:p>
+      <w:pPr>
+        <w:shd w:val="clear" w:color="auto" w:fill="FFFFFF"/>
+        <w:spacing w:before="120" w:after="120" w:line="276" w:lineRule="auto"/>
+        <w:ind w:firstLine="851"/>
+        <w:jc w:val="both"/>
+        <w:rPr>
+          <w:rFonts w:ascii="Calibri" w:eastAsia="Times New Roman" w:hAnsi="Calibri" w:cs="Calibri"/>
+          <w:color w:val="353535"/>
+          <w:sz w:val="24"/>
+          <w:szCs w:val="24"/>
+          <w:lang w:eastAsia="ru-RU"/>
+        </w:rPr>
+      </w:pPr>
+    </w:p>
+    <w:p>
+      <w:pPr>
+        <w:shd w:val="clear" w:color="auto" w:fill="FFFFFF"/>
+        <w:spacing w:before="120" w:after="120" w:line="276" w:lineRule="auto"/>
+        <w:ind w:firstLine="851"/>
+        <w:jc w:val="both"/>
+        <w:rPr>
+          <w:rFonts w:ascii="Calibri" w:eastAsia="Times New Roman" w:hAnsi="Calibri" w:cs="Calibri"/>
+          <w:color w:val="353535"/>
+          <w:sz w:val="24"/>
+          <w:szCs w:val="24"/>
+          <w:lang w:val="fr-FR" w:eastAsia="ru-RU"/>
+        </w:rPr>
+      </w:pPr>
+      <w:r>
+        <w:rPr>
+          <w:rFonts w:ascii="Calibri" w:eastAsia="Times New Roman" w:hAnsi="Calibri" w:cs="Calibri"/>
+          <w:color w:val="353535"/>
+          <w:sz w:val="24"/>
+          <w:szCs w:val="24"/>
+          <w:lang w:val="fr-FR" w:eastAsia="ru-RU"/>
+        </w:rPr>
+        <w:t xml:space="preserve">À l’institution d’apporter l’aide à la maîtrise d’ouvrage, aux différents acteurs chargés de la modernisation des procédures. </w:t>
+      </w:r>
+      <w:r>
+        <w:rPr>
+          <w:rFonts w:ascii="Calibri" w:eastAsia="Times New Roman" w:hAnsi="Calibri" w:cs="Calibri"/>
+          <w:color w:val="353535"/>
+          <w:sz w:val="24"/>
+          <w:szCs w:val="24"/>
+          <w:lang w:val="fr-FR" w:eastAsia="ru-RU"/>
+        </w:rPr>
+        <w:t>Censée devenir le centre de l’innovation pour l’ensemble de l’administration, l’agence est le lieu où l’on doit trouver les expertises les plus pointues et les plus rares dans les cas les plus innovants. Ainsi, sur les problèmes particulièrement pointus ou difficiles, l’institution s’engagera directement dans la gestion du projet, soit en le conduisant elle-même, soit en lui apportant un soutien constant. Enfin, la généralisation des compétences à tous les niveaux de décision passerait par une politique de sensibilisation et de formation au couple problème/solution.</w:t>
+      </w:r>
+      <w:r>
+        <w:rPr>
+          <w:rFonts w:ascii="Calibri" w:eastAsia="Times New Roman" w:hAnsi="Calibri" w:cs="Calibri"/>
+          <w:color w:val="353535"/>
+          <w:sz w:val="24"/>
+          <w:szCs w:val="24"/>
+          <w:highlight w:val="lightGray"/>
+          <w:lang w:val="fr-FR" w:eastAsia="ru-RU"/>
+        </w:rPr>
+        <w:t xml:space="preserve"> </w:t>
+      </w:r>
+    </w:p>
+    <w:p>
+      <w:pPr>
+        <w:shd w:val="clear" w:color="auto" w:fill="FFFFFF"/>
+        <w:spacing w:before="120" w:after="120" w:line="276" w:lineRule="auto"/>
+        <w:ind w:firstLine="851"/>
+        <w:jc w:val="both"/>
+        <w:rPr>
+          <w:rFonts w:ascii="Calibri" w:eastAsia="Times New Roman" w:hAnsi="Calibri" w:cs="Calibri"/>
+          <w:color w:val="353535"/>
+          <w:sz w:val="24"/>
+          <w:szCs w:val="24"/>
+          <w:lang w:eastAsia="ru-RU"/>
+        </w:rPr>
+      </w:pPr>
+      <w:r>
+        <w:rPr>
+          <w:rFonts w:ascii="Calibri" w:eastAsia="Times New Roman" w:hAnsi="Calibri" w:cs="Calibri"/>
+          <w:color w:val="353535"/>
+          <w:sz w:val="24"/>
+          <w:szCs w:val="24"/>
+          <w:highlight w:val="lightGray"/>
+          <w:lang w:eastAsia="ru-RU"/>
+        </w:rPr>
+        <w:t xml:space="preserve">Именно агентство должно оказывать помощь различным участникам процесса модернизации процедур. Задуманное как центр инноваций для всего правительства, агентство — это место, где можно найти самые острые и редкие знания в самых инновационных случаях. В случае особо специализированных или сложных проблем учреждение будет принимать непосредственное участие в управлении проектом, либо возглавляя его самостоятельно, либо оказывая постоянную поддержку. Наконец, для того чтобы навыки были распространены на всех уровнях принятия решений, необходимо </w:t>
+      </w:r>
+      <w:r>
+        <w:rPr>
+          <w:rFonts w:ascii="Calibri" w:eastAsia="Times New Roman" w:hAnsi="Calibri" w:cs="Calibri"/>
+          <w:color w:val="353535"/>
+          <w:sz w:val="24"/>
+          <w:szCs w:val="24"/>
+          <w:highlight w:val="lightGray"/>
+          <w:lang w:eastAsia="ru-RU"/>
+        </w:rPr>
         <w:lastRenderedPageBreak/>
-        <w:t>comme le sommet d’un système de " poupées russes " de forums institués de politiques d’innovation des organisations » </w:t>
-      </w:r>
-      <w:r>
-        <w:rPr>
-          <w:rFonts w:ascii="Calibri" w:eastAsia="Times New Roman" w:hAnsi="Calibri" w:cs="Calibri"/>
-          <w:color w:val="353535"/>
-          <w:sz w:val="24"/>
-          <w:szCs w:val="24"/>
-          <w:lang w:val="fr-FR" w:eastAsia="ru-RU"/>
-        </w:rPr>
-        <w:t>(Entretien Benhamou, 2003).</w:t>
-      </w:r>
-    </w:p>
-    <w:p>
-      <w:pPr>
-        <w:shd w:val="clear" w:color="auto" w:fill="FFFFFF"/>
-        <w:spacing w:before="120" w:after="120" w:line="276" w:lineRule="auto"/>
-        <w:ind w:firstLine="851"/>
-        <w:jc w:val="both"/>
-        <w:rPr>
-          <w:rFonts w:ascii="Calibri" w:eastAsia="Times New Roman" w:hAnsi="Calibri" w:cs="Calibri"/>
-          <w:color w:val="353535"/>
-          <w:sz w:val="24"/>
-          <w:szCs w:val="24"/>
-          <w:lang w:val="fr-FR" w:eastAsia="ru-RU"/>
-        </w:rPr>
-      </w:pPr>
-      <w:r>
-        <w:rPr>
-          <w:rFonts w:ascii="Calibri" w:eastAsia="Times New Roman" w:hAnsi="Calibri" w:cs="Calibri"/>
-          <w:color w:val="353535"/>
-          <w:sz w:val="24"/>
-          <w:szCs w:val="24"/>
-          <w:lang w:val="fr-FR" w:eastAsia="ru-RU"/>
-        </w:rPr>
-        <w:t>Sur la voie ascendante, le processus d’intégration verticale peut aboutir à l’élaboration d’une connaissance unique et cohérente qui permet de représenter la communauté dans les négociations du niveau supérieur. En s’offrant un espace de débat et de production de savoir, l’État facilite non seulement sa compétence programmatique mais aussi sa compétence diplomatique dans des négociations où la bonne connaissance des dossiers et une feuille de route parfaitement élaborée sont essentielles à la défense des intérêts nationaux. Le FDI a toujours eu pour but de participer aux instances internationales d’élaboration de la norme, mais jusque-là Isabelle Falque-Pierrotin nous confiait : </w:t>
-      </w:r>
-      <w:r>
-        <w:rPr>
-          <w:rFonts w:ascii="Calibri" w:eastAsia="Times New Roman" w:hAnsi="Calibri" w:cs="Calibri"/>
-          <w:i/>
-          <w:iCs/>
-          <w:color w:val="353535"/>
-          <w:sz w:val="24"/>
-          <w:szCs w:val="24"/>
-          <w:lang w:val="fr-FR" w:eastAsia="ru-RU"/>
-        </w:rPr>
-        <w:t>« Pour évangéliser à l’international, il faut être solide au plan national ».</w:t>
-      </w:r>
-    </w:p>
-    <w:p>
-      <w:pPr>
-        <w:shd w:val="clear" w:color="auto" w:fill="FFFFFF"/>
-        <w:spacing w:before="120" w:after="120" w:line="276" w:lineRule="auto"/>
-        <w:ind w:firstLine="851"/>
-        <w:jc w:val="both"/>
-        <w:rPr>
-          <w:rFonts w:ascii="Calibri" w:eastAsia="Times New Roman" w:hAnsi="Calibri" w:cs="Calibri"/>
-          <w:color w:val="353535"/>
-          <w:sz w:val="24"/>
-          <w:szCs w:val="24"/>
-          <w:lang w:val="fr-FR" w:eastAsia="ru-RU"/>
-        </w:rPr>
-      </w:pPr>
-      <w:r>
-        <w:rPr>
-          <w:rFonts w:ascii="Calibri" w:eastAsia="Times New Roman" w:hAnsi="Calibri" w:cs="Calibri"/>
-          <w:color w:val="353535"/>
-          <w:sz w:val="24"/>
-          <w:szCs w:val="24"/>
-          <w:lang w:val="fr-FR" w:eastAsia="ru-RU"/>
-        </w:rPr>
-        <w:t>Sur la voie descendante, la responsabilité des agences d’innovation sera à nouveau soulignée comme centre stratégique de diffusion. Dans une approche « push » plutôt que « pull », il s’agit de diffuser les programmes à l’ensemble de l’organisation pour assurer un saut qualitatif global et le passage de seuil que permet la généralisation des nouvelles procédures optimales. À l’institution d’apporter l’aide à la maîtrise d’ouvrage, aux différents acteurs chargés de la modernisation des procédures. Censée devenir le centre de l’innovation pour l’ensemble de l’administration, l’agence est le lieu où l’on doit trouver les expertises les plus pointues et les plus rares dans les cas les plus innovants. Ainsi, sur les problèmes particulièrement pointus ou difficiles, l’institution s’engagera directement dans la gestion du projet, soit en le conduisant elle-même, soit en lui apportant un soutien constant. Enfin, la généralisation des compétences à tous les niveaux de décision passerait par une politique de sensibilisation et de formation au couple problème/solution.</w:t>
+        <w:t>проводить политику повышения осведомленности и обучения в области сопряжения проблем и решений.</w:t>
+      </w:r>
+    </w:p>
+    <w:p>
+      <w:pPr>
+        <w:shd w:val="clear" w:color="auto" w:fill="FFFFFF"/>
+        <w:spacing w:before="120" w:after="120" w:line="276" w:lineRule="auto"/>
+        <w:ind w:firstLine="851"/>
+        <w:jc w:val="both"/>
+        <w:rPr>
+          <w:rFonts w:ascii="Calibri" w:eastAsia="Times New Roman" w:hAnsi="Calibri" w:cs="Calibri"/>
+          <w:color w:val="353535"/>
+          <w:sz w:val="24"/>
+          <w:szCs w:val="24"/>
+          <w:lang w:val="fr-FR" w:eastAsia="ru-RU"/>
+        </w:rPr>
+      </w:pPr>
+      <w:r>
+        <w:rPr>
+          <w:rFonts w:ascii="Calibri" w:eastAsia="Times New Roman" w:hAnsi="Calibri" w:cs="Calibri"/>
+          <w:color w:val="353535"/>
+          <w:sz w:val="24"/>
+          <w:szCs w:val="24"/>
+          <w:highlight w:val="yellow"/>
+          <w:lang w:val="fr-FR" w:eastAsia="ru-RU"/>
+        </w:rPr>
+        <w:t>---16067---</w:t>
       </w:r>
     </w:p>
     <w:p>
@@ -5198,6 +7693,52 @@
         <w:shd w:val="clear" w:color="auto" w:fill="FFFFFF"/>
         <w:spacing w:before="240" w:after="0" w:line="276" w:lineRule="auto"/>
         <w:ind w:firstLine="851"/>
+        <w:outlineLvl w:val="0"/>
+        <w:rPr>
+          <w:rFonts w:ascii="Calibri" w:eastAsia="Times New Roman" w:hAnsi="Calibri" w:cs="Calibri"/>
+          <w:b/>
+          <w:bCs/>
+          <w:color w:val="0064A3"/>
+          <w:kern w:val="36"/>
+          <w:sz w:val="24"/>
+          <w:szCs w:val="24"/>
+          <w:lang w:eastAsia="ru-RU"/>
+        </w:rPr>
+      </w:pPr>
+      <w:r>
+        <w:rPr>
+          <w:rFonts w:ascii="Calibri" w:eastAsia="Times New Roman" w:hAnsi="Calibri" w:cs="Calibri"/>
+          <w:b/>
+          <w:bCs/>
+          <w:color w:val="0064A3"/>
+          <w:kern w:val="36"/>
+          <w:sz w:val="24"/>
+          <w:szCs w:val="24"/>
+          <w:highlight w:val="lightGray"/>
+          <w:lang w:val="fr-FR" w:eastAsia="ru-RU"/>
+        </w:rPr>
+        <w:t>III</w:t>
+      </w:r>
+      <w:r>
+        <w:rPr>
+          <w:rFonts w:ascii="Calibri" w:eastAsia="Times New Roman" w:hAnsi="Calibri" w:cs="Calibri"/>
+          <w:b/>
+          <w:bCs/>
+          <w:color w:val="0064A3"/>
+          <w:kern w:val="36"/>
+          <w:sz w:val="24"/>
+          <w:szCs w:val="24"/>
+          <w:highlight w:val="lightGray"/>
+          <w:lang w:eastAsia="ru-RU"/>
+        </w:rPr>
+        <w:t>. ОБНОВЛЕННОЕ РУКОВОДСТВО: ПОСТОЯННАЯ МОБИЛИЗАЦИЯ ПО КОНТРАКТУ</w:t>
+      </w:r>
+    </w:p>
+    <w:p>
+      <w:pPr>
+        <w:shd w:val="clear" w:color="auto" w:fill="FFFFFF"/>
+        <w:spacing w:before="240" w:after="0" w:line="276" w:lineRule="auto"/>
+        <w:ind w:firstLine="851"/>
         <w:outlineLvl w:val="1"/>
         <w:rPr>
           <w:rFonts w:ascii="Calibri" w:eastAsia="Times New Roman" w:hAnsi="Calibri" w:cs="Calibri"/>
@@ -5227,26 +7768,108 @@
     <w:p>
       <w:pPr>
         <w:shd w:val="clear" w:color="auto" w:fill="FFFFFF"/>
-        <w:spacing w:before="120" w:after="120" w:line="276" w:lineRule="auto"/>
-        <w:ind w:firstLine="851"/>
-        <w:jc w:val="both"/>
-        <w:rPr>
-          <w:rFonts w:ascii="Calibri" w:eastAsia="Times New Roman" w:hAnsi="Calibri" w:cs="Calibri"/>
-          <w:color w:val="353535"/>
-          <w:sz w:val="24"/>
-          <w:szCs w:val="24"/>
-          <w:lang w:val="fr-FR" w:eastAsia="ru-RU"/>
-        </w:rPr>
-      </w:pPr>
-      <w:r>
-        <w:rPr>
-          <w:rFonts w:ascii="Calibri" w:eastAsia="Times New Roman" w:hAnsi="Calibri" w:cs="Calibri"/>
-          <w:color w:val="353535"/>
-          <w:sz w:val="24"/>
-          <w:szCs w:val="24"/>
-          <w:lang w:val="fr-FR" w:eastAsia="ru-RU"/>
-        </w:rPr>
-        <w:t>Le leadership politique a comme mission de maintenir la flamme par une mobilisation permanente. Véritable gestion des « fêtes » d’entreprise, la communication événementielle peut être mobilisée pour afficher la volonté de la direction et la communion avec les acteurs de l’organisation. Dépenses fastueuses, les colloques du Minefi furent un bon exemple du cérémonial d’entreprise où le chef s’affiche pour engager l’ensemble des directions dans un programme stratégique « glorifié » par les présentations épiques. Isabelle Roux-Trescases, responsable de la coordination des projets NTIC au ministère de l’économie et des finances, souligne le rôle de ces multiples réunions dans la gestion quotidienne du changement. Dans les administrations publiques, le rôle de leadership des ministres et du 1</w:t>
+        <w:spacing w:before="240" w:after="0" w:line="276" w:lineRule="auto"/>
+        <w:ind w:firstLine="851"/>
+        <w:outlineLvl w:val="1"/>
+        <w:rPr>
+          <w:rFonts w:ascii="Calibri" w:eastAsia="Times New Roman" w:hAnsi="Calibri" w:cs="Calibri"/>
+          <w:b/>
+          <w:bCs/>
+          <w:color w:val="0064A3"/>
+          <w:sz w:val="24"/>
+          <w:szCs w:val="24"/>
+          <w:lang w:val="fr-FR" w:eastAsia="ru-RU"/>
+        </w:rPr>
+      </w:pPr>
+      <w:r>
+        <w:rPr>
+          <w:rFonts w:ascii="Calibri" w:eastAsia="Times New Roman" w:hAnsi="Calibri" w:cs="Calibri"/>
+          <w:b/>
+          <w:bCs/>
+          <w:color w:val="0064A3"/>
+          <w:sz w:val="24"/>
+          <w:szCs w:val="24"/>
+          <w:lang w:val="fr-FR" w:eastAsia="ru-RU"/>
+        </w:rPr>
+        <w:t>ПОДДЕРЖАНИЕ ОГНЯ: ПРАКТИКА "ПРЕДСТАВИТЕЛЬСТВА" СООБЩЕСТВА</w:t>
+      </w:r>
+    </w:p>
+    <w:p>
+      <w:pPr>
+        <w:shd w:val="clear" w:color="auto" w:fill="FFFFFF"/>
+        <w:spacing w:before="120" w:after="120" w:line="276" w:lineRule="auto"/>
+        <w:ind w:firstLine="851"/>
+        <w:jc w:val="both"/>
+        <w:rPr>
+          <w:rFonts w:ascii="Calibri" w:eastAsia="Times New Roman" w:hAnsi="Calibri" w:cs="Calibri"/>
+          <w:color w:val="353535"/>
+          <w:sz w:val="24"/>
+          <w:szCs w:val="24"/>
+          <w:lang w:val="fr-FR" w:eastAsia="ru-RU"/>
+        </w:rPr>
+      </w:pPr>
+      <w:r>
+        <w:rPr>
+          <w:rFonts w:ascii="Calibri" w:eastAsia="Times New Roman" w:hAnsi="Calibri" w:cs="Calibri"/>
+          <w:color w:val="353535"/>
+          <w:sz w:val="24"/>
+          <w:szCs w:val="24"/>
+          <w:lang w:val="fr-FR" w:eastAsia="ru-RU"/>
+        </w:rPr>
+        <w:t xml:space="preserve">Le leadership politique a comme mission de maintenir la flamme par une mobilisation permanente. Véritable gestion des « fêtes » d’entreprise, la communication événementielle peut être mobilisée pour afficher la volonté de la direction et la communion avec les acteurs de l’organisation. Dépenses fastueuses, les colloques du Minefi furent un bon exemple du cérémonial d’entreprise où le chef s’affiche pour engager l’ensemble des directions dans un programme stratégique « glorifié » par les présentations épiques. </w:t>
+      </w:r>
+    </w:p>
+    <w:p>
+      <w:pPr>
+        <w:shd w:val="clear" w:color="auto" w:fill="FFFFFF"/>
+        <w:spacing w:before="120" w:after="120" w:line="276" w:lineRule="auto"/>
+        <w:ind w:firstLine="851"/>
+        <w:jc w:val="both"/>
+        <w:rPr>
+          <w:rFonts w:ascii="Calibri" w:eastAsia="Times New Roman" w:hAnsi="Calibri" w:cs="Calibri"/>
+          <w:color w:val="353535"/>
+          <w:sz w:val="24"/>
+          <w:szCs w:val="24"/>
+          <w:highlight w:val="lightGray"/>
+          <w:lang w:eastAsia="ru-RU"/>
+        </w:rPr>
+      </w:pPr>
+      <w:r>
+        <w:rPr>
+          <w:rFonts w:ascii="Calibri" w:eastAsia="Times New Roman" w:hAnsi="Calibri" w:cs="Calibri"/>
+          <w:color w:val="353535"/>
+          <w:sz w:val="24"/>
+          <w:szCs w:val="24"/>
+          <w:highlight w:val="lightGray"/>
+          <w:lang w:eastAsia="ru-RU"/>
+        </w:rPr>
+        <w:t xml:space="preserve">Задача политического руководства - поддерживать пламя путем постоянной мобилизации. Истинное управление корпоративными "вечеринками", коммуникация, связанная с мероприятиями, может быть мобилизована для демонстрации воли руководства и общения с заинтересованными сторонами в организации. Роскошные конференции министерства финансов - хороший пример корпоративной церемонии, когда босс демонстрирует приверженность всех отделов стратегической программе, "прославленной" эпическими презентациями. </w:t>
+      </w:r>
+    </w:p>
+    <w:p>
+      <w:pPr>
+        <w:shd w:val="clear" w:color="auto" w:fill="FFFFFF"/>
+        <w:spacing w:before="120" w:after="120" w:line="276" w:lineRule="auto"/>
+        <w:ind w:firstLine="851"/>
+        <w:jc w:val="both"/>
+        <w:rPr>
+          <w:rFonts w:ascii="Calibri" w:eastAsia="Times New Roman" w:hAnsi="Calibri" w:cs="Calibri"/>
+          <w:color w:val="353535"/>
+          <w:sz w:val="24"/>
+          <w:szCs w:val="24"/>
+          <w:highlight w:val="lightGray"/>
+          <w:lang w:val="fr-FR" w:eastAsia="ru-RU"/>
+        </w:rPr>
+      </w:pPr>
+      <w:r>
+        <w:rPr>
+          <w:rFonts w:ascii="Calibri" w:eastAsia="Times New Roman" w:hAnsi="Calibri" w:cs="Calibri"/>
+          <w:color w:val="353535"/>
+          <w:sz w:val="24"/>
+          <w:szCs w:val="24"/>
+          <w:lang w:val="fr-FR" w:eastAsia="ru-RU"/>
+        </w:rPr>
+        <w:t>Isabelle Roux-Trescases, responsable de la coordination des projets NTIC au ministère de l’économie et des finances, souligne le rôle de ces multiples réunions dans la gestion quotidienne du changement. Dans les administrations publiques, le rôle de leadership des ministres et du 1</w:t>
       </w:r>
       <w:r>
         <w:rPr>
@@ -5269,30 +7892,113 @@
         </w:rPr>
         <w:t>ministre est une fonction clé pour les directions. Sans programme stratégique, les responsables ministériels manquent d’une ressource essentielle pour faire bouger les fonctionnaires : la légitimité.</w:t>
       </w:r>
-    </w:p>
-    <w:p>
-      <w:pPr>
-        <w:shd w:val="clear" w:color="auto" w:fill="FFFFFF"/>
-        <w:spacing w:before="120" w:after="120" w:line="276" w:lineRule="auto"/>
-        <w:ind w:firstLine="851"/>
-        <w:jc w:val="both"/>
-        <w:rPr>
-          <w:rFonts w:ascii="Calibri" w:eastAsia="Times New Roman" w:hAnsi="Calibri" w:cs="Calibri"/>
-          <w:color w:val="353535"/>
-          <w:sz w:val="24"/>
-          <w:szCs w:val="24"/>
-          <w:lang w:val="fr-FR" w:eastAsia="ru-RU"/>
-        </w:rPr>
-      </w:pPr>
-      <w:r>
-        <w:rPr>
-          <w:rFonts w:ascii="Calibri" w:eastAsia="Times New Roman" w:hAnsi="Calibri" w:cs="Calibri"/>
-          <w:color w:val="353535"/>
-          <w:sz w:val="24"/>
-          <w:szCs w:val="24"/>
-          <w:lang w:val="fr-FR" w:eastAsia="ru-RU"/>
-        </w:rPr>
-        <w:t xml:space="preserve">En effet, dans un système qui s’est construit sur l’indépendance du poste à la pression extérieure, que ce soit par les protections statutaires, le mode de rémunération ou le mode d’avancement, seule l’adhésion volontaire peut assurer le changement organisationnel. Ce système d’action explique la place que peut jouer la reconnaissance légitime de l’action </w:t>
+      <w:r>
+        <w:rPr>
+          <w:rFonts w:ascii="Calibri" w:eastAsia="Times New Roman" w:hAnsi="Calibri" w:cs="Calibri"/>
+          <w:color w:val="353535"/>
+          <w:sz w:val="24"/>
+          <w:szCs w:val="24"/>
+          <w:highlight w:val="lightGray"/>
+          <w:lang w:val="fr-FR" w:eastAsia="ru-RU"/>
+        </w:rPr>
+        <w:t xml:space="preserve"> </w:t>
+      </w:r>
+    </w:p>
+    <w:p>
+      <w:pPr>
+        <w:shd w:val="clear" w:color="auto" w:fill="FFFFFF"/>
+        <w:spacing w:before="120" w:after="120" w:line="276" w:lineRule="auto"/>
+        <w:ind w:firstLine="851"/>
+        <w:jc w:val="both"/>
+        <w:rPr>
+          <w:rFonts w:ascii="Calibri" w:eastAsia="Times New Roman" w:hAnsi="Calibri" w:cs="Calibri"/>
+          <w:color w:val="353535"/>
+          <w:sz w:val="24"/>
+          <w:szCs w:val="24"/>
+          <w:lang w:eastAsia="ru-RU"/>
+        </w:rPr>
+      </w:pPr>
+      <w:r>
+        <w:rPr>
+          <w:rFonts w:ascii="Calibri" w:eastAsia="Times New Roman" w:hAnsi="Calibri" w:cs="Calibri"/>
+          <w:color w:val="353535"/>
+          <w:sz w:val="24"/>
+          <w:szCs w:val="24"/>
+          <w:highlight w:val="lightGray"/>
+          <w:lang w:eastAsia="ru-RU"/>
+        </w:rPr>
+        <w:t xml:space="preserve">Изабель </w:t>
+      </w:r>
+      <w:proofErr w:type="spellStart"/>
+      <w:r>
+        <w:rPr>
+          <w:rFonts w:ascii="Calibri" w:eastAsia="Times New Roman" w:hAnsi="Calibri" w:cs="Calibri"/>
+          <w:color w:val="353535"/>
+          <w:sz w:val="24"/>
+          <w:szCs w:val="24"/>
+          <w:highlight w:val="lightGray"/>
+          <w:lang w:eastAsia="ru-RU"/>
+        </w:rPr>
+        <w:t>Ру-Трескас</w:t>
+      </w:r>
+      <w:proofErr w:type="spellEnd"/>
+      <w:r>
+        <w:rPr>
+          <w:rFonts w:ascii="Calibri" w:eastAsia="Times New Roman" w:hAnsi="Calibri" w:cs="Calibri"/>
+          <w:color w:val="353535"/>
+          <w:sz w:val="24"/>
+          <w:szCs w:val="24"/>
+          <w:highlight w:val="lightGray"/>
+          <w:lang w:eastAsia="ru-RU"/>
+        </w:rPr>
+        <w:t xml:space="preserve">, руководитель отдела координации проектов </w:t>
+      </w:r>
+      <w:r>
+        <w:rPr>
+          <w:rFonts w:ascii="Calibri" w:eastAsia="Times New Roman" w:hAnsi="Calibri" w:cs="Calibri"/>
+          <w:color w:val="353535"/>
+          <w:sz w:val="24"/>
+          <w:szCs w:val="24"/>
+          <w:highlight w:val="lightGray"/>
+          <w:lang w:val="fr-FR" w:eastAsia="ru-RU"/>
+        </w:rPr>
+        <w:t>NTIC</w:t>
+      </w:r>
+      <w:r>
+        <w:rPr>
+          <w:rFonts w:ascii="Calibri" w:eastAsia="Times New Roman" w:hAnsi="Calibri" w:cs="Calibri"/>
+          <w:color w:val="353535"/>
+          <w:sz w:val="24"/>
+          <w:szCs w:val="24"/>
+          <w:highlight w:val="lightGray"/>
+          <w:lang w:eastAsia="ru-RU"/>
+        </w:rPr>
+        <w:t xml:space="preserve"> в Министерстве экономики и финансов, подчеркивает роль этих многочисленных встреч в повседневном управлении изменениями. В государственных администрациях роль лидеров - министров и премьер-министра - является ключевой функцией управления. Без стратегической программы руководители министерств лишены важнейшего ресурса, позволяющего заставить государственных служащих двигаться вперед: легитимности.</w:t>
+      </w:r>
+    </w:p>
+    <w:p>
+      <w:pPr>
+        <w:shd w:val="clear" w:color="auto" w:fill="FFFFFF"/>
+        <w:spacing w:before="120" w:after="120" w:line="276" w:lineRule="auto"/>
+        <w:ind w:firstLine="851"/>
+        <w:jc w:val="both"/>
+        <w:rPr>
+          <w:rFonts w:ascii="Calibri" w:eastAsia="Times New Roman" w:hAnsi="Calibri" w:cs="Calibri"/>
+          <w:color w:val="353535"/>
+          <w:sz w:val="24"/>
+          <w:szCs w:val="24"/>
+          <w:lang w:val="fr-FR" w:eastAsia="ru-RU"/>
+        </w:rPr>
+      </w:pPr>
+      <w:r>
+        <w:rPr>
+          <w:rFonts w:ascii="Calibri" w:eastAsia="Times New Roman" w:hAnsi="Calibri" w:cs="Calibri"/>
+          <w:color w:val="353535"/>
+          <w:sz w:val="24"/>
+          <w:szCs w:val="24"/>
+          <w:lang w:val="fr-FR" w:eastAsia="ru-RU"/>
+        </w:rPr>
+        <w:t xml:space="preserve">En effet, dans un système qui s’est construit sur l’indépendance du poste à la pression extérieure, que ce soit par les protections statutaires, le mode de rémunération ou le mode d’avancement, seule l’adhésion volontaire peut assurer le changement organisationnel. Ce système d’action explique la place que peut jouer la reconnaissance légitime de l’action stratégique reconnue aux seuls souverains, c’est-à-dire aux représentants du peuple. Un </w:t>
       </w:r>
       <w:r>
         <w:rPr>
@@ -5303,21 +8009,47 @@
           <w:lang w:val="fr-FR" w:eastAsia="ru-RU"/>
         </w:rPr>
         <w:lastRenderedPageBreak/>
-        <w:t>stratégique reconnue aux seuls souverains, c’est-à-dire aux représentants du peuple. Un dispositif de conférences, de congrès et de communications publiques servira à réactiver le grand programme en s’assurant d’un contrôle du référentiel global.</w:t>
-      </w:r>
-    </w:p>
-    <w:p>
-      <w:pPr>
-        <w:shd w:val="clear" w:color="auto" w:fill="FFFFFF"/>
-        <w:spacing w:before="120" w:after="120" w:line="276" w:lineRule="auto"/>
-        <w:ind w:firstLine="851"/>
-        <w:jc w:val="both"/>
-        <w:rPr>
-          <w:rFonts w:ascii="Calibri" w:eastAsia="Times New Roman" w:hAnsi="Calibri" w:cs="Calibri"/>
-          <w:color w:val="353535"/>
-          <w:sz w:val="24"/>
-          <w:szCs w:val="24"/>
-          <w:lang w:val="fr-FR" w:eastAsia="ru-RU"/>
+        <w:t>dispositif de conférences, de congrès et de communications publiques servira à réactiver le grand programme en s’assurant d’un contrôle du référentiel global.</w:t>
+      </w:r>
+    </w:p>
+    <w:p>
+      <w:pPr>
+        <w:shd w:val="clear" w:color="auto" w:fill="FFFFFF"/>
+        <w:spacing w:before="120" w:after="120" w:line="276" w:lineRule="auto"/>
+        <w:ind w:firstLine="851"/>
+        <w:jc w:val="both"/>
+        <w:rPr>
+          <w:rFonts w:ascii="Calibri" w:eastAsia="Times New Roman" w:hAnsi="Calibri" w:cs="Calibri"/>
+          <w:color w:val="353535"/>
+          <w:sz w:val="24"/>
+          <w:szCs w:val="24"/>
+          <w:lang w:eastAsia="ru-RU"/>
+        </w:rPr>
+      </w:pPr>
+      <w:r>
+        <w:rPr>
+          <w:rFonts w:ascii="Calibri" w:eastAsia="Times New Roman" w:hAnsi="Calibri" w:cs="Calibri"/>
+          <w:color w:val="353535"/>
+          <w:sz w:val="24"/>
+          <w:szCs w:val="24"/>
+          <w:highlight w:val="lightGray"/>
+          <w:lang w:eastAsia="ru-RU"/>
+        </w:rPr>
+        <w:t>Действительно, в системе, построенной на независимости должности от внешнего давления, будь то законодательная защита, вознаграждение или продвижение по службе, только добровольная приверженность может обеспечить организационные изменения. Эта система действий объясняет роль, которую может сыграть законное признание стратегических действий, предоставляемое только суверенам, то есть представителям народа. Система конференций, конгрессов и публичных коммуникаций будет использоваться для возобновления основной программы, обеспечивая контроль над глобальной системой координат.</w:t>
+      </w:r>
+    </w:p>
+    <w:p>
+      <w:pPr>
+        <w:shd w:val="clear" w:color="auto" w:fill="FFFFFF"/>
+        <w:spacing w:before="120" w:after="120" w:line="276" w:lineRule="auto"/>
+        <w:ind w:firstLine="851"/>
+        <w:jc w:val="both"/>
+        <w:rPr>
+          <w:rFonts w:ascii="Calibri" w:eastAsia="Times New Roman" w:hAnsi="Calibri" w:cs="Calibri"/>
+          <w:color w:val="353535"/>
+          <w:sz w:val="24"/>
+          <w:szCs w:val="24"/>
+          <w:lang w:eastAsia="ru-RU"/>
         </w:rPr>
       </w:pPr>
       <w:r>
@@ -5397,7 +8129,322 @@
           <w:szCs w:val="24"/>
           <w:lang w:val="fr-FR" w:eastAsia="ru-RU"/>
         </w:rPr>
-        <w:t> » (Entretien Brégant, 2003).</w:t>
+        <w:t xml:space="preserve"> » </w:t>
+      </w:r>
+      <w:r>
+        <w:rPr>
+          <w:rFonts w:ascii="Calibri" w:eastAsia="Times New Roman" w:hAnsi="Calibri" w:cs="Calibri"/>
+          <w:color w:val="353535"/>
+          <w:sz w:val="24"/>
+          <w:szCs w:val="24"/>
+          <w:lang w:eastAsia="ru-RU"/>
+        </w:rPr>
+        <w:t>(</w:t>
+      </w:r>
+      <w:r>
+        <w:rPr>
+          <w:rFonts w:ascii="Calibri" w:eastAsia="Times New Roman" w:hAnsi="Calibri" w:cs="Calibri"/>
+          <w:color w:val="353535"/>
+          <w:sz w:val="24"/>
+          <w:szCs w:val="24"/>
+          <w:lang w:val="fr-FR" w:eastAsia="ru-RU"/>
+        </w:rPr>
+        <w:t>Entretien</w:t>
+      </w:r>
+      <w:r>
+        <w:rPr>
+          <w:rFonts w:ascii="Calibri" w:eastAsia="Times New Roman" w:hAnsi="Calibri" w:cs="Calibri"/>
+          <w:color w:val="353535"/>
+          <w:sz w:val="24"/>
+          <w:szCs w:val="24"/>
+          <w:lang w:eastAsia="ru-RU"/>
+        </w:rPr>
+        <w:t xml:space="preserve"> </w:t>
+      </w:r>
+      <w:r>
+        <w:rPr>
+          <w:rFonts w:ascii="Calibri" w:eastAsia="Times New Roman" w:hAnsi="Calibri" w:cs="Calibri"/>
+          <w:color w:val="353535"/>
+          <w:sz w:val="24"/>
+          <w:szCs w:val="24"/>
+          <w:lang w:val="fr-FR" w:eastAsia="ru-RU"/>
+        </w:rPr>
+        <w:t>Br</w:t>
+      </w:r>
+      <w:r>
+        <w:rPr>
+          <w:rFonts w:ascii="Calibri" w:eastAsia="Times New Roman" w:hAnsi="Calibri" w:cs="Calibri"/>
+          <w:color w:val="353535"/>
+          <w:sz w:val="24"/>
+          <w:szCs w:val="24"/>
+          <w:lang w:eastAsia="ru-RU"/>
+        </w:rPr>
+        <w:t>é</w:t>
+      </w:r>
+      <w:r>
+        <w:rPr>
+          <w:rFonts w:ascii="Calibri" w:eastAsia="Times New Roman" w:hAnsi="Calibri" w:cs="Calibri"/>
+          <w:color w:val="353535"/>
+          <w:sz w:val="24"/>
+          <w:szCs w:val="24"/>
+          <w:lang w:val="fr-FR" w:eastAsia="ru-RU"/>
+        </w:rPr>
+        <w:t>gant</w:t>
+      </w:r>
+      <w:r>
+        <w:rPr>
+          <w:rFonts w:ascii="Calibri" w:eastAsia="Times New Roman" w:hAnsi="Calibri" w:cs="Calibri"/>
+          <w:color w:val="353535"/>
+          <w:sz w:val="24"/>
+          <w:szCs w:val="24"/>
+          <w:lang w:eastAsia="ru-RU"/>
+        </w:rPr>
+        <w:t>, 2003).</w:t>
+      </w:r>
+    </w:p>
+    <w:p>
+      <w:pPr>
+        <w:shd w:val="clear" w:color="auto" w:fill="FFFFFF"/>
+        <w:spacing w:before="120" w:after="120" w:line="276" w:lineRule="auto"/>
+        <w:ind w:firstLine="851"/>
+        <w:jc w:val="both"/>
+        <w:rPr>
+          <w:rFonts w:ascii="Calibri" w:eastAsia="Times New Roman" w:hAnsi="Calibri" w:cs="Calibri"/>
+          <w:color w:val="353535"/>
+          <w:sz w:val="24"/>
+          <w:szCs w:val="24"/>
+          <w:lang w:val="fr-FR" w:eastAsia="ru-RU"/>
+        </w:rPr>
+      </w:pPr>
+      <w:r>
+        <w:rPr>
+          <w:rFonts w:ascii="Calibri" w:eastAsia="Times New Roman" w:hAnsi="Calibri" w:cs="Calibri"/>
+          <w:color w:val="353535"/>
+          <w:sz w:val="24"/>
+          <w:szCs w:val="24"/>
+          <w:highlight w:val="lightGray"/>
+          <w:lang w:eastAsia="ru-RU"/>
+        </w:rPr>
+        <w:t xml:space="preserve">Будучи носителями стратегического плана лидера, такие форумы, как </w:t>
+      </w:r>
+      <w:r>
+        <w:rPr>
+          <w:rFonts w:ascii="Calibri" w:eastAsia="Times New Roman" w:hAnsi="Calibri" w:cs="Calibri"/>
+          <w:color w:val="353535"/>
+          <w:sz w:val="24"/>
+          <w:szCs w:val="24"/>
+          <w:highlight w:val="lightGray"/>
+          <w:lang w:val="fr-FR" w:eastAsia="ru-RU"/>
+        </w:rPr>
+        <w:t>ADAE</w:t>
+      </w:r>
+      <w:r>
+        <w:rPr>
+          <w:rFonts w:ascii="Calibri" w:eastAsia="Times New Roman" w:hAnsi="Calibri" w:cs="Calibri"/>
+          <w:color w:val="353535"/>
+          <w:sz w:val="24"/>
+          <w:szCs w:val="24"/>
+          <w:highlight w:val="lightGray"/>
+          <w:lang w:eastAsia="ru-RU"/>
+        </w:rPr>
+        <w:t xml:space="preserve">, отвечают за разработку программы, которая обеспечит модернизацию государства. Более того, являясь носителем общего стратегического плана правительства, они играют роль координаторов проектов на всех уровнях власти, чтобы обеспечить их системную согласованность. По мнению Изабель </w:t>
+      </w:r>
+      <w:proofErr w:type="spellStart"/>
+      <w:r>
+        <w:rPr>
+          <w:rFonts w:ascii="Calibri" w:eastAsia="Times New Roman" w:hAnsi="Calibri" w:cs="Calibri"/>
+          <w:color w:val="353535"/>
+          <w:sz w:val="24"/>
+          <w:szCs w:val="24"/>
+          <w:highlight w:val="lightGray"/>
+          <w:lang w:eastAsia="ru-RU"/>
+        </w:rPr>
+        <w:t>Ру-Трескас</w:t>
+      </w:r>
+      <w:proofErr w:type="spellEnd"/>
+      <w:r>
+        <w:rPr>
+          <w:rFonts w:ascii="Calibri" w:eastAsia="Times New Roman" w:hAnsi="Calibri" w:cs="Calibri"/>
+          <w:color w:val="353535"/>
+          <w:sz w:val="24"/>
+          <w:szCs w:val="24"/>
+          <w:highlight w:val="lightGray"/>
+          <w:lang w:eastAsia="ru-RU"/>
+        </w:rPr>
+        <w:t>, "</w:t>
+      </w:r>
+      <w:r>
+        <w:rPr>
+          <w:rFonts w:ascii="Calibri" w:eastAsia="Times New Roman" w:hAnsi="Calibri" w:cs="Calibri"/>
+          <w:color w:val="353535"/>
+          <w:sz w:val="24"/>
+          <w:szCs w:val="24"/>
+          <w:highlight w:val="lightGray"/>
+          <w:lang w:val="fr-FR" w:eastAsia="ru-RU"/>
+        </w:rPr>
+        <w:t>ADAE</w:t>
+      </w:r>
+      <w:r>
+        <w:rPr>
+          <w:rFonts w:ascii="Calibri" w:eastAsia="Times New Roman" w:hAnsi="Calibri" w:cs="Calibri"/>
+          <w:color w:val="353535"/>
+          <w:sz w:val="24"/>
+          <w:szCs w:val="24"/>
+          <w:highlight w:val="lightGray"/>
+          <w:lang w:eastAsia="ru-RU"/>
+        </w:rPr>
+        <w:t xml:space="preserve"> </w:t>
+      </w:r>
+      <w:r>
+        <w:rPr>
+          <w:rFonts w:ascii="Calibri" w:eastAsia="Times New Roman" w:hAnsi="Calibri" w:cs="Calibri"/>
+          <w:color w:val="353535"/>
+          <w:sz w:val="24"/>
+          <w:szCs w:val="24"/>
+          <w:highlight w:val="lightGray"/>
+          <w:lang w:eastAsia="ru-RU"/>
+        </w:rPr>
+        <w:t>— это</w:t>
+      </w:r>
+      <w:r>
+        <w:rPr>
+          <w:rFonts w:ascii="Calibri" w:eastAsia="Times New Roman" w:hAnsi="Calibri" w:cs="Calibri"/>
+          <w:color w:val="353535"/>
+          <w:sz w:val="24"/>
+          <w:szCs w:val="24"/>
+          <w:highlight w:val="lightGray"/>
+          <w:lang w:eastAsia="ru-RU"/>
+        </w:rPr>
+        <w:t xml:space="preserve"> своего рода </w:t>
+      </w:r>
+      <w:proofErr w:type="spellStart"/>
+      <w:r>
+        <w:rPr>
+          <w:rFonts w:ascii="Calibri" w:eastAsia="Times New Roman" w:hAnsi="Calibri" w:cs="Calibri"/>
+          <w:color w:val="353535"/>
+          <w:sz w:val="24"/>
+          <w:szCs w:val="24"/>
+          <w:highlight w:val="lightGray"/>
+          <w:lang w:eastAsia="ru-RU"/>
+        </w:rPr>
+        <w:t>метакоординационный</w:t>
+      </w:r>
+      <w:proofErr w:type="spellEnd"/>
+      <w:r>
+        <w:rPr>
+          <w:rFonts w:ascii="Calibri" w:eastAsia="Times New Roman" w:hAnsi="Calibri" w:cs="Calibri"/>
+          <w:color w:val="353535"/>
+          <w:sz w:val="24"/>
+          <w:szCs w:val="24"/>
+          <w:highlight w:val="lightGray"/>
+          <w:lang w:eastAsia="ru-RU"/>
+        </w:rPr>
+        <w:t xml:space="preserve"> орган, который символизирует постоянство политической воли". (Интервью </w:t>
+      </w:r>
+      <w:proofErr w:type="spellStart"/>
+      <w:r>
+        <w:rPr>
+          <w:rFonts w:ascii="Calibri" w:eastAsia="Times New Roman" w:hAnsi="Calibri" w:cs="Calibri"/>
+          <w:color w:val="353535"/>
+          <w:sz w:val="24"/>
+          <w:szCs w:val="24"/>
+          <w:highlight w:val="lightGray"/>
+          <w:lang w:eastAsia="ru-RU"/>
+        </w:rPr>
+        <w:t>Ру-Трескас</w:t>
+      </w:r>
+      <w:proofErr w:type="spellEnd"/>
+      <w:r>
+        <w:rPr>
+          <w:rFonts w:ascii="Calibri" w:eastAsia="Times New Roman" w:hAnsi="Calibri" w:cs="Calibri"/>
+          <w:color w:val="353535"/>
+          <w:sz w:val="24"/>
+          <w:szCs w:val="24"/>
+          <w:highlight w:val="lightGray"/>
+          <w:lang w:eastAsia="ru-RU"/>
+        </w:rPr>
+        <w:t xml:space="preserve">, 2003). Таким образом, руководствуясь стратегическим планом, он должен обеспечить мобилизацию ресурсов для реализации знаковых и стратегических проектов, ведущих к организационным изменениям. Как говорит </w:t>
+      </w:r>
+      <w:proofErr w:type="spellStart"/>
+      <w:r>
+        <w:rPr>
+          <w:rFonts w:ascii="Calibri" w:eastAsia="Times New Roman" w:hAnsi="Calibri" w:cs="Calibri"/>
+          <w:color w:val="353535"/>
+          <w:sz w:val="24"/>
+          <w:szCs w:val="24"/>
+          <w:highlight w:val="lightGray"/>
+          <w:lang w:eastAsia="ru-RU"/>
+        </w:rPr>
+        <w:t>Гилле</w:t>
+      </w:r>
+      <w:proofErr w:type="spellEnd"/>
+      <w:r>
+        <w:rPr>
+          <w:rFonts w:ascii="Calibri" w:eastAsia="Times New Roman" w:hAnsi="Calibri" w:cs="Calibri"/>
+          <w:color w:val="353535"/>
+          <w:sz w:val="24"/>
+          <w:szCs w:val="24"/>
+          <w:highlight w:val="lightGray"/>
+          <w:lang w:eastAsia="ru-RU"/>
+        </w:rPr>
+        <w:t xml:space="preserve"> </w:t>
+      </w:r>
+      <w:proofErr w:type="spellStart"/>
+      <w:r>
+        <w:rPr>
+          <w:rFonts w:ascii="Calibri" w:eastAsia="Times New Roman" w:hAnsi="Calibri" w:cs="Calibri"/>
+          <w:color w:val="353535"/>
+          <w:sz w:val="24"/>
+          <w:szCs w:val="24"/>
+          <w:highlight w:val="lightGray"/>
+          <w:lang w:eastAsia="ru-RU"/>
+        </w:rPr>
+        <w:t>Бреган</w:t>
+      </w:r>
+      <w:proofErr w:type="spellEnd"/>
+      <w:r>
+        <w:rPr>
+          <w:rFonts w:ascii="Calibri" w:eastAsia="Times New Roman" w:hAnsi="Calibri" w:cs="Calibri"/>
+          <w:color w:val="353535"/>
+          <w:sz w:val="24"/>
+          <w:szCs w:val="24"/>
+          <w:highlight w:val="lightGray"/>
+          <w:lang w:eastAsia="ru-RU"/>
+        </w:rPr>
+        <w:t xml:space="preserve">, "работа такой организации, как </w:t>
+      </w:r>
+      <w:r>
+        <w:rPr>
+          <w:rFonts w:ascii="Calibri" w:eastAsia="Times New Roman" w:hAnsi="Calibri" w:cs="Calibri"/>
+          <w:color w:val="353535"/>
+          <w:sz w:val="24"/>
+          <w:szCs w:val="24"/>
+          <w:highlight w:val="lightGray"/>
+          <w:lang w:val="fr-FR" w:eastAsia="ru-RU"/>
+        </w:rPr>
+        <w:t>ADAE</w:t>
+      </w:r>
+      <w:r>
+        <w:rPr>
+          <w:rFonts w:ascii="Calibri" w:eastAsia="Times New Roman" w:hAnsi="Calibri" w:cs="Calibri"/>
+          <w:color w:val="353535"/>
+          <w:sz w:val="24"/>
+          <w:szCs w:val="24"/>
+          <w:highlight w:val="lightGray"/>
+          <w:lang w:eastAsia="ru-RU"/>
+        </w:rPr>
+        <w:t xml:space="preserve">, заключается в том, чтобы поддерживать пламя, выявлять лучшие практики. Она вырастет с 12 до 100 человек. Необходимо, чтобы она стала настоящим директоратом при премьер-министре". </w:t>
+      </w:r>
+      <w:r>
+        <w:rPr>
+          <w:rFonts w:ascii="Calibri" w:eastAsia="Times New Roman" w:hAnsi="Calibri" w:cs="Calibri"/>
+          <w:color w:val="353535"/>
+          <w:sz w:val="24"/>
+          <w:szCs w:val="24"/>
+          <w:highlight w:val="lightGray"/>
+          <w:lang w:val="fr-FR" w:eastAsia="ru-RU"/>
+        </w:rPr>
+        <w:t>(Интервью Бреган, 2003 г.).</w:t>
       </w:r>
     </w:p>
     <w:p>
@@ -5434,51 +8481,355 @@
     <w:p>
       <w:pPr>
         <w:shd w:val="clear" w:color="auto" w:fill="FFFFFF"/>
-        <w:spacing w:before="120" w:after="120" w:line="276" w:lineRule="auto"/>
-        <w:ind w:firstLine="851"/>
-        <w:jc w:val="both"/>
-        <w:rPr>
-          <w:rFonts w:ascii="Calibri" w:eastAsia="Times New Roman" w:hAnsi="Calibri" w:cs="Calibri"/>
-          <w:color w:val="353535"/>
-          <w:sz w:val="24"/>
-          <w:szCs w:val="24"/>
-          <w:lang w:val="fr-FR" w:eastAsia="ru-RU"/>
-        </w:rPr>
-      </w:pPr>
-      <w:r>
-        <w:rPr>
-          <w:rFonts w:ascii="Calibri" w:eastAsia="Times New Roman" w:hAnsi="Calibri" w:cs="Calibri"/>
-          <w:color w:val="353535"/>
-          <w:sz w:val="24"/>
-          <w:szCs w:val="24"/>
-          <w:lang w:val="fr-FR" w:eastAsia="ru-RU"/>
-        </w:rPr>
-        <w:t>L’intégration à la collectivité passe par une procédure de contractualisation permanente. Le « contrat » est une communication pragmatique sans cesse ré-invoquée comme rapport de pouvoir où le sujet réactive son engagement dans la soumission aux normes collectives, en échange de son intégration à la communauté. Le développement de projets transversaux est l’outil incontournable pour faire vivre cette contractualisation en mobilisant des ressources concrètes pour engager les responsables dans le changement permanent (Durand, 1986, 1998, Touraine, 1969, 2000). En captant les ressources pour ces projets, en imposant des solutions mutualisées, les agences se dotent de moyens pour faire sauter les cloisons interministérielles et amener des acteurs différents à s’organiser en équipes-projets, c’est-à-dire en équipes n’ayant pas d’autre raison d’être que l’accomplissement du projet.</w:t>
-      </w:r>
-    </w:p>
-    <w:p>
-      <w:pPr>
-        <w:shd w:val="clear" w:color="auto" w:fill="FFFFFF"/>
-        <w:spacing w:before="120" w:after="120" w:line="276" w:lineRule="auto"/>
-        <w:ind w:firstLine="851"/>
-        <w:jc w:val="both"/>
-        <w:rPr>
-          <w:rFonts w:ascii="Calibri" w:eastAsia="Times New Roman" w:hAnsi="Calibri" w:cs="Calibri"/>
-          <w:color w:val="353535"/>
-          <w:sz w:val="24"/>
-          <w:szCs w:val="24"/>
-          <w:lang w:val="fr-FR" w:eastAsia="ru-RU"/>
-        </w:rPr>
-      </w:pPr>
-      <w:r>
-        <w:rPr>
-          <w:rFonts w:ascii="Calibri" w:eastAsia="Times New Roman" w:hAnsi="Calibri" w:cs="Calibri"/>
-          <w:color w:val="353535"/>
-          <w:sz w:val="24"/>
-          <w:szCs w:val="24"/>
-          <w:lang w:val="fr-FR" w:eastAsia="ru-RU"/>
-        </w:rPr>
-        <w:t>Les grands projets sont des moments clés pour l’innovation technologique car ils assurent une mobilisation générale, dont les retombées pourront être mutualisées par l’ensemble du champ sociotechnique. La gestion par projet remet en cause l’idée même d’organisation comme un ensemble de structures fonctionnelles cohérentes. Le projet comme finalité de l’organisation impose une fluidité des compétences au sein de cette organisation, capable de se mobiliser temporairement pour réaliser des missions sans cesse redéfinies. Gilles Brégant reprend la métaphore militaire des commandos d’experts au service de missions à haute valeur ajoutée. « </w:t>
+        <w:spacing w:before="240" w:after="0" w:line="276" w:lineRule="auto"/>
+        <w:ind w:firstLine="851"/>
+        <w:outlineLvl w:val="1"/>
+        <w:rPr>
+          <w:rFonts w:ascii="Calibri" w:eastAsia="Times New Roman" w:hAnsi="Calibri" w:cs="Calibri"/>
+          <w:b/>
+          <w:bCs/>
+          <w:color w:val="0064A3"/>
+          <w:sz w:val="24"/>
+          <w:szCs w:val="24"/>
+          <w:lang w:eastAsia="ru-RU"/>
+        </w:rPr>
+      </w:pPr>
+      <w:r>
+        <w:rPr>
+          <w:rFonts w:ascii="Calibri" w:eastAsia="Times New Roman" w:hAnsi="Calibri" w:cs="Calibri"/>
+          <w:b/>
+          <w:bCs/>
+          <w:color w:val="0064A3"/>
+          <w:sz w:val="24"/>
+          <w:szCs w:val="24"/>
+          <w:highlight w:val="lightGray"/>
+          <w:lang w:eastAsia="ru-RU"/>
+        </w:rPr>
+        <w:t xml:space="preserve">ЗАКЛЮЧЕНИЕ КОНТРАКТА ПО </w:t>
+      </w:r>
+      <w:proofErr w:type="gramStart"/>
+      <w:r>
+        <w:rPr>
+          <w:rFonts w:ascii="Calibri" w:eastAsia="Times New Roman" w:hAnsi="Calibri" w:cs="Calibri"/>
+          <w:b/>
+          <w:bCs/>
+          <w:color w:val="0064A3"/>
+          <w:sz w:val="24"/>
+          <w:szCs w:val="24"/>
+          <w:highlight w:val="lightGray"/>
+          <w:lang w:eastAsia="ru-RU"/>
+        </w:rPr>
+        <w:t>« ПРОЕКТУ</w:t>
+      </w:r>
+      <w:proofErr w:type="gramEnd"/>
+      <w:r>
+        <w:rPr>
+          <w:rFonts w:ascii="Calibri" w:eastAsia="Times New Roman" w:hAnsi="Calibri" w:cs="Calibri"/>
+          <w:b/>
+          <w:bCs/>
+          <w:color w:val="0064A3"/>
+          <w:sz w:val="24"/>
+          <w:szCs w:val="24"/>
+          <w:highlight w:val="lightGray"/>
+          <w:lang w:eastAsia="ru-RU"/>
+        </w:rPr>
+        <w:t>": КОНТРАКТ, КОТОРЫЙ ПРОДЛЕВАЕТСЯ ВЕЧНО</w:t>
+      </w:r>
+    </w:p>
+    <w:p>
+      <w:pPr>
+        <w:shd w:val="clear" w:color="auto" w:fill="FFFFFF"/>
+        <w:spacing w:before="120" w:after="120" w:line="276" w:lineRule="auto"/>
+        <w:ind w:firstLine="851"/>
+        <w:jc w:val="both"/>
+        <w:rPr>
+          <w:rFonts w:ascii="Calibri" w:eastAsia="Times New Roman" w:hAnsi="Calibri" w:cs="Calibri"/>
+          <w:color w:val="353535"/>
+          <w:sz w:val="24"/>
+          <w:szCs w:val="24"/>
+          <w:lang w:val="fr-FR" w:eastAsia="ru-RU"/>
+        </w:rPr>
+      </w:pPr>
+      <w:r>
+        <w:rPr>
+          <w:rFonts w:ascii="Calibri" w:eastAsia="Times New Roman" w:hAnsi="Calibri" w:cs="Calibri"/>
+          <w:color w:val="353535"/>
+          <w:sz w:val="24"/>
+          <w:szCs w:val="24"/>
+          <w:lang w:val="fr-FR" w:eastAsia="ru-RU"/>
+        </w:rPr>
+        <w:t xml:space="preserve">L’intégration à la collectivité passe par une procédure de contractualisation permanente. Le « contrat » est une communication pragmatique sans cesse ré-invoquée comme rapport de pouvoir où le sujet réactive son engagement dans la soumission aux normes </w:t>
+      </w:r>
+      <w:r>
+        <w:rPr>
+          <w:rFonts w:ascii="Calibri" w:eastAsia="Times New Roman" w:hAnsi="Calibri" w:cs="Calibri"/>
+          <w:color w:val="353535"/>
+          <w:sz w:val="24"/>
+          <w:szCs w:val="24"/>
+          <w:lang w:val="fr-FR" w:eastAsia="ru-RU"/>
+        </w:rPr>
+        <w:lastRenderedPageBreak/>
+        <w:t>collectives, en échange de son intégration à la communauté. Le développement de projets transversaux est l’outil incontournable pour faire vivre cette contractualisation en mobilisant des ressources concrètes pour engager les responsables dans le changement permanent (Durand, 1986, 1998, Touraine, 1969, 2000). En captant les ressources pour ces projets, en imposant des solutions mutualisées, les agences se dotent de moyens pour faire sauter les cloisons interministérielles et amener des acteurs différents à s’organiser en équipes-projets, c’est-à-dire en équipes n’ayant pas d’autre raison d’être que l’accomplissement du projet.</w:t>
+      </w:r>
+    </w:p>
+    <w:p>
+      <w:pPr>
+        <w:shd w:val="clear" w:color="auto" w:fill="FFFFFF"/>
+        <w:spacing w:before="120" w:after="120" w:line="276" w:lineRule="auto"/>
+        <w:ind w:firstLine="851"/>
+        <w:jc w:val="both"/>
+        <w:rPr>
+          <w:rFonts w:ascii="Calibri" w:eastAsia="Times New Roman" w:hAnsi="Calibri" w:cs="Calibri"/>
+          <w:color w:val="353535"/>
+          <w:sz w:val="24"/>
+          <w:szCs w:val="24"/>
+          <w:lang w:eastAsia="ru-RU"/>
+        </w:rPr>
+      </w:pPr>
+      <w:r>
+        <w:rPr>
+          <w:rFonts w:ascii="Calibri" w:eastAsia="Times New Roman" w:hAnsi="Calibri" w:cs="Calibri"/>
+          <w:color w:val="353535"/>
+          <w:sz w:val="24"/>
+          <w:szCs w:val="24"/>
+          <w:highlight w:val="lightGray"/>
+          <w:lang w:eastAsia="ru-RU"/>
+        </w:rPr>
+        <w:t xml:space="preserve">Интеграция в сообщество включает в себя процесс постоянной </w:t>
+      </w:r>
+      <w:proofErr w:type="spellStart"/>
+      <w:r>
+        <w:rPr>
+          <w:rFonts w:ascii="Calibri" w:eastAsia="Times New Roman" w:hAnsi="Calibri" w:cs="Calibri"/>
+          <w:color w:val="353535"/>
+          <w:sz w:val="24"/>
+          <w:szCs w:val="24"/>
+          <w:highlight w:val="lightGray"/>
+          <w:lang w:eastAsia="ru-RU"/>
+        </w:rPr>
+        <w:t>контрактуализации</w:t>
+      </w:r>
+      <w:proofErr w:type="spellEnd"/>
+      <w:r>
+        <w:rPr>
+          <w:rFonts w:ascii="Calibri" w:eastAsia="Times New Roman" w:hAnsi="Calibri" w:cs="Calibri"/>
+          <w:color w:val="353535"/>
+          <w:sz w:val="24"/>
+          <w:szCs w:val="24"/>
+          <w:highlight w:val="lightGray"/>
+          <w:lang w:eastAsia="ru-RU"/>
+        </w:rPr>
+        <w:t xml:space="preserve">. </w:t>
+      </w:r>
+      <w:r>
+        <w:rPr>
+          <w:rFonts w:ascii="Calibri" w:eastAsia="Times New Roman" w:hAnsi="Calibri" w:cs="Calibri"/>
+          <w:color w:val="353535"/>
+          <w:sz w:val="24"/>
+          <w:szCs w:val="24"/>
+          <w:highlight w:val="lightGray"/>
+          <w:lang w:eastAsia="ru-RU"/>
+        </w:rPr>
+        <w:t>«</w:t>
+      </w:r>
+      <w:r>
+        <w:rPr>
+          <w:rFonts w:ascii="Calibri" w:eastAsia="Times New Roman" w:hAnsi="Calibri" w:cs="Calibri"/>
+          <w:color w:val="353535"/>
+          <w:sz w:val="24"/>
+          <w:szCs w:val="24"/>
+          <w:highlight w:val="lightGray"/>
+          <w:lang w:eastAsia="ru-RU"/>
+        </w:rPr>
+        <w:t>Контракт</w:t>
+      </w:r>
+      <w:r>
+        <w:rPr>
+          <w:rFonts w:ascii="Calibri" w:eastAsia="Times New Roman" w:hAnsi="Calibri" w:cs="Calibri"/>
+          <w:color w:val="353535"/>
+          <w:sz w:val="24"/>
+          <w:szCs w:val="24"/>
+          <w:highlight w:val="lightGray"/>
+          <w:lang w:eastAsia="ru-RU"/>
+        </w:rPr>
+        <w:t>»</w:t>
+      </w:r>
+      <w:r>
+        <w:rPr>
+          <w:rFonts w:ascii="Calibri" w:eastAsia="Times New Roman" w:hAnsi="Calibri" w:cs="Calibri"/>
+          <w:color w:val="353535"/>
+          <w:sz w:val="24"/>
+          <w:szCs w:val="24"/>
+          <w:highlight w:val="lightGray"/>
+          <w:lang w:eastAsia="ru-RU"/>
+        </w:rPr>
+        <w:t xml:space="preserve"> — это прагматическая коммуникация, которая постоянно возобновляется как властные отношения, в которых субъект вновь подтверждает свое обязательство подчиняться коллективным нормам в обмен на интеграцию в сообщество. Разработка кросс-функциональных проектов является важнейшим инструментом для воплощения этой </w:t>
+      </w:r>
+      <w:proofErr w:type="spellStart"/>
+      <w:r>
+        <w:rPr>
+          <w:rFonts w:ascii="Calibri" w:eastAsia="Times New Roman" w:hAnsi="Calibri" w:cs="Calibri"/>
+          <w:color w:val="353535"/>
+          <w:sz w:val="24"/>
+          <w:szCs w:val="24"/>
+          <w:highlight w:val="lightGray"/>
+          <w:lang w:eastAsia="ru-RU"/>
+        </w:rPr>
+        <w:t>контрактуализации</w:t>
+      </w:r>
+      <w:proofErr w:type="spellEnd"/>
+      <w:r>
+        <w:rPr>
+          <w:rFonts w:ascii="Calibri" w:eastAsia="Times New Roman" w:hAnsi="Calibri" w:cs="Calibri"/>
+          <w:color w:val="353535"/>
+          <w:sz w:val="24"/>
+          <w:szCs w:val="24"/>
+          <w:highlight w:val="lightGray"/>
+          <w:lang w:eastAsia="ru-RU"/>
+        </w:rPr>
+        <w:t xml:space="preserve"> в жизнь, мобилизуя конкретные ресурсы, чтобы обязать менеджеров к постоянным изменениям (</w:t>
+      </w:r>
+      <w:r>
+        <w:rPr>
+          <w:rFonts w:ascii="Calibri" w:eastAsia="Times New Roman" w:hAnsi="Calibri" w:cs="Calibri"/>
+          <w:color w:val="353535"/>
+          <w:sz w:val="24"/>
+          <w:szCs w:val="24"/>
+          <w:highlight w:val="lightGray"/>
+          <w:lang w:val="fr-FR" w:eastAsia="ru-RU"/>
+        </w:rPr>
+        <w:t>Durand</w:t>
+      </w:r>
+      <w:r>
+        <w:rPr>
+          <w:rFonts w:ascii="Calibri" w:eastAsia="Times New Roman" w:hAnsi="Calibri" w:cs="Calibri"/>
+          <w:color w:val="353535"/>
+          <w:sz w:val="24"/>
+          <w:szCs w:val="24"/>
+          <w:highlight w:val="lightGray"/>
+          <w:lang w:eastAsia="ru-RU"/>
+        </w:rPr>
+        <w:t xml:space="preserve">, 1986, 1998, </w:t>
+      </w:r>
+      <w:r>
+        <w:rPr>
+          <w:rFonts w:ascii="Calibri" w:eastAsia="Times New Roman" w:hAnsi="Calibri" w:cs="Calibri"/>
+          <w:color w:val="353535"/>
+          <w:sz w:val="24"/>
+          <w:szCs w:val="24"/>
+          <w:highlight w:val="lightGray"/>
+          <w:lang w:val="fr-FR" w:eastAsia="ru-RU"/>
+        </w:rPr>
+        <w:t>Touraine</w:t>
+      </w:r>
+      <w:r>
+        <w:rPr>
+          <w:rFonts w:ascii="Calibri" w:eastAsia="Times New Roman" w:hAnsi="Calibri" w:cs="Calibri"/>
+          <w:color w:val="353535"/>
+          <w:sz w:val="24"/>
+          <w:szCs w:val="24"/>
+          <w:highlight w:val="lightGray"/>
+          <w:lang w:eastAsia="ru-RU"/>
+        </w:rPr>
+        <w:t xml:space="preserve">, 1969, 2000). Захватывая ресурсы для этих проектов и навязывая общие решения, агентства предоставляют себе средства для разрушения межведомственных барьеров и побуждают различных участников объединяться в проектные команды, то есть команды, у которых нет иного смысла существования, кроме </w:t>
+      </w:r>
+      <w:r>
+        <w:rPr>
+          <w:rFonts w:ascii="Calibri" w:eastAsia="Times New Roman" w:hAnsi="Calibri" w:cs="Calibri"/>
+          <w:color w:val="353535"/>
+          <w:sz w:val="24"/>
+          <w:szCs w:val="24"/>
+          <w:highlight w:val="lightGray"/>
+          <w:lang w:eastAsia="ru-RU"/>
+        </w:rPr>
+        <w:t>реализации</w:t>
+      </w:r>
+      <w:r>
+        <w:rPr>
+          <w:rFonts w:ascii="Calibri" w:eastAsia="Times New Roman" w:hAnsi="Calibri" w:cs="Calibri"/>
+          <w:color w:val="353535"/>
+          <w:sz w:val="24"/>
+          <w:szCs w:val="24"/>
+          <w:highlight w:val="lightGray"/>
+          <w:lang w:eastAsia="ru-RU"/>
+        </w:rPr>
+        <w:t xml:space="preserve"> проекта.</w:t>
+      </w:r>
+    </w:p>
+    <w:p>
+      <w:pPr>
+        <w:shd w:val="clear" w:color="auto" w:fill="FFFFFF"/>
+        <w:spacing w:before="120" w:after="120" w:line="276" w:lineRule="auto"/>
+        <w:ind w:firstLine="851"/>
+        <w:jc w:val="both"/>
+        <w:rPr>
+          <w:rFonts w:ascii="Calibri" w:eastAsia="Times New Roman" w:hAnsi="Calibri" w:cs="Calibri"/>
+          <w:color w:val="353535"/>
+          <w:sz w:val="24"/>
+          <w:szCs w:val="24"/>
+          <w:lang w:val="fr-FR" w:eastAsia="ru-RU"/>
+        </w:rPr>
+      </w:pPr>
+      <w:r>
+        <w:rPr>
+          <w:rFonts w:ascii="Calibri" w:eastAsia="Times New Roman" w:hAnsi="Calibri" w:cs="Calibri"/>
+          <w:color w:val="353535"/>
+          <w:sz w:val="24"/>
+          <w:szCs w:val="24"/>
+          <w:lang w:val="fr-FR" w:eastAsia="ru-RU"/>
+        </w:rPr>
+        <w:t xml:space="preserve">Les grands projets sont des moments clés pour l’innovation technologique car ils assurent une mobilisation générale, dont les retombées pourront être mutualisées par l’ensemble du champ sociotechnique. La gestion par projet remet en cause l’idée même d’organisation comme un ensemble de structures fonctionnelles cohérentes. Le projet comme finalité de l’organisation impose une fluidité des compétences au sein de cette organisation, capable de se mobiliser temporairement pour réaliser des missions sans cesse redéfinies. </w:t>
+      </w:r>
+    </w:p>
+    <w:p>
+      <w:pPr>
+        <w:shd w:val="clear" w:color="auto" w:fill="FFFFFF"/>
+        <w:spacing w:before="120" w:after="120" w:line="276" w:lineRule="auto"/>
+        <w:ind w:firstLine="851"/>
+        <w:jc w:val="both"/>
+        <w:rPr>
+          <w:rFonts w:ascii="Calibri" w:eastAsia="Times New Roman" w:hAnsi="Calibri" w:cs="Calibri"/>
+          <w:color w:val="353535"/>
+          <w:sz w:val="24"/>
+          <w:szCs w:val="24"/>
+          <w:lang w:eastAsia="ru-RU"/>
+        </w:rPr>
+      </w:pPr>
+      <w:r>
+        <w:rPr>
+          <w:rFonts w:ascii="Calibri" w:eastAsia="Times New Roman" w:hAnsi="Calibri" w:cs="Calibri"/>
+          <w:color w:val="353535"/>
+          <w:sz w:val="24"/>
+          <w:szCs w:val="24"/>
+          <w:highlight w:val="lightGray"/>
+          <w:lang w:eastAsia="ru-RU"/>
+        </w:rPr>
+        <w:t>Крупные проекты являются ключевыми моментами для технологических инноваций, поскольку они обеспечивают всеобщую мобилизацию, выгоды от которой могут быть разделены между всем социотехническим полем. Проектно-ориентированное управление ставит под сомнение саму идею организации как набора последовательных функциональных структур. Проект как организационная цель требует текучести навыков внутри организации, способных быть временно мобилизованными для выполнения миссий, которые постоянно переосмысливаются.</w:t>
+      </w:r>
+    </w:p>
+    <w:p>
+      <w:pPr>
+        <w:shd w:val="clear" w:color="auto" w:fill="FFFFFF"/>
+        <w:spacing w:before="120" w:after="120" w:line="276" w:lineRule="auto"/>
+        <w:ind w:firstLine="851"/>
+        <w:jc w:val="both"/>
+        <w:rPr>
+          <w:rFonts w:ascii="Calibri" w:eastAsia="Times New Roman" w:hAnsi="Calibri" w:cs="Calibri"/>
+          <w:color w:val="353535"/>
+          <w:sz w:val="24"/>
+          <w:szCs w:val="24"/>
+          <w:lang w:val="fr-FR" w:eastAsia="ru-RU"/>
+        </w:rPr>
+      </w:pPr>
+      <w:r>
+        <w:rPr>
+          <w:rFonts w:ascii="Calibri" w:eastAsia="Times New Roman" w:hAnsi="Calibri" w:cs="Calibri"/>
+          <w:color w:val="353535"/>
+          <w:sz w:val="24"/>
+          <w:szCs w:val="24"/>
+          <w:lang w:val="fr-FR" w:eastAsia="ru-RU"/>
+        </w:rPr>
+        <w:t>Gilles Brégant reprend la métaphore militaire des commandos d’experts au service de missions à haute valeur ajoutée. « </w:t>
       </w:r>
       <w:r>
         <w:rPr>
@@ -5523,6 +8874,376 @@
           <w:color w:val="353535"/>
           <w:sz w:val="24"/>
           <w:szCs w:val="24"/>
+          <w:highlight w:val="lightGray"/>
+          <w:lang w:eastAsia="ru-RU"/>
+        </w:rPr>
+        <w:t>Жиль</w:t>
+      </w:r>
+      <w:r>
+        <w:rPr>
+          <w:rFonts w:ascii="Calibri" w:eastAsia="Times New Roman" w:hAnsi="Calibri" w:cs="Calibri"/>
+          <w:color w:val="353535"/>
+          <w:sz w:val="24"/>
+          <w:szCs w:val="24"/>
+          <w:highlight w:val="lightGray"/>
+          <w:lang w:eastAsia="ru-RU"/>
+        </w:rPr>
+        <w:t xml:space="preserve"> </w:t>
+      </w:r>
+      <w:proofErr w:type="spellStart"/>
+      <w:r>
+        <w:rPr>
+          <w:rFonts w:ascii="Calibri" w:eastAsia="Times New Roman" w:hAnsi="Calibri" w:cs="Calibri"/>
+          <w:color w:val="353535"/>
+          <w:sz w:val="24"/>
+          <w:szCs w:val="24"/>
+          <w:highlight w:val="lightGray"/>
+          <w:lang w:eastAsia="ru-RU"/>
+        </w:rPr>
+        <w:t>Бреган</w:t>
+      </w:r>
+      <w:proofErr w:type="spellEnd"/>
+      <w:r>
+        <w:rPr>
+          <w:rFonts w:ascii="Calibri" w:eastAsia="Times New Roman" w:hAnsi="Calibri" w:cs="Calibri"/>
+          <w:color w:val="353535"/>
+          <w:sz w:val="24"/>
+          <w:szCs w:val="24"/>
+          <w:highlight w:val="lightGray"/>
+          <w:lang w:eastAsia="ru-RU"/>
+        </w:rPr>
+        <w:t xml:space="preserve"> </w:t>
+      </w:r>
+      <w:r>
+        <w:rPr>
+          <w:rFonts w:ascii="Calibri" w:eastAsia="Times New Roman" w:hAnsi="Calibri" w:cs="Calibri"/>
+          <w:color w:val="353535"/>
+          <w:sz w:val="24"/>
+          <w:szCs w:val="24"/>
+          <w:highlight w:val="lightGray"/>
+          <w:lang w:eastAsia="ru-RU"/>
+        </w:rPr>
+        <w:t>использует</w:t>
+      </w:r>
+      <w:r>
+        <w:rPr>
+          <w:rFonts w:ascii="Calibri" w:eastAsia="Times New Roman" w:hAnsi="Calibri" w:cs="Calibri"/>
+          <w:color w:val="353535"/>
+          <w:sz w:val="24"/>
+          <w:szCs w:val="24"/>
+          <w:highlight w:val="lightGray"/>
+          <w:lang w:eastAsia="ru-RU"/>
+        </w:rPr>
+        <w:t xml:space="preserve"> </w:t>
+      </w:r>
+      <w:r>
+        <w:rPr>
+          <w:rFonts w:ascii="Calibri" w:eastAsia="Times New Roman" w:hAnsi="Calibri" w:cs="Calibri"/>
+          <w:color w:val="353535"/>
+          <w:sz w:val="24"/>
+          <w:szCs w:val="24"/>
+          <w:highlight w:val="lightGray"/>
+          <w:lang w:eastAsia="ru-RU"/>
+        </w:rPr>
+        <w:t>военную</w:t>
+      </w:r>
+      <w:r>
+        <w:rPr>
+          <w:rFonts w:ascii="Calibri" w:eastAsia="Times New Roman" w:hAnsi="Calibri" w:cs="Calibri"/>
+          <w:color w:val="353535"/>
+          <w:sz w:val="24"/>
+          <w:szCs w:val="24"/>
+          <w:highlight w:val="lightGray"/>
+          <w:lang w:eastAsia="ru-RU"/>
+        </w:rPr>
+        <w:t xml:space="preserve"> </w:t>
+      </w:r>
+      <w:r>
+        <w:rPr>
+          <w:rFonts w:ascii="Calibri" w:eastAsia="Times New Roman" w:hAnsi="Calibri" w:cs="Calibri"/>
+          <w:color w:val="353535"/>
+          <w:sz w:val="24"/>
+          <w:szCs w:val="24"/>
+          <w:highlight w:val="lightGray"/>
+          <w:lang w:eastAsia="ru-RU"/>
+        </w:rPr>
+        <w:t>метафору</w:t>
+      </w:r>
+      <w:r>
+        <w:rPr>
+          <w:rFonts w:ascii="Calibri" w:eastAsia="Times New Roman" w:hAnsi="Calibri" w:cs="Calibri"/>
+          <w:color w:val="353535"/>
+          <w:sz w:val="24"/>
+          <w:szCs w:val="24"/>
+          <w:highlight w:val="lightGray"/>
+          <w:lang w:eastAsia="ru-RU"/>
+        </w:rPr>
+        <w:t xml:space="preserve"> "</w:t>
+      </w:r>
+      <w:r>
+        <w:rPr>
+          <w:rFonts w:ascii="Calibri" w:eastAsia="Times New Roman" w:hAnsi="Calibri" w:cs="Calibri"/>
+          <w:color w:val="353535"/>
+          <w:sz w:val="24"/>
+          <w:szCs w:val="24"/>
+          <w:highlight w:val="lightGray"/>
+          <w:lang w:eastAsia="ru-RU"/>
+        </w:rPr>
+        <w:t>коммандос</w:t>
+      </w:r>
+      <w:r>
+        <w:rPr>
+          <w:rFonts w:ascii="Calibri" w:eastAsia="Times New Roman" w:hAnsi="Calibri" w:cs="Calibri"/>
+          <w:color w:val="353535"/>
+          <w:sz w:val="24"/>
+          <w:szCs w:val="24"/>
+          <w:highlight w:val="lightGray"/>
+          <w:lang w:eastAsia="ru-RU"/>
+        </w:rPr>
+        <w:t xml:space="preserve">" - </w:t>
+      </w:r>
+      <w:r>
+        <w:rPr>
+          <w:rFonts w:ascii="Calibri" w:eastAsia="Times New Roman" w:hAnsi="Calibri" w:cs="Calibri"/>
+          <w:color w:val="353535"/>
+          <w:sz w:val="24"/>
+          <w:szCs w:val="24"/>
+          <w:highlight w:val="lightGray"/>
+          <w:lang w:eastAsia="ru-RU"/>
+        </w:rPr>
+        <w:t>экспертов</w:t>
+      </w:r>
+      <w:r>
+        <w:rPr>
+          <w:rFonts w:ascii="Calibri" w:eastAsia="Times New Roman" w:hAnsi="Calibri" w:cs="Calibri"/>
+          <w:color w:val="353535"/>
+          <w:sz w:val="24"/>
+          <w:szCs w:val="24"/>
+          <w:highlight w:val="lightGray"/>
+          <w:lang w:eastAsia="ru-RU"/>
+        </w:rPr>
+        <w:t xml:space="preserve">, </w:t>
+      </w:r>
+      <w:r>
+        <w:rPr>
+          <w:rFonts w:ascii="Calibri" w:eastAsia="Times New Roman" w:hAnsi="Calibri" w:cs="Calibri"/>
+          <w:color w:val="353535"/>
+          <w:sz w:val="24"/>
+          <w:szCs w:val="24"/>
+          <w:highlight w:val="lightGray"/>
+          <w:lang w:eastAsia="ru-RU"/>
+        </w:rPr>
+        <w:t>выполняющих</w:t>
+      </w:r>
+      <w:r>
+        <w:rPr>
+          <w:rFonts w:ascii="Calibri" w:eastAsia="Times New Roman" w:hAnsi="Calibri" w:cs="Calibri"/>
+          <w:color w:val="353535"/>
+          <w:sz w:val="24"/>
+          <w:szCs w:val="24"/>
+          <w:highlight w:val="lightGray"/>
+          <w:lang w:eastAsia="ru-RU"/>
+        </w:rPr>
+        <w:t xml:space="preserve"> </w:t>
+      </w:r>
+      <w:r>
+        <w:rPr>
+          <w:rFonts w:ascii="Calibri" w:eastAsia="Times New Roman" w:hAnsi="Calibri" w:cs="Calibri"/>
+          <w:color w:val="353535"/>
+          <w:sz w:val="24"/>
+          <w:szCs w:val="24"/>
+          <w:highlight w:val="lightGray"/>
+          <w:lang w:eastAsia="ru-RU"/>
+        </w:rPr>
+        <w:t>задания</w:t>
+      </w:r>
+      <w:r>
+        <w:rPr>
+          <w:rFonts w:ascii="Calibri" w:eastAsia="Times New Roman" w:hAnsi="Calibri" w:cs="Calibri"/>
+          <w:color w:val="353535"/>
+          <w:sz w:val="24"/>
+          <w:szCs w:val="24"/>
+          <w:highlight w:val="lightGray"/>
+          <w:lang w:eastAsia="ru-RU"/>
+        </w:rPr>
+        <w:t xml:space="preserve"> </w:t>
+      </w:r>
+      <w:r>
+        <w:rPr>
+          <w:rFonts w:ascii="Calibri" w:eastAsia="Times New Roman" w:hAnsi="Calibri" w:cs="Calibri"/>
+          <w:color w:val="353535"/>
+          <w:sz w:val="24"/>
+          <w:szCs w:val="24"/>
+          <w:highlight w:val="lightGray"/>
+          <w:lang w:eastAsia="ru-RU"/>
+        </w:rPr>
+        <w:t>с</w:t>
+      </w:r>
+      <w:r>
+        <w:rPr>
+          <w:rFonts w:ascii="Calibri" w:eastAsia="Times New Roman" w:hAnsi="Calibri" w:cs="Calibri"/>
+          <w:color w:val="353535"/>
+          <w:sz w:val="24"/>
+          <w:szCs w:val="24"/>
+          <w:highlight w:val="lightGray"/>
+          <w:lang w:eastAsia="ru-RU"/>
+        </w:rPr>
+        <w:t xml:space="preserve"> </w:t>
+      </w:r>
+      <w:r>
+        <w:rPr>
+          <w:rFonts w:ascii="Calibri" w:eastAsia="Times New Roman" w:hAnsi="Calibri" w:cs="Calibri"/>
+          <w:color w:val="353535"/>
+          <w:sz w:val="24"/>
+          <w:szCs w:val="24"/>
+          <w:highlight w:val="lightGray"/>
+          <w:lang w:eastAsia="ru-RU"/>
+        </w:rPr>
+        <w:t>более</w:t>
+      </w:r>
+      <w:r>
+        <w:rPr>
+          <w:rFonts w:ascii="Calibri" w:eastAsia="Times New Roman" w:hAnsi="Calibri" w:cs="Calibri"/>
+          <w:color w:val="353535"/>
+          <w:sz w:val="24"/>
+          <w:szCs w:val="24"/>
+          <w:highlight w:val="lightGray"/>
+          <w:lang w:eastAsia="ru-RU"/>
+        </w:rPr>
+        <w:t xml:space="preserve"> </w:t>
+      </w:r>
+      <w:r>
+        <w:rPr>
+          <w:rFonts w:ascii="Calibri" w:eastAsia="Times New Roman" w:hAnsi="Calibri" w:cs="Calibri"/>
+          <w:color w:val="353535"/>
+          <w:sz w:val="24"/>
+          <w:szCs w:val="24"/>
+          <w:highlight w:val="lightGray"/>
+          <w:lang w:eastAsia="ru-RU"/>
+        </w:rPr>
+        <w:t>высоким</w:t>
+      </w:r>
+      <w:r>
+        <w:rPr>
+          <w:rFonts w:ascii="Calibri" w:eastAsia="Times New Roman" w:hAnsi="Calibri" w:cs="Calibri"/>
+          <w:color w:val="353535"/>
+          <w:sz w:val="24"/>
+          <w:szCs w:val="24"/>
+          <w:highlight w:val="lightGray"/>
+          <w:lang w:eastAsia="ru-RU"/>
+        </w:rPr>
+        <w:t xml:space="preserve"> </w:t>
+      </w:r>
+      <w:r>
+        <w:rPr>
+          <w:rFonts w:ascii="Calibri" w:eastAsia="Times New Roman" w:hAnsi="Calibri" w:cs="Calibri"/>
+          <w:color w:val="353535"/>
+          <w:sz w:val="24"/>
+          <w:szCs w:val="24"/>
+          <w:highlight w:val="lightGray"/>
+          <w:lang w:eastAsia="ru-RU"/>
+        </w:rPr>
+        <w:t>приоритетом</w:t>
+      </w:r>
+      <w:r>
+        <w:rPr>
+          <w:rFonts w:ascii="Calibri" w:eastAsia="Times New Roman" w:hAnsi="Calibri" w:cs="Calibri"/>
+          <w:color w:val="353535"/>
+          <w:sz w:val="24"/>
+          <w:szCs w:val="24"/>
+          <w:highlight w:val="lightGray"/>
+          <w:lang w:eastAsia="ru-RU"/>
+        </w:rPr>
+        <w:t xml:space="preserve">. </w:t>
+      </w:r>
+      <w:r>
+        <w:rPr>
+          <w:rFonts w:ascii="Calibri" w:eastAsia="Times New Roman" w:hAnsi="Calibri" w:cs="Calibri"/>
+          <w:color w:val="353535"/>
+          <w:sz w:val="24"/>
+          <w:szCs w:val="24"/>
+          <w:highlight w:val="lightGray"/>
+          <w:lang w:eastAsia="ru-RU"/>
+        </w:rPr>
+        <w:t xml:space="preserve">"Нам нужно создать ЦЕЛЕВУЮ ГРУППУ, которая будет заниматься проблемами и предлагать решения. Нам нужны постоянные зоны, в которых будет развиваться это мышление. Наконец, нам нужно </w:t>
+      </w:r>
+      <w:r>
+        <w:rPr>
+          <w:rFonts w:ascii="Calibri" w:eastAsia="Times New Roman" w:hAnsi="Calibri" w:cs="Calibri"/>
+          <w:color w:val="353535"/>
+          <w:sz w:val="24"/>
+          <w:szCs w:val="24"/>
+          <w:highlight w:val="lightGray"/>
+          <w:lang w:eastAsia="ru-RU"/>
+        </w:rPr>
+        <w:lastRenderedPageBreak/>
+        <w:t xml:space="preserve">реальное пространство для политических, социальных и организационных дискуссий. </w:t>
+      </w:r>
+      <w:r>
+        <w:rPr>
+          <w:rFonts w:ascii="Calibri" w:eastAsia="Times New Roman" w:hAnsi="Calibri" w:cs="Calibri"/>
+          <w:color w:val="353535"/>
+          <w:sz w:val="24"/>
+          <w:szCs w:val="24"/>
+          <w:highlight w:val="lightGray"/>
+          <w:lang w:val="fr-FR" w:eastAsia="ru-RU"/>
+        </w:rPr>
+        <w:t xml:space="preserve">Эта техника </w:t>
+      </w:r>
+      <w:r>
+        <w:rPr>
+          <w:rFonts w:ascii="Calibri" w:eastAsia="Times New Roman" w:hAnsi="Calibri" w:cs="Calibri"/>
+          <w:color w:val="353535"/>
+          <w:sz w:val="24"/>
+          <w:szCs w:val="24"/>
+          <w:highlight w:val="yellow"/>
+          <w:lang w:eastAsia="ru-RU"/>
+        </w:rPr>
+        <w:t>выявляет</w:t>
+      </w:r>
+      <w:r>
+        <w:rPr>
+          <w:rFonts w:ascii="Calibri" w:eastAsia="Times New Roman" w:hAnsi="Calibri" w:cs="Calibri"/>
+          <w:color w:val="353535"/>
+          <w:sz w:val="24"/>
+          <w:szCs w:val="24"/>
+          <w:highlight w:val="yellow"/>
+          <w:lang w:val="fr-FR" w:eastAsia="ru-RU"/>
+        </w:rPr>
+        <w:t xml:space="preserve"> </w:t>
+      </w:r>
+      <w:r>
+        <w:rPr>
+          <w:rFonts w:ascii="Calibri" w:eastAsia="Times New Roman" w:hAnsi="Calibri" w:cs="Calibri"/>
+          <w:color w:val="353535"/>
+          <w:sz w:val="24"/>
+          <w:szCs w:val="24"/>
+          <w:highlight w:val="lightGray"/>
+          <w:lang w:val="fr-FR" w:eastAsia="ru-RU"/>
+        </w:rPr>
+        <w:t>реальные политические проблемы". (Интервью Brégant, 2003).</w:t>
+      </w:r>
+    </w:p>
+    <w:p>
+      <w:pPr>
+        <w:shd w:val="clear" w:color="auto" w:fill="FFFFFF"/>
+        <w:spacing w:before="120" w:after="120" w:line="276" w:lineRule="auto"/>
+        <w:ind w:firstLine="851"/>
+        <w:jc w:val="both"/>
+        <w:rPr>
+          <w:rFonts w:ascii="Calibri" w:eastAsia="Times New Roman" w:hAnsi="Calibri" w:cs="Calibri"/>
+          <w:color w:val="353535"/>
+          <w:sz w:val="24"/>
+          <w:szCs w:val="24"/>
+          <w:lang w:eastAsia="ru-RU"/>
+        </w:rPr>
+      </w:pPr>
+      <w:r>
+        <w:rPr>
+          <w:rFonts w:ascii="Calibri" w:eastAsia="Times New Roman" w:hAnsi="Calibri" w:cs="Calibri"/>
+          <w:color w:val="353535"/>
+          <w:sz w:val="24"/>
+          <w:szCs w:val="24"/>
           <w:lang w:val="fr-FR" w:eastAsia="ru-RU"/>
         </w:rPr>
         <w:t>La centralité des directeurs de projets, d’une part, et les objectifs du projet, d’autre part, sont les deux polarités qui assurent une tension rendant possible l’exemption d’une organisation par la règle et le statut. Pour ce nouveau management,</w:t>
@@ -5537,31 +9258,723 @@
           <w:szCs w:val="24"/>
           <w:lang w:val="fr-FR" w:eastAsia="ru-RU"/>
         </w:rPr>
-        <w:t xml:space="preserve"> « une approche transversale est donc préconisée. Cette démarche cherche à répondre à la capacité des technologies de l’information </w:t>
-      </w:r>
-      <w:r>
-        <w:rPr>
-          <w:rFonts w:ascii="Calibri" w:eastAsia="Times New Roman" w:hAnsi="Calibri" w:cs="Calibri"/>
-          <w:i/>
-          <w:iCs/>
-          <w:color w:val="353535"/>
-          <w:sz w:val="24"/>
-          <w:szCs w:val="24"/>
+        <w:t> « une approche transversale est donc préconisée. Cette démarche cherche à répondre à la capacité des technologies de l’information et de la communication de bouleverser les segmentations et cloisonnements traditionnels d’une organisation faite de compétences verticales. »</w:t>
+      </w:r>
+      <w:r>
+        <w:rPr>
+          <w:rFonts w:ascii="Calibri" w:eastAsia="Times New Roman" w:hAnsi="Calibri" w:cs="Calibri"/>
+          <w:color w:val="353535"/>
+          <w:sz w:val="24"/>
+          <w:szCs w:val="24"/>
+          <w:lang w:val="fr-FR" w:eastAsia="ru-RU"/>
+        </w:rPr>
+        <w:t> </w:t>
+      </w:r>
+      <w:r>
+        <w:rPr>
+          <w:rFonts w:ascii="Calibri" w:eastAsia="Times New Roman" w:hAnsi="Calibri" w:cs="Calibri"/>
+          <w:color w:val="353535"/>
+          <w:sz w:val="24"/>
+          <w:szCs w:val="24"/>
+          <w:lang w:eastAsia="ru-RU"/>
+        </w:rPr>
+        <w:t>(</w:t>
+      </w:r>
+      <w:r>
+        <w:rPr>
+          <w:rFonts w:ascii="Calibri" w:eastAsia="Times New Roman" w:hAnsi="Calibri" w:cs="Calibri"/>
+          <w:color w:val="353535"/>
+          <w:sz w:val="24"/>
+          <w:szCs w:val="24"/>
+          <w:lang w:val="fr-FR" w:eastAsia="ru-RU"/>
+        </w:rPr>
+        <w:t>De</w:t>
+      </w:r>
+      <w:r>
+        <w:rPr>
+          <w:rFonts w:ascii="Calibri" w:eastAsia="Times New Roman" w:hAnsi="Calibri" w:cs="Calibri"/>
+          <w:color w:val="353535"/>
+          <w:sz w:val="24"/>
+          <w:szCs w:val="24"/>
+          <w:lang w:eastAsia="ru-RU"/>
+        </w:rPr>
+        <w:t xml:space="preserve"> </w:t>
+      </w:r>
+      <w:r>
+        <w:rPr>
+          <w:rFonts w:ascii="Calibri" w:eastAsia="Times New Roman" w:hAnsi="Calibri" w:cs="Calibri"/>
+          <w:color w:val="353535"/>
+          <w:sz w:val="24"/>
+          <w:szCs w:val="24"/>
+          <w:lang w:val="fr-FR" w:eastAsia="ru-RU"/>
+        </w:rPr>
+        <w:t>La</w:t>
+      </w:r>
+      <w:r>
+        <w:rPr>
+          <w:rFonts w:ascii="Calibri" w:eastAsia="Times New Roman" w:hAnsi="Calibri" w:cs="Calibri"/>
+          <w:color w:val="353535"/>
+          <w:sz w:val="24"/>
+          <w:szCs w:val="24"/>
+          <w:lang w:eastAsia="ru-RU"/>
+        </w:rPr>
+        <w:t xml:space="preserve"> </w:t>
+      </w:r>
+      <w:r>
+        <w:rPr>
+          <w:rFonts w:ascii="Calibri" w:eastAsia="Times New Roman" w:hAnsi="Calibri" w:cs="Calibri"/>
+          <w:color w:val="353535"/>
+          <w:sz w:val="24"/>
+          <w:szCs w:val="24"/>
+          <w:lang w:val="fr-FR" w:eastAsia="ru-RU"/>
+        </w:rPr>
+        <w:t>Coste</w:t>
+      </w:r>
+      <w:r>
+        <w:rPr>
+          <w:rFonts w:ascii="Calibri" w:eastAsia="Times New Roman" w:hAnsi="Calibri" w:cs="Calibri"/>
+          <w:color w:val="353535"/>
+          <w:sz w:val="24"/>
+          <w:szCs w:val="24"/>
+          <w:lang w:eastAsia="ru-RU"/>
+        </w:rPr>
+        <w:t xml:space="preserve">, 2003). </w:t>
+      </w:r>
+    </w:p>
+    <w:p>
+      <w:pPr>
+        <w:shd w:val="clear" w:color="auto" w:fill="FFFFFF"/>
+        <w:spacing w:before="120" w:after="120" w:line="276" w:lineRule="auto"/>
+        <w:ind w:firstLine="851"/>
+        <w:jc w:val="both"/>
+        <w:rPr>
+          <w:rFonts w:ascii="Calibri" w:eastAsia="Times New Roman" w:hAnsi="Calibri" w:cs="Calibri"/>
+          <w:color w:val="353535"/>
+          <w:sz w:val="24"/>
+          <w:szCs w:val="24"/>
+          <w:lang w:eastAsia="ru-RU"/>
+        </w:rPr>
+      </w:pPr>
+      <w:r>
+        <w:rPr>
+          <w:rFonts w:ascii="Calibri" w:eastAsia="Times New Roman" w:hAnsi="Calibri" w:cs="Calibri"/>
+          <w:color w:val="353535"/>
+          <w:sz w:val="24"/>
+          <w:szCs w:val="24"/>
+          <w:highlight w:val="lightGray"/>
+          <w:lang w:eastAsia="ru-RU"/>
+        </w:rPr>
+        <w:t xml:space="preserve">Центральная роль менеджеров проектов, с одной стороны, и цели проекта, с другой, - две полярности, которые обеспечивают напряжение, позволяющее освободить организацию от правил и статуса. Поэтому для нового управления рекомендуется "кросс-функциональный подход". Этот подход призван ответить на способность информационных и коммуникационных технологий нарушить традиционную сегментацию и </w:t>
+      </w:r>
+      <w:proofErr w:type="spellStart"/>
+      <w:r>
+        <w:rPr>
+          <w:rFonts w:ascii="Calibri" w:eastAsia="Times New Roman" w:hAnsi="Calibri" w:cs="Calibri"/>
+          <w:color w:val="353535"/>
+          <w:sz w:val="24"/>
+          <w:szCs w:val="24"/>
+          <w:highlight w:val="lightGray"/>
+          <w:lang w:eastAsia="ru-RU"/>
+        </w:rPr>
+        <w:t>компартментализацию</w:t>
+      </w:r>
+      <w:proofErr w:type="spellEnd"/>
+      <w:r>
+        <w:rPr>
+          <w:rFonts w:ascii="Calibri" w:eastAsia="Times New Roman" w:hAnsi="Calibri" w:cs="Calibri"/>
+          <w:color w:val="353535"/>
+          <w:sz w:val="24"/>
+          <w:szCs w:val="24"/>
+          <w:highlight w:val="lightGray"/>
+          <w:lang w:eastAsia="ru-RU"/>
+        </w:rPr>
+        <w:t xml:space="preserve"> (</w:t>
+      </w:r>
+      <w:proofErr w:type="spellStart"/>
+      <w:r>
+        <w:rPr>
+          <w:rFonts w:ascii="Calibri" w:eastAsia="Times New Roman" w:hAnsi="Calibri" w:cs="Calibri"/>
+          <w:color w:val="353535"/>
+          <w:sz w:val="24"/>
+          <w:szCs w:val="24"/>
+          <w:highlight w:val="lightGray"/>
+          <w:lang w:eastAsia="ru-RU"/>
+        </w:rPr>
+        <w:t>Разде́льное</w:t>
+      </w:r>
+      <w:proofErr w:type="spellEnd"/>
+      <w:r>
+        <w:rPr>
+          <w:rFonts w:ascii="Calibri" w:eastAsia="Times New Roman" w:hAnsi="Calibri" w:cs="Calibri"/>
+          <w:color w:val="353535"/>
+          <w:sz w:val="24"/>
+          <w:szCs w:val="24"/>
+          <w:highlight w:val="lightGray"/>
+          <w:lang w:eastAsia="ru-RU"/>
+        </w:rPr>
+        <w:t xml:space="preserve"> </w:t>
+      </w:r>
+      <w:proofErr w:type="spellStart"/>
+      <w:r>
+        <w:rPr>
+          <w:rFonts w:ascii="Calibri" w:eastAsia="Times New Roman" w:hAnsi="Calibri" w:cs="Calibri"/>
+          <w:color w:val="353535"/>
+          <w:sz w:val="24"/>
+          <w:szCs w:val="24"/>
+          <w:highlight w:val="lightGray"/>
+          <w:lang w:eastAsia="ru-RU"/>
+        </w:rPr>
+        <w:t>мышле́ние</w:t>
+      </w:r>
+      <w:proofErr w:type="spellEnd"/>
+      <w:r>
+        <w:rPr>
+          <w:rFonts w:ascii="Calibri" w:eastAsia="Times New Roman" w:hAnsi="Calibri" w:cs="Calibri"/>
+          <w:color w:val="353535"/>
+          <w:sz w:val="24"/>
+          <w:szCs w:val="24"/>
+          <w:highlight w:val="lightGray"/>
+          <w:lang w:eastAsia="ru-RU"/>
+        </w:rPr>
+        <w:t>)</w:t>
+      </w:r>
+      <w:r>
+        <w:rPr>
+          <w:rFonts w:ascii="Calibri" w:eastAsia="Times New Roman" w:hAnsi="Calibri" w:cs="Calibri"/>
+          <w:color w:val="353535"/>
+          <w:sz w:val="24"/>
+          <w:szCs w:val="24"/>
+          <w:highlight w:val="lightGray"/>
+          <w:lang w:eastAsia="ru-RU"/>
+        </w:rPr>
+        <w:t xml:space="preserve"> организации, состоящей из вертикальных навыков". </w:t>
+      </w:r>
+      <w:r>
+        <w:rPr>
+          <w:rFonts w:ascii="Calibri" w:eastAsia="Times New Roman" w:hAnsi="Calibri" w:cs="Calibri"/>
+          <w:color w:val="353535"/>
+          <w:sz w:val="24"/>
+          <w:szCs w:val="24"/>
+          <w:highlight w:val="lightGray"/>
+          <w:lang w:eastAsia="ru-RU"/>
+        </w:rPr>
+        <w:t>(</w:t>
+      </w:r>
+      <w:r>
+        <w:rPr>
+          <w:rFonts w:ascii="Calibri" w:eastAsia="Times New Roman" w:hAnsi="Calibri" w:cs="Calibri"/>
+          <w:color w:val="353535"/>
+          <w:sz w:val="24"/>
+          <w:szCs w:val="24"/>
+          <w:highlight w:val="lightGray"/>
+          <w:lang w:val="fr-FR" w:eastAsia="ru-RU"/>
+        </w:rPr>
+        <w:t>De</w:t>
+      </w:r>
+      <w:r>
+        <w:rPr>
+          <w:rFonts w:ascii="Calibri" w:eastAsia="Times New Roman" w:hAnsi="Calibri" w:cs="Calibri"/>
+          <w:color w:val="353535"/>
+          <w:sz w:val="24"/>
+          <w:szCs w:val="24"/>
+          <w:highlight w:val="lightGray"/>
+          <w:lang w:eastAsia="ru-RU"/>
+        </w:rPr>
+        <w:t xml:space="preserve"> </w:t>
+      </w:r>
+      <w:r>
+        <w:rPr>
+          <w:rFonts w:ascii="Calibri" w:eastAsia="Times New Roman" w:hAnsi="Calibri" w:cs="Calibri"/>
+          <w:color w:val="353535"/>
+          <w:sz w:val="24"/>
+          <w:szCs w:val="24"/>
+          <w:highlight w:val="lightGray"/>
+          <w:lang w:val="fr-FR" w:eastAsia="ru-RU"/>
+        </w:rPr>
+        <w:t>La</w:t>
+      </w:r>
+      <w:r>
+        <w:rPr>
+          <w:rFonts w:ascii="Calibri" w:eastAsia="Times New Roman" w:hAnsi="Calibri" w:cs="Calibri"/>
+          <w:color w:val="353535"/>
+          <w:sz w:val="24"/>
+          <w:szCs w:val="24"/>
+          <w:highlight w:val="lightGray"/>
+          <w:lang w:eastAsia="ru-RU"/>
+        </w:rPr>
+        <w:t xml:space="preserve"> </w:t>
+      </w:r>
+      <w:r>
+        <w:rPr>
+          <w:rFonts w:ascii="Calibri" w:eastAsia="Times New Roman" w:hAnsi="Calibri" w:cs="Calibri"/>
+          <w:color w:val="353535"/>
+          <w:sz w:val="24"/>
+          <w:szCs w:val="24"/>
+          <w:highlight w:val="lightGray"/>
+          <w:lang w:val="fr-FR" w:eastAsia="ru-RU"/>
+        </w:rPr>
+        <w:t>Coste</w:t>
+      </w:r>
+      <w:r>
+        <w:rPr>
+          <w:rFonts w:ascii="Calibri" w:eastAsia="Times New Roman" w:hAnsi="Calibri" w:cs="Calibri"/>
+          <w:color w:val="353535"/>
+          <w:sz w:val="24"/>
+          <w:szCs w:val="24"/>
+          <w:highlight w:val="lightGray"/>
+          <w:lang w:eastAsia="ru-RU"/>
+        </w:rPr>
+        <w:t>, 2003).</w:t>
+      </w:r>
+      <w:r>
+        <w:rPr>
+          <w:rFonts w:ascii="Calibri" w:eastAsia="Times New Roman" w:hAnsi="Calibri" w:cs="Calibri"/>
+          <w:color w:val="353535"/>
+          <w:sz w:val="24"/>
+          <w:szCs w:val="24"/>
+          <w:highlight w:val="lightGray"/>
+          <w:lang w:eastAsia="ru-RU"/>
+        </w:rPr>
+        <w:t xml:space="preserve"> (</w:t>
+      </w:r>
+      <w:proofErr w:type="spellStart"/>
+      <w:r>
+        <w:rPr>
+          <w:rFonts w:ascii="Calibri" w:eastAsia="Times New Roman" w:hAnsi="Calibri" w:cs="Calibri"/>
+          <w:color w:val="353535"/>
+          <w:sz w:val="24"/>
+          <w:szCs w:val="24"/>
+          <w:highlight w:val="lightGray"/>
+          <w:lang w:eastAsia="ru-RU"/>
+        </w:rPr>
+        <w:t>Разде́льное</w:t>
+      </w:r>
+      <w:proofErr w:type="spellEnd"/>
+      <w:r>
+        <w:rPr>
+          <w:rFonts w:ascii="Calibri" w:eastAsia="Times New Roman" w:hAnsi="Calibri" w:cs="Calibri"/>
+          <w:color w:val="353535"/>
+          <w:sz w:val="24"/>
+          <w:szCs w:val="24"/>
+          <w:highlight w:val="lightGray"/>
+          <w:lang w:eastAsia="ru-RU"/>
+        </w:rPr>
+        <w:t xml:space="preserve"> </w:t>
+      </w:r>
+      <w:proofErr w:type="spellStart"/>
+      <w:r>
+        <w:rPr>
+          <w:rFonts w:ascii="Calibri" w:eastAsia="Times New Roman" w:hAnsi="Calibri" w:cs="Calibri"/>
+          <w:color w:val="353535"/>
+          <w:sz w:val="24"/>
+          <w:szCs w:val="24"/>
+          <w:highlight w:val="lightGray"/>
+          <w:lang w:eastAsia="ru-RU"/>
+        </w:rPr>
+        <w:t>мышле́ние</w:t>
+      </w:r>
+      <w:proofErr w:type="spellEnd"/>
+      <w:r>
+        <w:rPr>
+          <w:rFonts w:ascii="Calibri" w:eastAsia="Times New Roman" w:hAnsi="Calibri" w:cs="Calibri"/>
+          <w:color w:val="353535"/>
+          <w:sz w:val="24"/>
+          <w:szCs w:val="24"/>
+          <w:highlight w:val="lightGray"/>
+          <w:lang w:eastAsia="ru-RU"/>
+        </w:rPr>
+        <w:t xml:space="preserve"> (</w:t>
+      </w:r>
+      <w:proofErr w:type="spellStart"/>
+      <w:r>
+        <w:rPr>
+          <w:rFonts w:ascii="Calibri" w:eastAsia="Times New Roman" w:hAnsi="Calibri" w:cs="Calibri"/>
+          <w:color w:val="353535"/>
+          <w:sz w:val="24"/>
+          <w:szCs w:val="24"/>
+          <w:highlight w:val="lightGray"/>
+          <w:lang w:eastAsia="ru-RU"/>
+        </w:rPr>
+        <w:t>компартментализа́ция</w:t>
+      </w:r>
+      <w:proofErr w:type="spellEnd"/>
+      <w:r>
+        <w:rPr>
+          <w:rFonts w:ascii="Calibri" w:eastAsia="Times New Roman" w:hAnsi="Calibri" w:cs="Calibri"/>
+          <w:color w:val="353535"/>
+          <w:sz w:val="24"/>
+          <w:szCs w:val="24"/>
+          <w:highlight w:val="lightGray"/>
+          <w:lang w:eastAsia="ru-RU"/>
+        </w:rPr>
+        <w:t>) — механизм психологической защиты, проявляющийся в том, что противоречия между какими-то мыслями, идеями, отношениями или формами поведения упорно не осознаются)</w:t>
+      </w:r>
+    </w:p>
+    <w:p>
+      <w:pPr>
+        <w:shd w:val="clear" w:color="auto" w:fill="FFFFFF"/>
+        <w:spacing w:before="120" w:after="120" w:line="276" w:lineRule="auto"/>
+        <w:ind w:firstLine="851"/>
+        <w:jc w:val="both"/>
+        <w:rPr>
+          <w:rFonts w:ascii="Calibri" w:eastAsia="Times New Roman" w:hAnsi="Calibri" w:cs="Calibri"/>
+          <w:color w:val="353535"/>
+          <w:sz w:val="24"/>
+          <w:szCs w:val="24"/>
+          <w:lang w:val="fr-FR" w:eastAsia="ru-RU"/>
+        </w:rPr>
+      </w:pPr>
+      <w:r>
+        <w:rPr>
+          <w:rFonts w:ascii="Calibri" w:eastAsia="Times New Roman" w:hAnsi="Calibri" w:cs="Calibri"/>
+          <w:color w:val="353535"/>
+          <w:sz w:val="24"/>
+          <w:szCs w:val="24"/>
+          <w:lang w:val="fr-FR" w:eastAsia="ru-RU"/>
+        </w:rPr>
+        <w:t>Les compétences et les agents deviennent ainsi mobiles, flexibles entre ces deux instances de commandement qui incarnent à un bout, l’unicité de l’organisation et à l’autre, l’adaptation à la contingence environnementale. Entre les deux, les frontières administratives n’ont plus grand sens. Seul subsiste l’acteur en tant que grappe de compétences qui, dans le substrat, peut circuler sur la toile des décisions par projets transversaux.</w:t>
+      </w:r>
+    </w:p>
+    <w:p>
+      <w:pPr>
+        <w:shd w:val="clear" w:color="auto" w:fill="FFFFFF"/>
+        <w:spacing w:before="120" w:after="120" w:line="276" w:lineRule="auto"/>
+        <w:ind w:firstLine="851"/>
+        <w:jc w:val="both"/>
+        <w:rPr>
+          <w:rFonts w:ascii="Calibri" w:eastAsia="Times New Roman" w:hAnsi="Calibri" w:cs="Calibri"/>
+          <w:color w:val="353535"/>
+          <w:sz w:val="24"/>
+          <w:szCs w:val="24"/>
+          <w:lang w:eastAsia="ru-RU"/>
+        </w:rPr>
+      </w:pPr>
+      <w:r>
+        <w:rPr>
+          <w:rFonts w:ascii="Calibri" w:eastAsia="Times New Roman" w:hAnsi="Calibri" w:cs="Calibri"/>
+          <w:color w:val="353535"/>
+          <w:sz w:val="24"/>
+          <w:szCs w:val="24"/>
+          <w:highlight w:val="lightGray"/>
+          <w:lang w:eastAsia="ru-RU"/>
+        </w:rPr>
+        <w:t>Н</w:t>
+      </w:r>
+      <w:r>
+        <w:rPr>
+          <w:rFonts w:ascii="Calibri" w:eastAsia="Times New Roman" w:hAnsi="Calibri" w:cs="Calibri"/>
+          <w:color w:val="353535"/>
+          <w:sz w:val="24"/>
+          <w:szCs w:val="24"/>
+          <w:highlight w:val="lightGray"/>
+          <w:lang w:eastAsia="ru-RU"/>
+        </w:rPr>
+        <w:t xml:space="preserve">авыки и </w:t>
+      </w:r>
+      <w:r>
+        <w:rPr>
+          <w:rFonts w:ascii="Calibri" w:eastAsia="Times New Roman" w:hAnsi="Calibri" w:cs="Calibri"/>
+          <w:color w:val="353535"/>
+          <w:sz w:val="24"/>
+          <w:szCs w:val="24"/>
+          <w:highlight w:val="lightGray"/>
+          <w:lang w:eastAsia="ru-RU"/>
+        </w:rPr>
+        <w:t>их агенты</w:t>
+      </w:r>
+      <w:r>
+        <w:rPr>
+          <w:rFonts w:ascii="Calibri" w:eastAsia="Times New Roman" w:hAnsi="Calibri" w:cs="Calibri"/>
+          <w:color w:val="353535"/>
+          <w:sz w:val="24"/>
+          <w:szCs w:val="24"/>
+          <w:highlight w:val="lightGray"/>
+          <w:lang w:eastAsia="ru-RU"/>
+        </w:rPr>
+        <w:t xml:space="preserve"> становятся мобильными и гибкими между этими двумя уровнями управления, которые воплощают уникальность организации, с одной стороны, и адаптацию к непредвиденным обстоятельствам, с другой. Между этими двумя уровнями административные границы больше не имеют особого значения. Единственное, что остается, — это игрок как кластер навыков, который в </w:t>
+      </w:r>
+      <w:r>
+        <w:rPr>
+          <w:rFonts w:ascii="Calibri" w:eastAsia="Times New Roman" w:hAnsi="Calibri" w:cs="Calibri"/>
+          <w:color w:val="353535"/>
+          <w:sz w:val="24"/>
+          <w:szCs w:val="24"/>
+          <w:highlight w:val="lightGray"/>
+          <w:lang w:eastAsia="ru-RU"/>
+        </w:rPr>
+        <w:t>вакууме</w:t>
+      </w:r>
+      <w:r>
+        <w:rPr>
+          <w:rFonts w:ascii="Calibri" w:eastAsia="Times New Roman" w:hAnsi="Calibri" w:cs="Calibri"/>
+          <w:color w:val="353535"/>
+          <w:sz w:val="24"/>
+          <w:szCs w:val="24"/>
+          <w:highlight w:val="lightGray"/>
+          <w:lang w:eastAsia="ru-RU"/>
+        </w:rPr>
+        <w:t xml:space="preserve"> может </w:t>
+      </w:r>
+      <w:r>
+        <w:rPr>
+          <w:rFonts w:ascii="Calibri" w:eastAsia="Times New Roman" w:hAnsi="Calibri" w:cs="Calibri"/>
+          <w:color w:val="353535"/>
+          <w:sz w:val="24"/>
+          <w:szCs w:val="24"/>
+          <w:highlight w:val="lightGray"/>
+          <w:lang w:eastAsia="ru-RU"/>
+        </w:rPr>
+        <w:t>находиться</w:t>
+      </w:r>
+      <w:r>
+        <w:rPr>
+          <w:rFonts w:ascii="Calibri" w:eastAsia="Times New Roman" w:hAnsi="Calibri" w:cs="Calibri"/>
+          <w:color w:val="353535"/>
+          <w:sz w:val="24"/>
+          <w:szCs w:val="24"/>
+          <w:highlight w:val="lightGray"/>
+          <w:lang w:eastAsia="ru-RU"/>
+        </w:rPr>
+        <w:t xml:space="preserve"> в паутине решений </w:t>
+      </w:r>
+      <w:proofErr w:type="gramStart"/>
+      <w:r>
+        <w:rPr>
+          <w:rFonts w:ascii="Calibri" w:eastAsia="Times New Roman" w:hAnsi="Calibri" w:cs="Calibri"/>
+          <w:color w:val="353535"/>
+          <w:sz w:val="24"/>
+          <w:szCs w:val="24"/>
+          <w:highlight w:val="lightGray"/>
+          <w:lang w:eastAsia="ru-RU"/>
+        </w:rPr>
+        <w:t>много</w:t>
+      </w:r>
+      <w:r>
+        <w:rPr>
+          <w:rFonts w:ascii="Calibri" w:eastAsia="Times New Roman" w:hAnsi="Calibri" w:cs="Calibri"/>
+          <w:color w:val="353535"/>
+          <w:sz w:val="24"/>
+          <w:szCs w:val="24"/>
+          <w:highlight w:val="lightGray"/>
+          <w:lang w:eastAsia="ru-RU"/>
+        </w:rPr>
+        <w:t>-функциональных</w:t>
+      </w:r>
+      <w:proofErr w:type="gramEnd"/>
+      <w:r>
+        <w:rPr>
+          <w:rFonts w:ascii="Calibri" w:eastAsia="Times New Roman" w:hAnsi="Calibri" w:cs="Calibri"/>
+          <w:color w:val="353535"/>
+          <w:sz w:val="24"/>
+          <w:szCs w:val="24"/>
+          <w:highlight w:val="lightGray"/>
+          <w:lang w:eastAsia="ru-RU"/>
+        </w:rPr>
+        <w:t xml:space="preserve"> проектов.</w:t>
+      </w:r>
+    </w:p>
+    <w:p>
+      <w:pPr>
+        <w:shd w:val="clear" w:color="auto" w:fill="FFFFFF"/>
+        <w:spacing w:before="120" w:after="120" w:line="276" w:lineRule="auto"/>
+        <w:ind w:firstLine="851"/>
+        <w:jc w:val="both"/>
+        <w:rPr>
+          <w:rFonts w:ascii="Calibri" w:eastAsia="Times New Roman" w:hAnsi="Calibri" w:cs="Calibri"/>
+          <w:color w:val="353535"/>
+          <w:sz w:val="24"/>
+          <w:szCs w:val="24"/>
+          <w:lang w:val="fr-FR" w:eastAsia="ru-RU"/>
+        </w:rPr>
+      </w:pPr>
+      <w:r>
+        <w:rPr>
+          <w:rFonts w:ascii="Calibri" w:eastAsia="Times New Roman" w:hAnsi="Calibri" w:cs="Calibri"/>
+          <w:color w:val="353535"/>
+          <w:sz w:val="24"/>
+          <w:szCs w:val="24"/>
+          <w:highlight w:val="yellow"/>
+          <w:lang w:val="fr-FR" w:eastAsia="ru-RU"/>
+        </w:rPr>
+        <w:t>--- 21407 ---</w:t>
+      </w:r>
+    </w:p>
+    <w:p>
+      <w:pPr>
+        <w:shd w:val="clear" w:color="auto" w:fill="FFFFFF"/>
+        <w:spacing w:before="120" w:after="120" w:line="276" w:lineRule="auto"/>
+        <w:ind w:firstLine="851"/>
+        <w:jc w:val="both"/>
+        <w:rPr>
+          <w:rFonts w:ascii="Calibri" w:eastAsia="Times New Roman" w:hAnsi="Calibri" w:cs="Calibri"/>
+          <w:color w:val="353535"/>
+          <w:sz w:val="24"/>
+          <w:szCs w:val="24"/>
+          <w:lang w:val="fr-FR" w:eastAsia="ru-RU"/>
+        </w:rPr>
+      </w:pPr>
+    </w:p>
+    <w:p>
+      <w:pPr>
+        <w:shd w:val="clear" w:color="auto" w:fill="FFFFFF"/>
+        <w:spacing w:before="120" w:after="120" w:line="276" w:lineRule="auto"/>
+        <w:ind w:firstLine="851"/>
+        <w:jc w:val="both"/>
+        <w:rPr>
+          <w:rFonts w:ascii="Calibri" w:eastAsia="Times New Roman" w:hAnsi="Calibri" w:cs="Calibri"/>
+          <w:color w:val="353535"/>
+          <w:sz w:val="24"/>
+          <w:szCs w:val="24"/>
+          <w:lang w:val="fr-FR" w:eastAsia="ru-RU"/>
+        </w:rPr>
+      </w:pPr>
+    </w:p>
+    <w:p>
+      <w:pPr>
+        <w:shd w:val="clear" w:color="auto" w:fill="FFFFFF"/>
+        <w:spacing w:before="120" w:after="120" w:line="276" w:lineRule="auto"/>
+        <w:ind w:firstLine="851"/>
+        <w:jc w:val="both"/>
+        <w:rPr>
+          <w:rFonts w:ascii="Calibri" w:eastAsia="Times New Roman" w:hAnsi="Calibri" w:cs="Calibri"/>
+          <w:color w:val="353535"/>
+          <w:sz w:val="24"/>
+          <w:szCs w:val="24"/>
+          <w:lang w:val="fr-FR" w:eastAsia="ru-RU"/>
+        </w:rPr>
+      </w:pPr>
+    </w:p>
+    <w:p>
+      <w:pPr>
+        <w:shd w:val="clear" w:color="auto" w:fill="FFFFFF"/>
+        <w:spacing w:before="120" w:after="120" w:line="276" w:lineRule="auto"/>
+        <w:ind w:firstLine="851"/>
+        <w:jc w:val="both"/>
+        <w:rPr>
+          <w:rFonts w:ascii="Calibri" w:eastAsia="Times New Roman" w:hAnsi="Calibri" w:cs="Calibri"/>
+          <w:color w:val="353535"/>
+          <w:sz w:val="24"/>
+          <w:szCs w:val="24"/>
+          <w:lang w:val="fr-FR" w:eastAsia="ru-RU"/>
+        </w:rPr>
+      </w:pPr>
+    </w:p>
+    <w:p>
+      <w:pPr>
+        <w:shd w:val="clear" w:color="auto" w:fill="FFFFFF"/>
+        <w:spacing w:before="120" w:after="120" w:line="276" w:lineRule="auto"/>
+        <w:ind w:firstLine="851"/>
+        <w:jc w:val="both"/>
+        <w:rPr>
+          <w:rFonts w:ascii="Calibri" w:eastAsia="Times New Roman" w:hAnsi="Calibri" w:cs="Calibri"/>
+          <w:color w:val="353535"/>
+          <w:sz w:val="24"/>
+          <w:szCs w:val="24"/>
+          <w:lang w:val="fr-FR" w:eastAsia="ru-RU"/>
+        </w:rPr>
+      </w:pPr>
+    </w:p>
+    <w:p>
+      <w:pPr>
+        <w:shd w:val="clear" w:color="auto" w:fill="FFFFFF"/>
+        <w:spacing w:before="120" w:after="120" w:line="276" w:lineRule="auto"/>
+        <w:ind w:firstLine="851"/>
+        <w:jc w:val="both"/>
+        <w:rPr>
+          <w:rFonts w:ascii="Calibri" w:eastAsia="Times New Roman" w:hAnsi="Calibri" w:cs="Calibri"/>
+          <w:color w:val="353535"/>
+          <w:sz w:val="24"/>
+          <w:szCs w:val="24"/>
+          <w:lang w:val="fr-FR" w:eastAsia="ru-RU"/>
+        </w:rPr>
+      </w:pPr>
+    </w:p>
+    <w:p>
+      <w:pPr>
+        <w:shd w:val="clear" w:color="auto" w:fill="FFFFFF"/>
+        <w:spacing w:before="120" w:after="120" w:line="276" w:lineRule="auto"/>
+        <w:ind w:firstLine="851"/>
+        <w:jc w:val="both"/>
+        <w:rPr>
+          <w:rFonts w:ascii="Calibri" w:eastAsia="Times New Roman" w:hAnsi="Calibri" w:cs="Calibri"/>
+          <w:color w:val="353535"/>
+          <w:sz w:val="24"/>
+          <w:szCs w:val="24"/>
+          <w:lang w:val="fr-FR" w:eastAsia="ru-RU"/>
+        </w:rPr>
+      </w:pPr>
+    </w:p>
+    <w:p>
+      <w:pPr>
+        <w:shd w:val="clear" w:color="auto" w:fill="FFFFFF"/>
+        <w:spacing w:before="120" w:after="120" w:line="276" w:lineRule="auto"/>
+        <w:ind w:firstLine="851"/>
+        <w:jc w:val="both"/>
+        <w:rPr>
+          <w:rFonts w:ascii="Calibri" w:eastAsia="Times New Roman" w:hAnsi="Calibri" w:cs="Calibri"/>
+          <w:color w:val="353535"/>
+          <w:sz w:val="24"/>
+          <w:szCs w:val="24"/>
+          <w:lang w:val="fr-FR" w:eastAsia="ru-RU"/>
+        </w:rPr>
+      </w:pPr>
+    </w:p>
+    <w:p>
+      <w:pPr>
+        <w:shd w:val="clear" w:color="auto" w:fill="FFFFFF"/>
+        <w:spacing w:before="120" w:after="120" w:line="276" w:lineRule="auto"/>
+        <w:ind w:firstLine="851"/>
+        <w:jc w:val="both"/>
+        <w:rPr>
+          <w:rFonts w:ascii="Calibri" w:eastAsia="Times New Roman" w:hAnsi="Calibri" w:cs="Calibri"/>
+          <w:color w:val="FF0000"/>
+          <w:sz w:val="24"/>
+          <w:szCs w:val="24"/>
+          <w:lang w:val="fr-FR" w:eastAsia="ru-RU"/>
+        </w:rPr>
+      </w:pPr>
+    </w:p>
+    <w:p>
+      <w:pPr>
+        <w:shd w:val="clear" w:color="auto" w:fill="FFFFFF"/>
+        <w:spacing w:before="120" w:after="120" w:line="276" w:lineRule="auto"/>
+        <w:ind w:firstLine="851"/>
+        <w:jc w:val="both"/>
+        <w:rPr>
+          <w:rFonts w:ascii="Calibri" w:eastAsia="Times New Roman" w:hAnsi="Calibri" w:cs="Calibri"/>
+          <w:color w:val="FF0000"/>
+          <w:sz w:val="24"/>
+          <w:szCs w:val="24"/>
+          <w:lang w:val="fr-FR" w:eastAsia="ru-RU"/>
+        </w:rPr>
+      </w:pPr>
+      <w:r>
+        <w:rPr>
+          <w:rFonts w:ascii="Calibri" w:eastAsia="Times New Roman" w:hAnsi="Calibri" w:cs="Calibri"/>
+          <w:color w:val="FF0000"/>
+          <w:sz w:val="24"/>
+          <w:szCs w:val="24"/>
+          <w:highlight w:val="yellow"/>
           <w:lang w:val="fr-FR" w:eastAsia="ru-RU"/>
         </w:rPr>
         <w:lastRenderedPageBreak/>
-        <w:t>et de la communication de bouleverser les segmentations et cloisonnements traditionnels d’une organisation faite de compétences verticales. »</w:t>
-      </w:r>
-      <w:r>
-        <w:rPr>
-          <w:rFonts w:ascii="Calibri" w:eastAsia="Times New Roman" w:hAnsi="Calibri" w:cs="Calibri"/>
-          <w:color w:val="353535"/>
-          <w:sz w:val="24"/>
-          <w:szCs w:val="24"/>
-          <w:lang w:val="fr-FR" w:eastAsia="ru-RU"/>
-        </w:rPr>
-        <w:t> (De La Coste, 2003). Les compétences et les agents deviennent ainsi mobiles, flexibles entre ces deux instances de commandement qui incarnent à un bout, l’unicité de l’organisation et à l’autre, l’adaptation à la contingence environnementale. Entre les deux, les frontières administratives n’ont plus grand sens. Seul subsiste l’acteur en tant que grappe de compétences qui, dans le substrat, peut circuler sur la toile des décisions par projets transversaux.</w:t>
-      </w:r>
+        <w:t>------------------------------</w:t>
+      </w:r>
+    </w:p>
+    <w:p>
+      <w:pPr>
+        <w:shd w:val="clear" w:color="auto" w:fill="FFFFFF"/>
+        <w:spacing w:before="120" w:after="120" w:line="276" w:lineRule="auto"/>
+        <w:ind w:firstLine="851"/>
+        <w:jc w:val="both"/>
+        <w:rPr>
+          <w:rFonts w:ascii="Calibri" w:eastAsia="Times New Roman" w:hAnsi="Calibri" w:cs="Calibri"/>
+          <w:color w:val="353535"/>
+          <w:sz w:val="24"/>
+          <w:szCs w:val="24"/>
+          <w:lang w:val="fr-FR" w:eastAsia="ru-RU"/>
+        </w:rPr>
+      </w:pPr>
     </w:p>
     <w:p>
       <w:pPr>
@@ -5597,6 +10010,143 @@
     <w:p>
       <w:pPr>
         <w:shd w:val="clear" w:color="auto" w:fill="FFFFFF"/>
+        <w:spacing w:before="240" w:after="0" w:line="276" w:lineRule="auto"/>
+        <w:ind w:firstLine="851"/>
+        <w:outlineLvl w:val="1"/>
+        <w:rPr>
+          <w:rFonts w:ascii="Calibri" w:eastAsia="Times New Roman" w:hAnsi="Calibri" w:cs="Calibri"/>
+          <w:b/>
+          <w:bCs/>
+          <w:color w:val="0064A3"/>
+          <w:sz w:val="24"/>
+          <w:szCs w:val="24"/>
+          <w:lang w:val="fr-FR" w:eastAsia="ru-RU"/>
+        </w:rPr>
+      </w:pPr>
+      <w:r>
+        <w:rPr>
+          <w:rFonts w:ascii="Calibri" w:eastAsia="Times New Roman" w:hAnsi="Calibri" w:cs="Calibri"/>
+          <w:b/>
+          <w:bCs/>
+          <w:color w:val="0064A3"/>
+          <w:sz w:val="24"/>
+          <w:szCs w:val="24"/>
+          <w:lang w:val="fr-FR" w:eastAsia="ru-RU"/>
+        </w:rPr>
+        <w:t>«</w:t>
+      </w:r>
+      <w:r>
+        <w:rPr>
+          <w:rFonts w:ascii="Calibri" w:eastAsia="Times New Roman" w:hAnsi="Calibri" w:cs="Calibri"/>
+          <w:b/>
+          <w:bCs/>
+          <w:color w:val="0064A3"/>
+          <w:sz w:val="24"/>
+          <w:szCs w:val="24"/>
+          <w:lang w:eastAsia="ru-RU"/>
+        </w:rPr>
+        <w:t>БЕНЧМАРКИНГ</w:t>
+      </w:r>
+      <w:r>
+        <w:rPr>
+          <w:rFonts w:ascii="Calibri" w:eastAsia="Times New Roman" w:hAnsi="Calibri" w:cs="Calibri"/>
+          <w:b/>
+          <w:bCs/>
+          <w:color w:val="0064A3"/>
+          <w:sz w:val="24"/>
+          <w:szCs w:val="24"/>
+          <w:lang w:val="fr-FR" w:eastAsia="ru-RU"/>
+        </w:rPr>
+        <w:t xml:space="preserve">» </w:t>
+      </w:r>
+      <w:r>
+        <w:rPr>
+          <w:rFonts w:ascii="Calibri" w:eastAsia="Times New Roman" w:hAnsi="Calibri" w:cs="Calibri"/>
+          <w:b/>
+          <w:bCs/>
+          <w:color w:val="0064A3"/>
+          <w:sz w:val="24"/>
+          <w:szCs w:val="24"/>
+          <w:lang w:eastAsia="ru-RU"/>
+        </w:rPr>
+        <w:t>КАК</w:t>
+      </w:r>
+      <w:r>
+        <w:rPr>
+          <w:rFonts w:ascii="Calibri" w:eastAsia="Times New Roman" w:hAnsi="Calibri" w:cs="Calibri"/>
+          <w:b/>
+          <w:bCs/>
+          <w:color w:val="0064A3"/>
+          <w:sz w:val="24"/>
+          <w:szCs w:val="24"/>
+          <w:lang w:val="fr-FR" w:eastAsia="ru-RU"/>
+        </w:rPr>
+        <w:t xml:space="preserve"> </w:t>
+      </w:r>
+      <w:r>
+        <w:rPr>
+          <w:rFonts w:ascii="Calibri" w:eastAsia="Times New Roman" w:hAnsi="Calibri" w:cs="Calibri"/>
+          <w:b/>
+          <w:bCs/>
+          <w:color w:val="0064A3"/>
+          <w:sz w:val="24"/>
+          <w:szCs w:val="24"/>
+          <w:lang w:eastAsia="ru-RU"/>
+        </w:rPr>
+        <w:t>КОНКУРЕНТНОЕ</w:t>
+      </w:r>
+      <w:r>
+        <w:rPr>
+          <w:rFonts w:ascii="Calibri" w:eastAsia="Times New Roman" w:hAnsi="Calibri" w:cs="Calibri"/>
+          <w:b/>
+          <w:bCs/>
+          <w:color w:val="0064A3"/>
+          <w:sz w:val="24"/>
+          <w:szCs w:val="24"/>
+          <w:lang w:val="fr-FR" w:eastAsia="ru-RU"/>
+        </w:rPr>
+        <w:t xml:space="preserve"> </w:t>
+      </w:r>
+      <w:r>
+        <w:rPr>
+          <w:rFonts w:ascii="Calibri" w:eastAsia="Times New Roman" w:hAnsi="Calibri" w:cs="Calibri"/>
+          <w:b/>
+          <w:bCs/>
+          <w:color w:val="0064A3"/>
+          <w:sz w:val="24"/>
+          <w:szCs w:val="24"/>
+          <w:lang w:eastAsia="ru-RU"/>
+        </w:rPr>
+        <w:t>ПРЕДСТАВЛЕНИЕ</w:t>
+      </w:r>
+      <w:r>
+        <w:rPr>
+          <w:rFonts w:ascii="Calibri" w:eastAsia="Times New Roman" w:hAnsi="Calibri" w:cs="Calibri"/>
+          <w:b/>
+          <w:bCs/>
+          <w:color w:val="0064A3"/>
+          <w:sz w:val="24"/>
+          <w:szCs w:val="24"/>
+          <w:lang w:val="fr-FR" w:eastAsia="ru-RU"/>
+        </w:rPr>
+        <w:t xml:space="preserve"> </w:t>
+      </w:r>
+      <w:r>
+        <w:rPr>
+          <w:rFonts w:ascii="Calibri" w:eastAsia="Times New Roman" w:hAnsi="Calibri" w:cs="Calibri"/>
+          <w:b/>
+          <w:bCs/>
+          <w:color w:val="0064A3"/>
+          <w:sz w:val="24"/>
+          <w:szCs w:val="24"/>
+          <w:lang w:eastAsia="ru-RU"/>
+        </w:rPr>
+        <w:t>ГРУППЫ</w:t>
+      </w:r>
+    </w:p>
+    <w:p>
+      <w:pPr>
+        <w:shd w:val="clear" w:color="auto" w:fill="FFFFFF"/>
         <w:spacing w:before="120" w:after="120" w:line="276" w:lineRule="auto"/>
         <w:ind w:firstLine="851"/>
         <w:jc w:val="both"/>
@@ -5638,7 +10188,84 @@
           <w:szCs w:val="24"/>
           <w:lang w:val="fr-FR" w:eastAsia="ru-RU"/>
         </w:rPr>
-        <w:t>, par des audits et des évaluations, la qualité des outputs de ces agences de gestion de la connaissance. Il s’agit donc de pouvoir quantifier et qualifier la production des organisations pour pouvoir élaborer des tableaux de bord qui seront à la fois des miroirs de la conduite de projets et de la mise en compétition des groupes-projets entre eux. Ces tableaux de bord serviront de dispositifs de transparence par rapport aux acteurs externes convoqués en jury dans l’évaluation de l’implication des groupes projets dans les objectifs des organisations.</w:t>
+        <w:t xml:space="preserve">, par des audits et des évaluations, la qualité des outputs de ces agences de gestion de la connaissance. </w:t>
+      </w:r>
+    </w:p>
+    <w:p>
+      <w:pPr>
+        <w:shd w:val="clear" w:color="auto" w:fill="FFFFFF"/>
+        <w:spacing w:before="120" w:after="120" w:line="276" w:lineRule="auto"/>
+        <w:ind w:firstLine="851"/>
+        <w:jc w:val="both"/>
+        <w:rPr>
+          <w:rFonts w:ascii="Calibri" w:eastAsia="Times New Roman" w:hAnsi="Calibri" w:cs="Calibri"/>
+          <w:color w:val="353535"/>
+          <w:sz w:val="24"/>
+          <w:szCs w:val="24"/>
+          <w:lang w:eastAsia="ru-RU"/>
+        </w:rPr>
+      </w:pPr>
+      <w:r>
+        <w:rPr>
+          <w:rFonts w:ascii="Calibri" w:eastAsia="Times New Roman" w:hAnsi="Calibri" w:cs="Calibri"/>
+          <w:color w:val="353535"/>
+          <w:sz w:val="24"/>
+          <w:szCs w:val="24"/>
+          <w:highlight w:val="lightGray"/>
+          <w:lang w:eastAsia="ru-RU"/>
+        </w:rPr>
+        <w:t>Постоянный бенчмаркинг через представительство организаций - вторая важная особенность этих агентств, которые отвечают за вовлечение заинтересованных сторон. Государство может апостериори, посредством аудита и оценки, контролировать качество результатов деятельности этих агентств по управлению знаниями.</w:t>
+      </w:r>
+    </w:p>
+    <w:p>
+      <w:pPr>
+        <w:shd w:val="clear" w:color="auto" w:fill="FFFFFF"/>
+        <w:spacing w:before="120" w:after="120" w:line="276" w:lineRule="auto"/>
+        <w:ind w:firstLine="851"/>
+        <w:jc w:val="both"/>
+        <w:rPr>
+          <w:rFonts w:ascii="Calibri" w:eastAsia="Times New Roman" w:hAnsi="Calibri" w:cs="Calibri"/>
+          <w:color w:val="353535"/>
+          <w:sz w:val="24"/>
+          <w:szCs w:val="24"/>
+          <w:lang w:val="fr-FR" w:eastAsia="ru-RU"/>
+        </w:rPr>
+      </w:pPr>
+      <w:r>
+        <w:rPr>
+          <w:rFonts w:ascii="Calibri" w:eastAsia="Times New Roman" w:hAnsi="Calibri" w:cs="Calibri"/>
+          <w:color w:val="353535"/>
+          <w:sz w:val="24"/>
+          <w:szCs w:val="24"/>
+          <w:lang w:val="fr-FR" w:eastAsia="ru-RU"/>
+        </w:rPr>
+        <w:t>Il s’agit donc de pouvoir quantifier et qualifier la production des organisations pour pouvoir élaborer des tableaux de bord qui seront à la fois des miroirs de la conduite de projets et de la mise en compétition des groupes-projets entre eux. Ces tableaux de bord serviront de dispositifs de transparence par rapport aux acteurs externes convoqués en jury dans l’évaluation de l’implication des groupes projets dans les objectifs des organisations.</w:t>
+      </w:r>
+    </w:p>
+    <w:p>
+      <w:pPr>
+        <w:shd w:val="clear" w:color="auto" w:fill="FFFFFF"/>
+        <w:spacing w:before="120" w:after="120" w:line="276" w:lineRule="auto"/>
+        <w:ind w:firstLine="851"/>
+        <w:jc w:val="both"/>
+        <w:rPr>
+          <w:rFonts w:ascii="Calibri" w:eastAsia="Times New Roman" w:hAnsi="Calibri" w:cs="Calibri"/>
+          <w:color w:val="353535"/>
+          <w:sz w:val="24"/>
+          <w:szCs w:val="24"/>
+          <w:lang w:eastAsia="ru-RU"/>
+        </w:rPr>
+      </w:pPr>
+      <w:r>
+        <w:rPr>
+          <w:rFonts w:ascii="Calibri" w:eastAsia="Times New Roman" w:hAnsi="Calibri" w:cs="Calibri"/>
+          <w:color w:val="353535"/>
+          <w:sz w:val="24"/>
+          <w:szCs w:val="24"/>
+          <w:highlight w:val="lightGray"/>
+          <w:lang w:eastAsia="ru-RU"/>
+        </w:rPr>
+        <w:t>Поэтому цель состоит в том, чтобы иметь возможность количественно и качественно оценивать результаты деятельности организаций, чтобы иметь возможность составлять оценочные листы, которые будут отражать как то, как ведутся проекты, так и то, как конкурируют между собой проектные группы. Эти оценочные листы будут служить механизмами прозрачности для внешних заинтересованных сторон, которые будут привлекаться для оценки участия проектных групп в достижении целей организаций.</w:t>
       </w:r>
     </w:p>
     <w:p>
@@ -5729,7 +10356,216 @@
           <w:szCs w:val="24"/>
           <w:lang w:val="fr-FR" w:eastAsia="ru-RU"/>
         </w:rPr>
-        <w:t>de contrainte. Parallèlement, le « grand public » est convoqué par l’usage du sondage qui apparaît comme une forme d’évaluation directe par la satisfaction des usagers. </w:t>
+        <w:t xml:space="preserve">de contrainte. </w:t>
+      </w:r>
+    </w:p>
+    <w:p>
+      <w:pPr>
+        <w:shd w:val="clear" w:color="auto" w:fill="FFFFFF"/>
+        <w:spacing w:before="120" w:after="120" w:line="276" w:lineRule="auto"/>
+        <w:ind w:firstLine="851"/>
+        <w:jc w:val="both"/>
+        <w:rPr>
+          <w:rFonts w:ascii="Calibri" w:eastAsia="Times New Roman" w:hAnsi="Calibri" w:cs="Calibri"/>
+          <w:color w:val="353535"/>
+          <w:sz w:val="24"/>
+          <w:szCs w:val="24"/>
+          <w:highlight w:val="lightGray"/>
+          <w:lang w:eastAsia="ru-RU"/>
+        </w:rPr>
+      </w:pPr>
+      <w:r>
+        <w:rPr>
+          <w:rFonts w:ascii="Calibri" w:eastAsia="Times New Roman" w:hAnsi="Calibri" w:cs="Calibri"/>
+          <w:color w:val="353535"/>
+          <w:sz w:val="24"/>
+          <w:szCs w:val="24"/>
+          <w:highlight w:val="lightGray"/>
+          <w:lang w:eastAsia="ru-RU"/>
+        </w:rPr>
+        <w:t xml:space="preserve">Очень скоро, </w:t>
+      </w:r>
+      <w:r>
+        <w:rPr>
+          <w:rFonts w:ascii="Calibri" w:eastAsia="Times New Roman" w:hAnsi="Calibri" w:cs="Calibri"/>
+          <w:color w:val="353535"/>
+          <w:sz w:val="24"/>
+          <w:szCs w:val="24"/>
+          <w:highlight w:val="lightGray"/>
+          <w:lang w:val="fr-FR" w:eastAsia="ru-RU"/>
+        </w:rPr>
+        <w:t>ADAE</w:t>
+      </w:r>
+      <w:r>
+        <w:rPr>
+          <w:rFonts w:ascii="Calibri" w:eastAsia="Times New Roman" w:hAnsi="Calibri" w:cs="Calibri"/>
+          <w:color w:val="353535"/>
+          <w:sz w:val="24"/>
+          <w:szCs w:val="24"/>
+          <w:highlight w:val="lightGray"/>
+          <w:lang w:eastAsia="ru-RU"/>
+        </w:rPr>
+        <w:t xml:space="preserve"> </w:t>
+      </w:r>
+      <w:r>
+        <w:rPr>
+          <w:rFonts w:ascii="Calibri" w:eastAsia="Times New Roman" w:hAnsi="Calibri" w:cs="Calibri"/>
+          <w:color w:val="353535"/>
+          <w:sz w:val="24"/>
+          <w:szCs w:val="24"/>
+          <w:highlight w:val="lightGray"/>
+          <w:lang w:eastAsia="ru-RU"/>
+        </w:rPr>
+        <w:t>захотела создать о</w:t>
+      </w:r>
+      <w:r>
+        <w:rPr>
+          <w:rFonts w:ascii="Calibri" w:eastAsia="Times New Roman" w:hAnsi="Calibri" w:cs="Calibri"/>
+          <w:color w:val="353535"/>
+          <w:sz w:val="24"/>
+          <w:szCs w:val="24"/>
+          <w:highlight w:val="lightGray"/>
+          <w:lang w:eastAsia="ru-RU"/>
+        </w:rPr>
+        <w:t xml:space="preserve">бсерваторию электронного правительства, задача которой - «измерять - в </w:t>
+      </w:r>
+      <w:r>
+        <w:rPr>
+          <w:rFonts w:ascii="Calibri" w:eastAsia="Times New Roman" w:hAnsi="Calibri" w:cs="Calibri"/>
+          <w:color w:val="353535"/>
+          <w:sz w:val="24"/>
+          <w:szCs w:val="24"/>
+          <w:highlight w:val="lightGray"/>
+          <w:lang w:eastAsia="ru-RU"/>
+        </w:rPr>
+        <w:t xml:space="preserve">частности, </w:t>
+      </w:r>
+      <w:r>
+        <w:rPr>
+          <w:rFonts w:ascii="Calibri" w:eastAsia="Times New Roman" w:hAnsi="Calibri" w:cs="Calibri"/>
+          <w:color w:val="353535"/>
+          <w:sz w:val="24"/>
+          <w:szCs w:val="24"/>
+          <w:highlight w:val="lightGray"/>
+          <w:lang w:eastAsia="ru-RU"/>
+        </w:rPr>
+        <w:t xml:space="preserve">с помощью </w:t>
+      </w:r>
+      <w:r>
+        <w:rPr>
+          <w:rFonts w:ascii="Calibri" w:eastAsia="Times New Roman" w:hAnsi="Calibri" w:cs="Calibri"/>
+          <w:color w:val="353535"/>
+          <w:sz w:val="24"/>
+          <w:szCs w:val="24"/>
+          <w:highlight w:val="lightGray"/>
+          <w:lang w:eastAsia="ru-RU"/>
+        </w:rPr>
+        <w:t xml:space="preserve">опросов(барометров) </w:t>
+      </w:r>
+      <w:r>
+        <w:rPr>
+          <w:rFonts w:ascii="Calibri" w:eastAsia="Times New Roman" w:hAnsi="Calibri" w:cs="Calibri"/>
+          <w:color w:val="353535"/>
+          <w:sz w:val="24"/>
+          <w:szCs w:val="24"/>
+          <w:highlight w:val="lightGray"/>
+          <w:lang w:eastAsia="ru-RU"/>
+        </w:rPr>
+        <w:t>и показателей</w:t>
+      </w:r>
+      <w:r>
+        <w:rPr>
+          <w:rFonts w:ascii="Calibri" w:eastAsia="Times New Roman" w:hAnsi="Calibri" w:cs="Calibri"/>
+          <w:color w:val="353535"/>
+          <w:sz w:val="24"/>
+          <w:szCs w:val="24"/>
+          <w:highlight w:val="lightGray"/>
+          <w:lang w:eastAsia="ru-RU"/>
+        </w:rPr>
+        <w:t xml:space="preserve"> </w:t>
+      </w:r>
+      <w:r>
+        <w:rPr>
+          <w:rFonts w:ascii="Calibri" w:eastAsia="Times New Roman" w:hAnsi="Calibri" w:cs="Calibri"/>
+          <w:color w:val="353535"/>
+          <w:sz w:val="24"/>
+          <w:szCs w:val="24"/>
+          <w:highlight w:val="lightGray"/>
+          <w:lang w:eastAsia="ru-RU"/>
+        </w:rPr>
+        <w:t xml:space="preserve">- прогресс электронного правительства во Франции». При поддержке программы </w:t>
+      </w:r>
+      <w:r>
+        <w:rPr>
+          <w:rFonts w:ascii="Calibri" w:eastAsia="Times New Roman" w:hAnsi="Calibri" w:cs="Calibri"/>
+          <w:color w:val="353535"/>
+          <w:sz w:val="24"/>
+          <w:szCs w:val="24"/>
+          <w:highlight w:val="lightGray"/>
+          <w:lang w:val="fr-FR" w:eastAsia="ru-RU"/>
+        </w:rPr>
+        <w:t>ADELE</w:t>
+      </w:r>
+      <w:r>
+        <w:rPr>
+          <w:rFonts w:ascii="Calibri" w:eastAsia="Times New Roman" w:hAnsi="Calibri" w:cs="Calibri"/>
+          <w:color w:val="353535"/>
+          <w:sz w:val="24"/>
+          <w:szCs w:val="24"/>
+          <w:highlight w:val="lightGray"/>
+          <w:lang w:eastAsia="ru-RU"/>
+        </w:rPr>
+        <w:t xml:space="preserve">, которая определяет цели проекта электронного правительства, оценка прогресса и сравнение каждой администрации «в количественном и качественном сравнении с другими странами, применяющими идентичный подход в соответствии с общим контекстом </w:t>
+      </w:r>
+      <w:proofErr w:type="spellStart"/>
+      <w:r>
+        <w:rPr>
+          <w:rFonts w:ascii="Calibri" w:eastAsia="Times New Roman" w:hAnsi="Calibri" w:cs="Calibri"/>
+          <w:color w:val="353535"/>
+          <w:sz w:val="24"/>
+          <w:szCs w:val="24"/>
+          <w:highlight w:val="lightGray"/>
+          <w:lang w:eastAsia="ru-RU"/>
+        </w:rPr>
+        <w:t>телеуслуг</w:t>
+      </w:r>
+      <w:proofErr w:type="spellEnd"/>
+      <w:r>
+        <w:rPr>
+          <w:rFonts w:ascii="Calibri" w:eastAsia="Times New Roman" w:hAnsi="Calibri" w:cs="Calibri"/>
+          <w:color w:val="353535"/>
+          <w:sz w:val="24"/>
+          <w:szCs w:val="24"/>
+          <w:highlight w:val="lightGray"/>
+          <w:lang w:eastAsia="ru-RU"/>
+        </w:rPr>
+        <w:t xml:space="preserve"> и Интернета во Франции и в мире», является апостериорным фактором ограничения. </w:t>
+      </w:r>
+    </w:p>
+    <w:p>
+      <w:pPr>
+        <w:shd w:val="clear" w:color="auto" w:fill="FFFFFF"/>
+        <w:spacing w:before="120" w:after="120" w:line="276" w:lineRule="auto"/>
+        <w:ind w:firstLine="851"/>
+        <w:jc w:val="both"/>
+        <w:rPr>
+          <w:rFonts w:ascii="Calibri" w:eastAsia="Times New Roman" w:hAnsi="Calibri" w:cs="Calibri"/>
+          <w:color w:val="353535"/>
+          <w:sz w:val="24"/>
+          <w:szCs w:val="24"/>
+          <w:lang w:val="fr-FR" w:eastAsia="ru-RU"/>
+        </w:rPr>
+      </w:pPr>
+      <w:r>
+        <w:rPr>
+          <w:rFonts w:ascii="Calibri" w:eastAsia="Times New Roman" w:hAnsi="Calibri" w:cs="Calibri"/>
+          <w:color w:val="353535"/>
+          <w:sz w:val="24"/>
+          <w:szCs w:val="24"/>
+          <w:lang w:val="fr-FR" w:eastAsia="ru-RU"/>
+        </w:rPr>
+        <w:lastRenderedPageBreak/>
+        <w:t>Parallèlement, le « grand public » est convoqué par l’usage du sondage qui apparaît comme une forme d’évaluation directe par la satisfaction des usagers. </w:t>
       </w:r>
       <w:r>
         <w:rPr>
@@ -5774,9 +10610,309 @@
           <w:color w:val="353535"/>
           <w:sz w:val="24"/>
           <w:szCs w:val="24"/>
-          <w:lang w:val="fr-FR" w:eastAsia="ru-RU"/>
-        </w:rPr>
-        <w:t>L’implication par benchmarking repose sur un double ressort de mise en concurrence et de procédure d’infamie. Soit il tente de réveiller la logique de l’honneur des responsables et des agents, influençant ainsi leur implication dans le projet et dans le changement organisationnel qu’il exige, soit il utilise la figure valorisatrice/infamante de l’excellence/incapacité des groupes engagés dans la politique stratégique. Cet outil de visibilité et de monstration de l’implication des acteurs peut s’avérer très efficace à condition d’asseoir les objectifs stratégiques de la direction dans le référentiel communautaire global. C’est en cela que, de la mise en scène des programmes globaux dans des « fêtes » collectives </w:t>
+          <w:highlight w:val="lightGray"/>
+          <w:lang w:eastAsia="ru-RU"/>
+        </w:rPr>
+        <w:t xml:space="preserve">В то же время «широкую общественность» призывают принять участие в опросах, которые представляются формой прямой оценки, основанной на удовлетворенности пользователей. «С 2002 года </w:t>
+      </w:r>
+      <w:r>
+        <w:rPr>
+          <w:rFonts w:ascii="Calibri" w:eastAsia="Times New Roman" w:hAnsi="Calibri" w:cs="Calibri"/>
+          <w:color w:val="353535"/>
+          <w:sz w:val="24"/>
+          <w:szCs w:val="24"/>
+          <w:highlight w:val="lightGray"/>
+          <w:lang w:val="fr-FR" w:eastAsia="ru-RU"/>
+        </w:rPr>
+        <w:t>ADAE</w:t>
+      </w:r>
+      <w:r>
+        <w:rPr>
+          <w:rFonts w:ascii="Calibri" w:eastAsia="Times New Roman" w:hAnsi="Calibri" w:cs="Calibri"/>
+          <w:color w:val="353535"/>
+          <w:sz w:val="24"/>
+          <w:szCs w:val="24"/>
+          <w:highlight w:val="lightGray"/>
+          <w:lang w:eastAsia="ru-RU"/>
+        </w:rPr>
+        <w:t xml:space="preserve"> регулярно выпускает </w:t>
+      </w:r>
+      <w:r>
+        <w:rPr>
+          <w:rFonts w:ascii="Calibri" w:eastAsia="Times New Roman" w:hAnsi="Calibri" w:cs="Calibri"/>
+          <w:color w:val="353535"/>
+          <w:sz w:val="24"/>
+          <w:szCs w:val="24"/>
+          <w:highlight w:val="lightGray"/>
+          <w:lang w:eastAsia="ru-RU"/>
+        </w:rPr>
+        <w:t>опросы</w:t>
+      </w:r>
+      <w:r>
+        <w:rPr>
+          <w:rFonts w:ascii="Calibri" w:eastAsia="Times New Roman" w:hAnsi="Calibri" w:cs="Calibri"/>
+          <w:color w:val="353535"/>
+          <w:sz w:val="24"/>
+          <w:szCs w:val="24"/>
+          <w:highlight w:val="lightGray"/>
+          <w:lang w:eastAsia="ru-RU"/>
+        </w:rPr>
+        <w:t>(барометры)</w:t>
+      </w:r>
+      <w:r>
+        <w:rPr>
+          <w:rFonts w:ascii="Calibri" w:eastAsia="Times New Roman" w:hAnsi="Calibri" w:cs="Calibri"/>
+          <w:color w:val="353535"/>
+          <w:sz w:val="24"/>
+          <w:szCs w:val="24"/>
+          <w:highlight w:val="lightGray"/>
+          <w:lang w:eastAsia="ru-RU"/>
+        </w:rPr>
+        <w:t xml:space="preserve"> электронного правительства </w:t>
+      </w:r>
+      <w:r>
+        <w:rPr>
+          <w:rFonts w:ascii="Calibri" w:eastAsia="Times New Roman" w:hAnsi="Calibri" w:cs="Calibri"/>
+          <w:color w:val="353535"/>
+          <w:sz w:val="24"/>
+          <w:szCs w:val="24"/>
+          <w:highlight w:val="lightGray"/>
+          <w:lang w:val="fr-FR" w:eastAsia="ru-RU"/>
+        </w:rPr>
+        <w:t>Ad</w:t>
+      </w:r>
+      <w:r>
+        <w:rPr>
+          <w:rFonts w:ascii="Calibri" w:eastAsia="Times New Roman" w:hAnsi="Calibri" w:cs="Calibri"/>
+          <w:color w:val="353535"/>
+          <w:sz w:val="24"/>
+          <w:szCs w:val="24"/>
+          <w:highlight w:val="lightGray"/>
+          <w:lang w:eastAsia="ru-RU"/>
+        </w:rPr>
+        <w:t>è</w:t>
+      </w:r>
+      <w:r>
+        <w:rPr>
+          <w:rFonts w:ascii="Calibri" w:eastAsia="Times New Roman" w:hAnsi="Calibri" w:cs="Calibri"/>
+          <w:color w:val="353535"/>
+          <w:sz w:val="24"/>
+          <w:szCs w:val="24"/>
+          <w:highlight w:val="lightGray"/>
+          <w:lang w:val="fr-FR" w:eastAsia="ru-RU"/>
+        </w:rPr>
+        <w:t>le</w:t>
+      </w:r>
+      <w:r>
+        <w:rPr>
+          <w:rFonts w:ascii="Calibri" w:eastAsia="Times New Roman" w:hAnsi="Calibri" w:cs="Calibri"/>
+          <w:color w:val="353535"/>
+          <w:sz w:val="24"/>
+          <w:szCs w:val="24"/>
+          <w:highlight w:val="lightGray"/>
+          <w:lang w:eastAsia="ru-RU"/>
+        </w:rPr>
+        <w:t xml:space="preserve">, который отслеживает изменения во мнениях широкой общественности об электронном правительстве и внедрении новых услуг. Цель состоит в том, чтобы предоставить регулярно обновляемую </w:t>
+      </w:r>
+      <w:r>
+        <w:rPr>
+          <w:rFonts w:ascii="Calibri" w:eastAsia="Times New Roman" w:hAnsi="Calibri" w:cs="Calibri"/>
+          <w:color w:val="353535"/>
+          <w:sz w:val="24"/>
+          <w:szCs w:val="24"/>
+          <w:highlight w:val="lightGray"/>
+          <w:lang w:eastAsia="ru-RU"/>
+        </w:rPr>
+        <w:t>таблицу</w:t>
+      </w:r>
+      <w:r>
+        <w:rPr>
+          <w:rFonts w:ascii="Calibri" w:eastAsia="Times New Roman" w:hAnsi="Calibri" w:cs="Calibri"/>
+          <w:color w:val="353535"/>
+          <w:sz w:val="24"/>
+          <w:szCs w:val="24"/>
+          <w:highlight w:val="lightGray"/>
+          <w:lang w:eastAsia="ru-RU"/>
+        </w:rPr>
+        <w:t xml:space="preserve"> для четкого и всеобъемлющего представления о прогрессе проектов </w:t>
+      </w:r>
+      <w:r>
+        <w:rPr>
+          <w:rFonts w:ascii="Calibri" w:eastAsia="Times New Roman" w:hAnsi="Calibri" w:cs="Calibri"/>
+          <w:color w:val="353535"/>
+          <w:sz w:val="24"/>
+          <w:szCs w:val="24"/>
+          <w:highlight w:val="lightGray"/>
+          <w:lang w:val="fr-FR" w:eastAsia="ru-RU"/>
+        </w:rPr>
+        <w:t>ADELE</w:t>
+      </w:r>
+      <w:r>
+        <w:rPr>
+          <w:rFonts w:ascii="Calibri" w:eastAsia="Times New Roman" w:hAnsi="Calibri" w:cs="Calibri"/>
+          <w:color w:val="353535"/>
+          <w:sz w:val="24"/>
+          <w:szCs w:val="24"/>
+          <w:highlight w:val="lightGray"/>
+          <w:lang w:eastAsia="ru-RU"/>
+        </w:rPr>
+        <w:t xml:space="preserve"> и электронного правительства в целом». </w:t>
+      </w:r>
+      <w:r>
+        <w:rPr>
+          <w:rFonts w:ascii="Calibri" w:eastAsia="Times New Roman" w:hAnsi="Calibri" w:cs="Calibri"/>
+          <w:color w:val="353535"/>
+          <w:sz w:val="24"/>
+          <w:szCs w:val="24"/>
+          <w:highlight w:val="lightGray"/>
+          <w:lang w:val="fr-FR" w:eastAsia="ru-RU"/>
+        </w:rPr>
+        <w:t>(</w:t>
+      </w:r>
+      <w:r>
+        <w:rPr>
+          <w:rFonts w:ascii="Calibri" w:eastAsia="Times New Roman" w:hAnsi="Calibri" w:cs="Calibri"/>
+          <w:color w:val="353535"/>
+          <w:sz w:val="24"/>
+          <w:szCs w:val="24"/>
+          <w:highlight w:val="lightGray"/>
+          <w:lang w:val="fr-FR" w:eastAsia="ru-RU"/>
+        </w:rPr>
+        <w:t>ADAE</w:t>
+      </w:r>
+      <w:r>
+        <w:rPr>
+          <w:rFonts w:ascii="Calibri" w:eastAsia="Times New Roman" w:hAnsi="Calibri" w:cs="Calibri"/>
+          <w:color w:val="353535"/>
+          <w:sz w:val="24"/>
+          <w:szCs w:val="24"/>
+          <w:highlight w:val="lightGray"/>
+          <w:lang w:val="fr-FR" w:eastAsia="ru-RU"/>
+        </w:rPr>
+        <w:t>, 2005).</w:t>
+      </w:r>
+    </w:p>
+    <w:p>
+      <w:pPr>
+        <w:shd w:val="clear" w:color="auto" w:fill="FFFFFF"/>
+        <w:spacing w:before="120" w:after="120" w:line="276" w:lineRule="auto"/>
+        <w:ind w:firstLine="851"/>
+        <w:jc w:val="both"/>
+        <w:rPr>
+          <w:rFonts w:ascii="Calibri" w:eastAsia="Times New Roman" w:hAnsi="Calibri" w:cs="Calibri"/>
+          <w:color w:val="353535"/>
+          <w:sz w:val="24"/>
+          <w:szCs w:val="24"/>
+          <w:lang w:val="fr-FR" w:eastAsia="ru-RU"/>
+        </w:rPr>
+      </w:pPr>
+      <w:r>
+        <w:rPr>
+          <w:rFonts w:ascii="Calibri" w:eastAsia="Times New Roman" w:hAnsi="Calibri" w:cs="Calibri"/>
+          <w:color w:val="353535"/>
+          <w:sz w:val="24"/>
+          <w:szCs w:val="24"/>
+          <w:lang w:val="fr-FR" w:eastAsia="ru-RU"/>
+        </w:rPr>
+        <w:t xml:space="preserve">L’implication par benchmarking repose sur un double ressort de mise en concurrence et de procédure d’infamie. Soit il tente de réveiller la logique de l’honneur des responsables et des agents, influençant ainsi leur implication dans le projet et dans le changement organisationnel qu’il exige, soit il utilise la figure valorisatrice/infamante de l’excellence/incapacité des groupes engagés dans la politique stratégique. </w:t>
+      </w:r>
+    </w:p>
+    <w:p>
+      <w:pPr>
+        <w:shd w:val="clear" w:color="auto" w:fill="FFFFFF"/>
+        <w:spacing w:before="120" w:after="120" w:line="276" w:lineRule="auto"/>
+        <w:ind w:firstLine="851"/>
+        <w:jc w:val="both"/>
+        <w:rPr>
+          <w:rFonts w:ascii="Calibri" w:eastAsia="Times New Roman" w:hAnsi="Calibri" w:cs="Calibri"/>
+          <w:color w:val="353535"/>
+          <w:sz w:val="24"/>
+          <w:szCs w:val="24"/>
+          <w:highlight w:val="lightGray"/>
+          <w:lang w:eastAsia="ru-RU"/>
+        </w:rPr>
+      </w:pPr>
+      <w:r>
+        <w:rPr>
+          <w:rFonts w:ascii="Calibri" w:eastAsia="Times New Roman" w:hAnsi="Calibri" w:cs="Calibri"/>
+          <w:color w:val="353535"/>
+          <w:sz w:val="24"/>
+          <w:szCs w:val="24"/>
+          <w:highlight w:val="lightGray"/>
+          <w:lang w:eastAsia="ru-RU"/>
+        </w:rPr>
+        <w:t xml:space="preserve">Вовлечение через бенчмаркинг основано на </w:t>
+      </w:r>
+      <w:r>
+        <w:rPr>
+          <w:rFonts w:ascii="Calibri" w:eastAsia="Times New Roman" w:hAnsi="Calibri" w:cs="Calibri"/>
+          <w:color w:val="353535"/>
+          <w:sz w:val="24"/>
+          <w:szCs w:val="24"/>
+          <w:highlight w:val="lightGray"/>
+          <w:lang w:eastAsia="ru-RU"/>
+        </w:rPr>
+        <w:t>двусторонней</w:t>
+      </w:r>
+      <w:r>
+        <w:rPr>
+          <w:rFonts w:ascii="Calibri" w:eastAsia="Times New Roman" w:hAnsi="Calibri" w:cs="Calibri"/>
+          <w:color w:val="353535"/>
+          <w:sz w:val="24"/>
+          <w:szCs w:val="24"/>
+          <w:highlight w:val="lightGray"/>
+          <w:lang w:eastAsia="ru-RU"/>
+        </w:rPr>
+        <w:t xml:space="preserve"> пружине</w:t>
+      </w:r>
+      <w:r>
+        <w:rPr>
+          <w:highlight w:val="lightGray"/>
+        </w:rPr>
+        <w:t xml:space="preserve"> </w:t>
+      </w:r>
+      <w:r>
+        <w:rPr>
+          <w:highlight w:val="lightGray"/>
+        </w:rPr>
+        <w:t xml:space="preserve">- </w:t>
+      </w:r>
+      <w:r>
+        <w:rPr>
+          <w:rFonts w:ascii="Calibri" w:eastAsia="Times New Roman" w:hAnsi="Calibri" w:cs="Calibri"/>
+          <w:color w:val="353535"/>
+          <w:sz w:val="24"/>
+          <w:szCs w:val="24"/>
+          <w:highlight w:val="lightGray"/>
+          <w:lang w:eastAsia="ru-RU"/>
+        </w:rPr>
+        <w:t xml:space="preserve">конкурентной борьбе и процедуре дискредитации. Либо она пытается пробудить логику чести в менеджерах и сотрудниках, тем самым влияя на их вовлеченность в проект и в организационные изменения, которых он требует, либо она использует ценностную/познавательную фигуру превосходства/неспособности групп, вовлеченных в стратегическую политику. </w:t>
+      </w:r>
+    </w:p>
+    <w:p>
+      <w:pPr>
+        <w:shd w:val="clear" w:color="auto" w:fill="FFFFFF"/>
+        <w:spacing w:before="120" w:after="120" w:line="276" w:lineRule="auto"/>
+        <w:ind w:firstLine="851"/>
+        <w:jc w:val="both"/>
+        <w:rPr>
+          <w:rFonts w:ascii="Calibri" w:eastAsia="Times New Roman" w:hAnsi="Calibri" w:cs="Calibri"/>
+          <w:color w:val="353535"/>
+          <w:sz w:val="24"/>
+          <w:szCs w:val="24"/>
+          <w:highlight w:val="lightGray"/>
+          <w:lang w:val="fr-FR" w:eastAsia="ru-RU"/>
+        </w:rPr>
+      </w:pPr>
+      <w:r>
+        <w:rPr>
+          <w:rFonts w:ascii="Calibri" w:eastAsia="Times New Roman" w:hAnsi="Calibri" w:cs="Calibri"/>
+          <w:color w:val="353535"/>
+          <w:sz w:val="24"/>
+          <w:szCs w:val="24"/>
+          <w:lang w:val="fr-FR" w:eastAsia="ru-RU"/>
+        </w:rPr>
+        <w:t>Cet outil de visibilité et de monstration de l’implication des acteurs peut s’avérer très efficace à condition d’asseoir les objectifs stratégiques de la direction dans le référentiel communautaire global. C’est en cela que, de la mise en scène des programmes globaux dans des « fêtes » collectives </w:t>
       </w:r>
       <w:r>
         <w:rPr>
@@ -5821,6 +10957,102 @@
           <w:lang w:val="fr-FR" w:eastAsia="ru-RU"/>
         </w:rPr>
         <w:t>, en passant par une gestion de projets en temps réel, une présence continue du leader doit s’assurer de l’implication des éléments du groupe.</w:t>
+      </w:r>
+      <w:r>
+        <w:rPr>
+          <w:rFonts w:ascii="Calibri" w:eastAsia="Times New Roman" w:hAnsi="Calibri" w:cs="Calibri"/>
+          <w:color w:val="353535"/>
+          <w:sz w:val="24"/>
+          <w:szCs w:val="24"/>
+          <w:highlight w:val="lightGray"/>
+          <w:lang w:val="fr-FR" w:eastAsia="ru-RU"/>
+        </w:rPr>
+        <w:t xml:space="preserve"> </w:t>
+      </w:r>
+    </w:p>
+    <w:p>
+      <w:pPr>
+        <w:shd w:val="clear" w:color="auto" w:fill="FFFFFF"/>
+        <w:spacing w:before="120" w:after="120" w:line="276" w:lineRule="auto"/>
+        <w:ind w:firstLine="851"/>
+        <w:jc w:val="both"/>
+        <w:rPr>
+          <w:rFonts w:ascii="Calibri" w:eastAsia="Times New Roman" w:hAnsi="Calibri" w:cs="Calibri"/>
+          <w:color w:val="353535"/>
+          <w:sz w:val="24"/>
+          <w:szCs w:val="24"/>
+          <w:lang w:eastAsia="ru-RU"/>
+        </w:rPr>
+      </w:pPr>
+      <w:r>
+        <w:rPr>
+          <w:rFonts w:ascii="Calibri" w:eastAsia="Times New Roman" w:hAnsi="Calibri" w:cs="Calibri"/>
+          <w:color w:val="353535"/>
+          <w:sz w:val="24"/>
+          <w:szCs w:val="24"/>
+          <w:highlight w:val="lightGray"/>
+          <w:lang w:eastAsia="ru-RU"/>
+        </w:rPr>
+        <w:t xml:space="preserve">Этот инструмент наглядности и демонстрации вовлеченности игроков может быть очень эффективным при условии, что стратегические цели руководства встроены в общую систему координат сообщества. Именно в этом </w:t>
+      </w:r>
+      <w:r>
+        <w:rPr>
+          <w:rFonts w:ascii="Calibri" w:eastAsia="Times New Roman" w:hAnsi="Calibri" w:cs="Calibri"/>
+          <w:color w:val="353535"/>
+          <w:sz w:val="24"/>
+          <w:szCs w:val="24"/>
+          <w:highlight w:val="lightGray"/>
+          <w:lang w:eastAsia="ru-RU"/>
+        </w:rPr>
+        <w:t xml:space="preserve">отношении, начиная с постановки глобальных программ в рамках коллективных «праздников» </w:t>
+      </w:r>
+      <w:r>
+        <w:rPr>
+          <w:rFonts w:ascii="Calibri" w:eastAsia="Times New Roman" w:hAnsi="Calibri" w:cs="Calibri"/>
+          <w:i/>
+          <w:iCs/>
+          <w:color w:val="353535"/>
+          <w:sz w:val="24"/>
+          <w:szCs w:val="24"/>
+          <w:highlight w:val="lightGray"/>
+          <w:lang w:eastAsia="ru-RU"/>
+        </w:rPr>
+        <w:t>заранее</w:t>
+      </w:r>
+      <w:r>
+        <w:rPr>
+          <w:rFonts w:ascii="Calibri" w:eastAsia="Times New Roman" w:hAnsi="Calibri" w:cs="Calibri"/>
+          <w:color w:val="353535"/>
+          <w:sz w:val="24"/>
+          <w:szCs w:val="24"/>
+          <w:highlight w:val="lightGray"/>
+          <w:lang w:eastAsia="ru-RU"/>
+        </w:rPr>
+        <w:t xml:space="preserve"> и заканчивая бенчмаркингом </w:t>
+      </w:r>
+      <w:r>
+        <w:rPr>
+          <w:rFonts w:ascii="Calibri" w:eastAsia="Times New Roman" w:hAnsi="Calibri" w:cs="Calibri"/>
+          <w:i/>
+          <w:iCs/>
+          <w:color w:val="353535"/>
+          <w:sz w:val="24"/>
+          <w:szCs w:val="24"/>
+          <w:highlight w:val="lightGray"/>
+          <w:lang w:eastAsia="ru-RU"/>
+        </w:rPr>
+        <w:t xml:space="preserve">позже, </w:t>
+      </w:r>
+      <w:r>
+        <w:rPr>
+          <w:rFonts w:ascii="Calibri" w:eastAsia="Times New Roman" w:hAnsi="Calibri" w:cs="Calibri"/>
+          <w:color w:val="353535"/>
+          <w:sz w:val="24"/>
+          <w:szCs w:val="24"/>
+          <w:highlight w:val="lightGray"/>
+          <w:lang w:eastAsia="ru-RU"/>
+        </w:rPr>
+        <w:t>через управление проектами в режиме реального времени, постоянное присутствие лидера должно обеспечивать вовлечение членов группы.</w:t>
       </w:r>
     </w:p>
     <w:p>
@@ -5857,6 +11089,36 @@
     <w:p>
       <w:pPr>
         <w:shd w:val="clear" w:color="auto" w:fill="FFFFFF"/>
+        <w:spacing w:before="240" w:after="0" w:line="276" w:lineRule="auto"/>
+        <w:ind w:firstLine="851"/>
+        <w:outlineLvl w:val="1"/>
+        <w:rPr>
+          <w:rFonts w:ascii="Calibri" w:eastAsia="Times New Roman" w:hAnsi="Calibri" w:cs="Calibri"/>
+          <w:b/>
+          <w:bCs/>
+          <w:color w:val="0064A3"/>
+          <w:sz w:val="24"/>
+          <w:szCs w:val="24"/>
+          <w:lang w:eastAsia="ru-RU"/>
+        </w:rPr>
+      </w:pPr>
+      <w:r>
+        <w:rPr>
+          <w:rFonts w:ascii="Calibri" w:eastAsia="Times New Roman" w:hAnsi="Calibri" w:cs="Calibri"/>
+          <w:b/>
+          <w:bCs/>
+          <w:color w:val="0064A3"/>
+          <w:sz w:val="24"/>
+          <w:szCs w:val="24"/>
+          <w:lang w:eastAsia="ru-RU"/>
+        </w:rPr>
+        <w:lastRenderedPageBreak/>
+        <w:t>ВЫВОД: система власти, противоречащая эффективности бюрократических систем</w:t>
+      </w:r>
+    </w:p>
+    <w:p>
+      <w:pPr>
+        <w:shd w:val="clear" w:color="auto" w:fill="FFFFFF"/>
         <w:spacing w:before="120" w:after="120" w:line="276" w:lineRule="auto"/>
         <w:ind w:firstLine="851"/>
         <w:jc w:val="both"/>
@@ -5890,6 +11152,232 @@
           <w:color w:val="353535"/>
           <w:sz w:val="24"/>
           <w:szCs w:val="24"/>
+          <w:lang w:eastAsia="ru-RU"/>
+        </w:rPr>
+      </w:pPr>
+      <w:r>
+        <w:rPr>
+          <w:rFonts w:ascii="Calibri" w:eastAsia="Times New Roman" w:hAnsi="Calibri" w:cs="Calibri"/>
+          <w:color w:val="353535"/>
+          <w:sz w:val="24"/>
+          <w:szCs w:val="24"/>
+          <w:highlight w:val="lightGray"/>
+          <w:lang w:eastAsia="ru-RU"/>
+        </w:rPr>
+        <w:t xml:space="preserve">Интернет стал поводом для радикальных изменений в государственном управлении информационными и коммуникационными вопросами. Агентства, отвечающие за государственную политику в области </w:t>
+      </w:r>
+      <w:r>
+        <w:rPr>
+          <w:rFonts w:ascii="Calibri" w:eastAsia="Times New Roman" w:hAnsi="Calibri" w:cs="Calibri"/>
+          <w:color w:val="353535"/>
+          <w:sz w:val="24"/>
+          <w:szCs w:val="24"/>
+          <w:highlight w:val="lightGray"/>
+          <w:lang w:val="fr-FR" w:eastAsia="ru-RU"/>
+        </w:rPr>
+        <w:t>NTIC</w:t>
+      </w:r>
+      <w:r>
+        <w:rPr>
+          <w:rFonts w:ascii="Calibri" w:eastAsia="Times New Roman" w:hAnsi="Calibri" w:cs="Calibri"/>
+          <w:color w:val="353535"/>
+          <w:sz w:val="24"/>
+          <w:szCs w:val="24"/>
+          <w:highlight w:val="lightGray"/>
+          <w:lang w:eastAsia="ru-RU"/>
+        </w:rPr>
+        <w:t xml:space="preserve"> во Франции, попытались интегрировать организационные инновации Интернета во французскую бюрократическую систему. Основываясь на исключительном успехе организационных моделей институтов технического управления Интернетом (</w:t>
+      </w:r>
+      <w:r>
+        <w:rPr>
+          <w:rFonts w:ascii="Calibri" w:eastAsia="Times New Roman" w:hAnsi="Calibri" w:cs="Calibri"/>
+          <w:color w:val="353535"/>
+          <w:sz w:val="24"/>
+          <w:szCs w:val="24"/>
+          <w:highlight w:val="lightGray"/>
+          <w:lang w:val="fr-FR" w:eastAsia="ru-RU"/>
+        </w:rPr>
+        <w:t>IETF</w:t>
+      </w:r>
+      <w:r>
+        <w:rPr>
+          <w:rFonts w:ascii="Calibri" w:eastAsia="Times New Roman" w:hAnsi="Calibri" w:cs="Calibri"/>
+          <w:color w:val="353535"/>
+          <w:sz w:val="24"/>
+          <w:szCs w:val="24"/>
+          <w:highlight w:val="lightGray"/>
+          <w:lang w:eastAsia="ru-RU"/>
+        </w:rPr>
+        <w:t xml:space="preserve">, </w:t>
+      </w:r>
+      <w:r>
+        <w:rPr>
+          <w:rFonts w:ascii="Calibri" w:eastAsia="Times New Roman" w:hAnsi="Calibri" w:cs="Calibri"/>
+          <w:color w:val="353535"/>
+          <w:sz w:val="24"/>
+          <w:szCs w:val="24"/>
+          <w:highlight w:val="lightGray"/>
+          <w:lang w:val="fr-FR" w:eastAsia="ru-RU"/>
+        </w:rPr>
+        <w:t>W</w:t>
+      </w:r>
+      <w:r>
+        <w:rPr>
+          <w:rFonts w:ascii="Calibri" w:eastAsia="Times New Roman" w:hAnsi="Calibri" w:cs="Calibri"/>
+          <w:color w:val="353535"/>
+          <w:sz w:val="24"/>
+          <w:szCs w:val="24"/>
+          <w:highlight w:val="lightGray"/>
+          <w:lang w:eastAsia="ru-RU"/>
+        </w:rPr>
+        <w:t>3</w:t>
+      </w:r>
+      <w:r>
+        <w:rPr>
+          <w:rFonts w:ascii="Calibri" w:eastAsia="Times New Roman" w:hAnsi="Calibri" w:cs="Calibri"/>
+          <w:color w:val="353535"/>
+          <w:sz w:val="24"/>
+          <w:szCs w:val="24"/>
+          <w:highlight w:val="lightGray"/>
+          <w:lang w:val="fr-FR" w:eastAsia="ru-RU"/>
+        </w:rPr>
+        <w:t>C</w:t>
+      </w:r>
+      <w:r>
+        <w:rPr>
+          <w:rFonts w:ascii="Calibri" w:eastAsia="Times New Roman" w:hAnsi="Calibri" w:cs="Calibri"/>
+          <w:color w:val="353535"/>
+          <w:sz w:val="24"/>
+          <w:szCs w:val="24"/>
+          <w:highlight w:val="lightGray"/>
+          <w:lang w:eastAsia="ru-RU"/>
+        </w:rPr>
+        <w:t xml:space="preserve">, </w:t>
+      </w:r>
+      <w:r>
+        <w:rPr>
+          <w:rFonts w:ascii="Calibri" w:eastAsia="Times New Roman" w:hAnsi="Calibri" w:cs="Calibri"/>
+          <w:color w:val="353535"/>
+          <w:sz w:val="24"/>
+          <w:szCs w:val="24"/>
+          <w:highlight w:val="lightGray"/>
+          <w:lang w:val="fr-FR" w:eastAsia="ru-RU"/>
+        </w:rPr>
+        <w:t>ICANN</w:t>
+      </w:r>
+      <w:r>
+        <w:rPr>
+          <w:rFonts w:ascii="Calibri" w:eastAsia="Times New Roman" w:hAnsi="Calibri" w:cs="Calibri"/>
+          <w:color w:val="353535"/>
+          <w:sz w:val="24"/>
+          <w:szCs w:val="24"/>
+          <w:highlight w:val="lightGray"/>
+          <w:lang w:eastAsia="ru-RU"/>
+        </w:rPr>
+        <w:t xml:space="preserve"> и т. д.), общественные новаторы предложили модель совместного управления, которая стала бы результатом смешения логики национального государства и мутаций сложных </w:t>
+      </w:r>
+      <w:proofErr w:type="spellStart"/>
+      <w:r>
+        <w:rPr>
+          <w:rFonts w:ascii="Calibri" w:eastAsia="Times New Roman" w:hAnsi="Calibri" w:cs="Calibri"/>
+          <w:color w:val="353535"/>
+          <w:sz w:val="24"/>
+          <w:szCs w:val="24"/>
+          <w:highlight w:val="lightGray"/>
+          <w:lang w:eastAsia="ru-RU"/>
+        </w:rPr>
+        <w:t>глобализированных</w:t>
+      </w:r>
+      <w:proofErr w:type="spellEnd"/>
+      <w:r>
+        <w:rPr>
+          <w:rFonts w:ascii="Calibri" w:eastAsia="Times New Roman" w:hAnsi="Calibri" w:cs="Calibri"/>
+          <w:color w:val="353535"/>
+          <w:sz w:val="24"/>
+          <w:szCs w:val="24"/>
+          <w:highlight w:val="lightGray"/>
+          <w:lang w:eastAsia="ru-RU"/>
+        </w:rPr>
+        <w:t xml:space="preserve"> обществ. Эта стратегия была направлена на то, чтобы сделать Интернет основным объектом развития. Три «агентства» (</w:t>
+      </w:r>
+      <w:r>
+        <w:rPr>
+          <w:rFonts w:ascii="Calibri" w:eastAsia="Times New Roman" w:hAnsi="Calibri" w:cs="Calibri"/>
+          <w:color w:val="353535"/>
+          <w:sz w:val="24"/>
+          <w:szCs w:val="24"/>
+          <w:highlight w:val="lightGray"/>
+          <w:lang w:val="fr-FR" w:eastAsia="ru-RU"/>
+        </w:rPr>
+        <w:t>MEN</w:t>
+      </w:r>
+      <w:r>
+        <w:rPr>
+          <w:rFonts w:ascii="Calibri" w:eastAsia="Times New Roman" w:hAnsi="Calibri" w:cs="Calibri"/>
+          <w:color w:val="353535"/>
+          <w:sz w:val="24"/>
+          <w:szCs w:val="24"/>
+          <w:highlight w:val="lightGray"/>
+          <w:lang w:eastAsia="ru-RU"/>
+        </w:rPr>
+        <w:t xml:space="preserve">, </w:t>
+      </w:r>
+      <w:r>
+        <w:rPr>
+          <w:rFonts w:ascii="Calibri" w:eastAsia="Times New Roman" w:hAnsi="Calibri" w:cs="Calibri"/>
+          <w:color w:val="353535"/>
+          <w:sz w:val="24"/>
+          <w:szCs w:val="24"/>
+          <w:highlight w:val="lightGray"/>
+          <w:lang w:val="fr-FR" w:eastAsia="ru-RU"/>
+        </w:rPr>
+        <w:t>ADAE</w:t>
+      </w:r>
+      <w:r>
+        <w:rPr>
+          <w:rFonts w:ascii="Calibri" w:eastAsia="Times New Roman" w:hAnsi="Calibri" w:cs="Calibri"/>
+          <w:color w:val="353535"/>
+          <w:sz w:val="24"/>
+          <w:szCs w:val="24"/>
+          <w:highlight w:val="lightGray"/>
+          <w:lang w:eastAsia="ru-RU"/>
+        </w:rPr>
+        <w:t xml:space="preserve">, </w:t>
+      </w:r>
+      <w:r>
+        <w:rPr>
+          <w:rFonts w:ascii="Calibri" w:eastAsia="Times New Roman" w:hAnsi="Calibri" w:cs="Calibri"/>
+          <w:color w:val="353535"/>
+          <w:sz w:val="24"/>
+          <w:szCs w:val="24"/>
+          <w:highlight w:val="lightGray"/>
+          <w:lang w:val="fr-FR" w:eastAsia="ru-RU"/>
+        </w:rPr>
+        <w:t>FDI</w:t>
+      </w:r>
+      <w:r>
+        <w:rPr>
+          <w:rFonts w:ascii="Calibri" w:eastAsia="Times New Roman" w:hAnsi="Calibri" w:cs="Calibri"/>
+          <w:color w:val="353535"/>
+          <w:sz w:val="24"/>
+          <w:szCs w:val="24"/>
+          <w:highlight w:val="lightGray"/>
+          <w:lang w:eastAsia="ru-RU"/>
+        </w:rPr>
+        <w:t>) стали лабораторией для этих изменений в государственном управлении.</w:t>
+      </w:r>
+    </w:p>
+    <w:p>
+      <w:pPr>
+        <w:shd w:val="clear" w:color="auto" w:fill="FFFFFF"/>
+        <w:spacing w:before="120" w:after="120" w:line="276" w:lineRule="auto"/>
+        <w:ind w:firstLine="851"/>
+        <w:jc w:val="both"/>
+        <w:rPr>
+          <w:rFonts w:ascii="Calibri" w:eastAsia="Times New Roman" w:hAnsi="Calibri" w:cs="Calibri"/>
+          <w:color w:val="353535"/>
+          <w:sz w:val="24"/>
+          <w:szCs w:val="24"/>
           <w:lang w:val="fr-FR" w:eastAsia="ru-RU"/>
         </w:rPr>
       </w:pPr>
@@ -5915,6 +11403,32 @@
           <w:color w:val="353535"/>
           <w:sz w:val="24"/>
           <w:szCs w:val="24"/>
+          <w:lang w:eastAsia="ru-RU"/>
+        </w:rPr>
+      </w:pPr>
+      <w:r>
+        <w:rPr>
+          <w:rFonts w:ascii="Calibri" w:eastAsia="Times New Roman" w:hAnsi="Calibri" w:cs="Calibri"/>
+          <w:color w:val="353535"/>
+          <w:sz w:val="24"/>
+          <w:szCs w:val="24"/>
+          <w:highlight w:val="lightGray"/>
+          <w:lang w:eastAsia="ru-RU"/>
+        </w:rPr>
+        <w:t>Эта система коммуникационной власти в сложном обществе находится на полпути между бюрократической пирамидой и организованной клеткой, столь любимой систематиками.</w:t>
+      </w:r>
+    </w:p>
+    <w:p>
+      <w:pPr>
+        <w:shd w:val="clear" w:color="auto" w:fill="FFFFFF"/>
+        <w:spacing w:before="120" w:after="120" w:line="276" w:lineRule="auto"/>
+        <w:ind w:firstLine="851"/>
+        <w:jc w:val="both"/>
+        <w:rPr>
+          <w:rFonts w:ascii="Calibri" w:eastAsia="Times New Roman" w:hAnsi="Calibri" w:cs="Calibri"/>
+          <w:color w:val="353535"/>
+          <w:sz w:val="24"/>
+          <w:szCs w:val="24"/>
           <w:lang w:val="fr-FR" w:eastAsia="ru-RU"/>
         </w:rPr>
       </w:pPr>
@@ -5940,17 +11454,44 @@
           <w:color w:val="353535"/>
           <w:sz w:val="24"/>
           <w:szCs w:val="24"/>
-          <w:lang w:val="fr-FR" w:eastAsia="ru-RU"/>
-        </w:rPr>
-      </w:pPr>
-      <w:r>
-        <w:rPr>
-          <w:rFonts w:ascii="Calibri" w:eastAsia="Times New Roman" w:hAnsi="Calibri" w:cs="Calibri"/>
-          <w:color w:val="353535"/>
-          <w:sz w:val="24"/>
-          <w:szCs w:val="24"/>
-          <w:lang w:val="fr-FR" w:eastAsia="ru-RU"/>
-        </w:rPr>
+          <w:lang w:eastAsia="ru-RU"/>
+        </w:rPr>
+      </w:pPr>
+      <w:r>
+        <w:rPr>
+          <w:rFonts w:ascii="Calibri" w:eastAsia="Times New Roman" w:hAnsi="Calibri" w:cs="Calibri"/>
+          <w:color w:val="353535"/>
+          <w:sz w:val="24"/>
+          <w:szCs w:val="24"/>
+          <w:highlight w:val="lightGray"/>
+          <w:lang w:eastAsia="ru-RU"/>
+        </w:rPr>
+        <w:t>База переходит от функции механического исполнения к фундаментальной функции адаптации к окружающей среде и обычным инновациям. В форуме управления, открытом и постоянном для всех элементов сообщества, каждый игрок участвует в обратной связи, необходимой для решения проблемы. Рациональная конкуренция между парой «проблема/решение» и ее планированием должна обеспечить естественный отбор как в плане выбора проблем, так и лучших практик их решения.</w:t>
+      </w:r>
+    </w:p>
+    <w:p>
+      <w:pPr>
+        <w:shd w:val="clear" w:color="auto" w:fill="FFFFFF"/>
+        <w:spacing w:before="120" w:after="120" w:line="276" w:lineRule="auto"/>
+        <w:ind w:firstLine="851"/>
+        <w:jc w:val="both"/>
+        <w:rPr>
+          <w:rFonts w:ascii="Calibri" w:eastAsia="Times New Roman" w:hAnsi="Calibri" w:cs="Calibri"/>
+          <w:color w:val="353535"/>
+          <w:sz w:val="24"/>
+          <w:szCs w:val="24"/>
+          <w:lang w:val="fr-FR" w:eastAsia="ru-RU"/>
+        </w:rPr>
+      </w:pPr>
+      <w:r>
+        <w:rPr>
+          <w:rFonts w:ascii="Calibri" w:eastAsia="Times New Roman" w:hAnsi="Calibri" w:cs="Calibri"/>
+          <w:color w:val="353535"/>
+          <w:sz w:val="24"/>
+          <w:szCs w:val="24"/>
+          <w:lang w:val="fr-FR" w:eastAsia="ru-RU"/>
+        </w:rPr>
+        <w:lastRenderedPageBreak/>
         <w:t>Les cadres experts ont eux aussi radicalement transformé leur fonction au sein du dispositif. D’une fonction de développement rationnel </w:t>
       </w:r>
       <w:r>
@@ -5973,7 +11514,159 @@
           <w:szCs w:val="24"/>
           <w:lang w:val="fr-FR" w:eastAsia="ru-RU"/>
         </w:rPr>
-        <w:t> de la solution optimale (même si elle est précédée d’enquêtes socio-quantitatives), l’encadrement passe à une fonction d’intermédiation neutre, chargée de mettre en relation l’offre et la demande, de normaliser les meilleures pratiques, de capitaliser le savoir et d’en assurer la diffusion. Pour autant, sa position intermédiaire entre la direction et la base en fait un élément essentiel d’intégration verticale. D’une part, ces agences participent directement à la coconstruction de l’action publique par le développement de rapports et de recommandations, fruits d’une délibération publique étendue. D’autre part, elles incarnent l’agenda stratégique de la direction, maintiennent l’engagement des acteurs par contrat/projet et assure un benchmarking compétitif.</w:t>
+        <w:t xml:space="preserve"> de la solution optimale (même si elle est précédée d’enquêtes socio-quantitatives), l’encadrement passe à une fonction d’intermédiation neutre, chargée de mettre en relation l’offre et la demande, de normaliser les meilleures pratiques, de capitaliser le savoir et d’en assurer la diffusion. </w:t>
+      </w:r>
+    </w:p>
+    <w:p>
+      <w:pPr>
+        <w:shd w:val="clear" w:color="auto" w:fill="FFFFFF"/>
+        <w:spacing w:before="120" w:after="120" w:line="276" w:lineRule="auto"/>
+        <w:ind w:firstLine="851"/>
+        <w:jc w:val="both"/>
+        <w:rPr>
+          <w:rFonts w:ascii="Calibri" w:eastAsia="Times New Roman" w:hAnsi="Calibri" w:cs="Calibri"/>
+          <w:color w:val="353535"/>
+          <w:sz w:val="24"/>
+          <w:szCs w:val="24"/>
+          <w:lang w:eastAsia="ru-RU"/>
+        </w:rPr>
+      </w:pPr>
+      <w:r>
+        <w:rPr>
+          <w:rFonts w:ascii="Calibri" w:eastAsia="Times New Roman" w:hAnsi="Calibri" w:cs="Calibri"/>
+          <w:color w:val="353535"/>
+          <w:sz w:val="24"/>
+          <w:szCs w:val="24"/>
+          <w:highlight w:val="lightGray"/>
+          <w:lang w:eastAsia="ru-RU"/>
+        </w:rPr>
+        <w:t>Руководители-эксперты также радикально изменили свою роль в рамках этого механизма.</w:t>
+      </w:r>
+      <w:r>
+        <w:rPr>
+          <w:highlight w:val="lightGray"/>
+        </w:rPr>
+        <w:t xml:space="preserve"> </w:t>
+      </w:r>
+      <w:r>
+        <w:rPr>
+          <w:rFonts w:ascii="Calibri" w:eastAsia="Times New Roman" w:hAnsi="Calibri" w:cs="Calibri"/>
+          <w:color w:val="353535"/>
+          <w:sz w:val="24"/>
+          <w:szCs w:val="24"/>
+          <w:highlight w:val="lightGray"/>
+          <w:lang w:eastAsia="ru-RU"/>
+        </w:rPr>
+        <w:t>От функции априорной рациональной разработки оптимального решения (даже если ей предшествовали социально-количественные исследования) менеджмент перешел к функции нейтрального посредничества,</w:t>
+      </w:r>
+      <w:r>
+        <w:rPr>
+          <w:highlight w:val="lightGray"/>
+        </w:rPr>
+        <w:t xml:space="preserve"> </w:t>
+      </w:r>
+      <w:r>
+        <w:rPr>
+          <w:rFonts w:ascii="Calibri" w:eastAsia="Times New Roman" w:hAnsi="Calibri" w:cs="Calibri"/>
+          <w:color w:val="353535"/>
+          <w:sz w:val="24"/>
+          <w:szCs w:val="24"/>
+          <w:highlight w:val="lightGray"/>
+          <w:lang w:eastAsia="ru-RU"/>
+        </w:rPr>
+        <w:t>отвечающей за установление взаимосвязи между спросом и предложением, стандартизацию передового опыта, капитализацию знаний и обеспечение их распространения.</w:t>
+      </w:r>
+    </w:p>
+    <w:p>
+      <w:pPr>
+        <w:shd w:val="clear" w:color="auto" w:fill="FFFFFF"/>
+        <w:spacing w:before="120" w:after="120" w:line="276" w:lineRule="auto"/>
+        <w:ind w:firstLine="851"/>
+        <w:jc w:val="both"/>
+        <w:rPr>
+          <w:rFonts w:ascii="Calibri" w:eastAsia="Times New Roman" w:hAnsi="Calibri" w:cs="Calibri"/>
+          <w:color w:val="353535"/>
+          <w:sz w:val="24"/>
+          <w:szCs w:val="24"/>
+          <w:lang w:val="fr-FR" w:eastAsia="ru-RU"/>
+        </w:rPr>
+      </w:pPr>
+      <w:r>
+        <w:rPr>
+          <w:rFonts w:ascii="Calibri" w:eastAsia="Times New Roman" w:hAnsi="Calibri" w:cs="Calibri"/>
+          <w:color w:val="353535"/>
+          <w:sz w:val="24"/>
+          <w:szCs w:val="24"/>
+          <w:lang w:val="fr-FR" w:eastAsia="ru-RU"/>
+        </w:rPr>
+        <w:t>Pour autant, sa position intermédiaire entre la direction et la base en fait un élément essentiel d’intégration verticale. D’une part, ces agences participent directement à la coconstruction de l’action publique par le développement de rapports et de recommandations, fruits d’une délibération publique étendue. D’autre part, elles incarnent l’agenda stratégique de la direction, maintiennent l’engagement des acteurs par contrat/projet et assure un benchmarking compétitif.</w:t>
+      </w:r>
+    </w:p>
+    <w:p>
+      <w:pPr>
+        <w:shd w:val="clear" w:color="auto" w:fill="FFFFFF"/>
+        <w:spacing w:before="120" w:after="120" w:line="276" w:lineRule="auto"/>
+        <w:ind w:firstLine="851"/>
+        <w:jc w:val="both"/>
+        <w:rPr>
+          <w:rFonts w:ascii="Calibri" w:eastAsia="Times New Roman" w:hAnsi="Calibri" w:cs="Calibri"/>
+          <w:color w:val="353535"/>
+          <w:sz w:val="24"/>
+          <w:szCs w:val="24"/>
+          <w:lang w:eastAsia="ru-RU"/>
+        </w:rPr>
+      </w:pPr>
+      <w:r>
+        <w:rPr>
+          <w:rFonts w:ascii="Calibri" w:eastAsia="Times New Roman" w:hAnsi="Calibri" w:cs="Calibri"/>
+          <w:color w:val="353535"/>
+          <w:sz w:val="24"/>
+          <w:szCs w:val="24"/>
+          <w:highlight w:val="lightGray"/>
+          <w:lang w:eastAsia="ru-RU"/>
+        </w:rPr>
+        <w:t>Однако их промежуточное положение между руководством и низовыми структурами делает их важным элементом вертикальной интеграции. С одной стороны, эти агентства непосредственно участвуют в совместном конструировании общественных действий, разрабатывая отчеты и рекомендации, являющиеся плодом широкого общественного обсуждения. С другой стороны, они воплощают стратегическую повестку дня руководства, поддерживают приверженность заинтересованных сторон через контракты/проекты и обеспечивают конкурентный бенчмаркинг.</w:t>
+      </w:r>
+    </w:p>
+    <w:p>
+      <w:pPr>
+        <w:shd w:val="clear" w:color="auto" w:fill="FFFFFF"/>
+        <w:spacing w:before="120" w:after="120" w:line="276" w:lineRule="auto"/>
+        <w:ind w:firstLine="851"/>
+        <w:jc w:val="both"/>
+        <w:rPr>
+          <w:rFonts w:ascii="Calibri" w:eastAsia="Times New Roman" w:hAnsi="Calibri" w:cs="Calibri"/>
+          <w:color w:val="353535"/>
+          <w:sz w:val="24"/>
+          <w:szCs w:val="24"/>
+          <w:lang w:eastAsia="ru-RU"/>
+        </w:rPr>
+      </w:pPr>
+    </w:p>
+    <w:p>
+      <w:pPr>
+        <w:shd w:val="clear" w:color="auto" w:fill="FFFFFF"/>
+        <w:spacing w:before="120" w:after="120" w:line="276" w:lineRule="auto"/>
+        <w:ind w:firstLine="851"/>
+        <w:jc w:val="both"/>
+        <w:rPr>
+          <w:rFonts w:ascii="Calibri" w:eastAsia="Times New Roman" w:hAnsi="Calibri" w:cs="Calibri"/>
+          <w:color w:val="353535"/>
+          <w:sz w:val="24"/>
+          <w:szCs w:val="24"/>
+          <w:lang w:val="fr-FR" w:eastAsia="ru-RU"/>
+        </w:rPr>
+      </w:pPr>
+      <w:r>
+        <w:rPr>
+          <w:rFonts w:ascii="Calibri" w:eastAsia="Times New Roman" w:hAnsi="Calibri" w:cs="Calibri"/>
+          <w:color w:val="353535"/>
+          <w:sz w:val="24"/>
+          <w:szCs w:val="24"/>
+          <w:highlight w:val="yellow"/>
+          <w:lang w:val="fr-FR" w:eastAsia="ru-RU"/>
+        </w:rPr>
+        <w:t>--- 26904---</w:t>
       </w:r>
     </w:p>
     <w:p>
@@ -6012,6 +11705,54 @@
           <w:color w:val="353535"/>
           <w:sz w:val="24"/>
           <w:szCs w:val="24"/>
+          <w:lang w:eastAsia="ru-RU"/>
+        </w:rPr>
+      </w:pPr>
+      <w:r>
+        <w:rPr>
+          <w:rFonts w:ascii="Calibri" w:eastAsia="Times New Roman" w:hAnsi="Calibri" w:cs="Calibri"/>
+          <w:color w:val="353535"/>
+          <w:sz w:val="24"/>
+          <w:szCs w:val="24"/>
+          <w:highlight w:val="lightGray"/>
+          <w:lang w:eastAsia="ru-RU"/>
+        </w:rPr>
+        <w:t xml:space="preserve">Руководство просто демонстрирует сообщество в действии, обеспечивая культурное лидерство, основанное на дискурсе, сочетающем стратегические цели, представительство сообщества и распределение </w:t>
+      </w:r>
+      <w:r>
+        <w:rPr>
+          <w:rFonts w:ascii="Calibri" w:eastAsia="Times New Roman" w:hAnsi="Calibri" w:cs="Calibri"/>
+          <w:color w:val="353535"/>
+          <w:sz w:val="24"/>
+          <w:szCs w:val="24"/>
+          <w:highlight w:val="lightGray"/>
+          <w:lang w:eastAsia="ru-RU"/>
+        </w:rPr>
+        <w:t xml:space="preserve">материальных и символических ресурсов. </w:t>
+      </w:r>
+      <w:r>
+        <w:rPr>
+          <w:rFonts w:ascii="Calibri" w:eastAsia="Times New Roman" w:hAnsi="Calibri" w:cs="Calibri"/>
+          <w:color w:val="353535"/>
+          <w:sz w:val="24"/>
+          <w:szCs w:val="24"/>
+          <w:highlight w:val="lightGray"/>
+          <w:lang w:eastAsia="ru-RU"/>
+        </w:rPr>
+        <w:t>Таким образом, модель совместного регулирования стремится примирить иерархию человеческого управления с открытостью базы к полноте сложной окружающей среды.</w:t>
+      </w:r>
+    </w:p>
+    <w:p>
+      <w:pPr>
+        <w:shd w:val="clear" w:color="auto" w:fill="FFFFFF"/>
+        <w:spacing w:before="120" w:after="120" w:line="276" w:lineRule="auto"/>
+        <w:ind w:firstLine="851"/>
+        <w:jc w:val="both"/>
+        <w:rPr>
+          <w:rFonts w:ascii="Calibri" w:eastAsia="Times New Roman" w:hAnsi="Calibri" w:cs="Calibri"/>
+          <w:color w:val="353535"/>
+          <w:sz w:val="24"/>
+          <w:szCs w:val="24"/>
           <w:lang w:val="fr-FR" w:eastAsia="ru-RU"/>
         </w:rPr>
       </w:pPr>
@@ -6037,54 +11778,366 @@
           <w:color w:val="353535"/>
           <w:sz w:val="24"/>
           <w:szCs w:val="24"/>
-          <w:lang w:val="fr-FR" w:eastAsia="ru-RU"/>
-        </w:rPr>
-      </w:pPr>
-      <w:r>
-        <w:rPr>
-          <w:rFonts w:ascii="Calibri" w:eastAsia="Times New Roman" w:hAnsi="Calibri" w:cs="Calibri"/>
-          <w:color w:val="353535"/>
-          <w:sz w:val="24"/>
-          <w:szCs w:val="24"/>
-          <w:lang w:val="fr-FR" w:eastAsia="ru-RU"/>
-        </w:rPr>
-        <w:t xml:space="preserve">D’une part, la base engagée fut difficilement au rendez-vous. Ouvertures contrôlées des forums avec cooptation, règles floues du droit à la parole, délibérations ponctuelles et déconnectées de la décision, remises en cause et suspicions de l’encadrement du fait d’une </w:t>
-      </w:r>
-      <w:r>
-        <w:rPr>
-          <w:rFonts w:ascii="Calibri" w:eastAsia="Times New Roman" w:hAnsi="Calibri" w:cs="Calibri"/>
-          <w:color w:val="353535"/>
-          <w:sz w:val="24"/>
-          <w:szCs w:val="24"/>
-          <w:lang w:val="fr-FR" w:eastAsia="ru-RU"/>
+          <w:lang w:eastAsia="ru-RU"/>
+        </w:rPr>
+      </w:pPr>
+      <w:r>
+        <w:rPr>
+          <w:rFonts w:ascii="Calibri" w:eastAsia="Times New Roman" w:hAnsi="Calibri" w:cs="Calibri"/>
+          <w:color w:val="353535"/>
+          <w:sz w:val="24"/>
+          <w:szCs w:val="24"/>
+          <w:highlight w:val="lightGray"/>
+          <w:lang w:eastAsia="ru-RU"/>
         </w:rPr>
         <w:lastRenderedPageBreak/>
-        <w:t>culture politique de la domination ont profondément troublé la légitimité d’un projet radicalement innovant.</w:t>
-      </w:r>
-    </w:p>
-    <w:p>
-      <w:pPr>
-        <w:shd w:val="clear" w:color="auto" w:fill="FFFFFF"/>
-        <w:spacing w:before="120" w:after="120" w:line="276" w:lineRule="auto"/>
-        <w:ind w:firstLine="851"/>
-        <w:jc w:val="both"/>
-        <w:rPr>
-          <w:rFonts w:ascii="Calibri" w:eastAsia="Times New Roman" w:hAnsi="Calibri" w:cs="Calibri"/>
-          <w:color w:val="353535"/>
-          <w:sz w:val="24"/>
-          <w:szCs w:val="24"/>
-          <w:lang w:val="fr-FR" w:eastAsia="ru-RU"/>
-        </w:rPr>
-      </w:pPr>
-      <w:r>
-        <w:rPr>
-          <w:rFonts w:ascii="Calibri" w:eastAsia="Times New Roman" w:hAnsi="Calibri" w:cs="Calibri"/>
-          <w:color w:val="353535"/>
-          <w:sz w:val="24"/>
-          <w:szCs w:val="24"/>
-          <w:lang w:val="fr-FR" w:eastAsia="ru-RU"/>
-        </w:rPr>
-        <w:t>En outre, un encadrement bien formé par les grandes écoles comme l’ENA, Polytechnique ou HEC, était-il le plus apte à penser l’encadrement comme un retrait en extériorité au service de l’innovation ordinaire ? Cet encadrement, pourtant jeune mais bien formaté, semble avoir eu des difficultés à échapper à la tradition bureaucratique de l’hyper-rationalisme, qui confère tout le pouvoir à l’expert. Les projets étaient développés en chambre close entre pairs, puis proposés, une fois quasiment verrouillés, à la consultation limitée, dans la plus pure tradition administrative. Ils n’eurent souvent qu’un accueil soit indifférent, soit critique ou franche hostile.</w:t>
+        <w:t>Эта модель, задуманная как примирение между моделью либерально-</w:t>
+      </w:r>
+      <w:proofErr w:type="spellStart"/>
+      <w:r>
+        <w:rPr>
+          <w:rFonts w:ascii="Calibri" w:eastAsia="Times New Roman" w:hAnsi="Calibri" w:cs="Calibri"/>
+          <w:color w:val="353535"/>
+          <w:sz w:val="24"/>
+          <w:szCs w:val="24"/>
+          <w:highlight w:val="lightGray"/>
+          <w:lang w:eastAsia="ru-RU"/>
+        </w:rPr>
+        <w:t>либертарианского</w:t>
+      </w:r>
+      <w:proofErr w:type="spellEnd"/>
+      <w:r>
+        <w:rPr>
+          <w:rFonts w:ascii="Calibri" w:eastAsia="Times New Roman" w:hAnsi="Calibri" w:cs="Calibri"/>
+          <w:color w:val="353535"/>
+          <w:sz w:val="24"/>
+          <w:szCs w:val="24"/>
+          <w:highlight w:val="lightGray"/>
+          <w:lang w:eastAsia="ru-RU"/>
+        </w:rPr>
+        <w:t xml:space="preserve"> саморегулирования сложных </w:t>
+      </w:r>
+      <w:proofErr w:type="spellStart"/>
+      <w:r>
+        <w:rPr>
+          <w:rFonts w:ascii="Calibri" w:eastAsia="Times New Roman" w:hAnsi="Calibri" w:cs="Calibri"/>
+          <w:color w:val="353535"/>
+          <w:sz w:val="24"/>
+          <w:szCs w:val="24"/>
+          <w:highlight w:val="lightGray"/>
+          <w:lang w:eastAsia="ru-RU"/>
+        </w:rPr>
+        <w:t>глобализированных</w:t>
+      </w:r>
+      <w:proofErr w:type="spellEnd"/>
+      <w:r>
+        <w:rPr>
+          <w:rFonts w:ascii="Calibri" w:eastAsia="Times New Roman" w:hAnsi="Calibri" w:cs="Calibri"/>
+          <w:color w:val="353535"/>
+          <w:sz w:val="24"/>
+          <w:szCs w:val="24"/>
+          <w:highlight w:val="lightGray"/>
+          <w:lang w:eastAsia="ru-RU"/>
+        </w:rPr>
+        <w:t xml:space="preserve"> обществ и бюрократической моделью национальных государств, похоже, переживает кризис зрелости и неопределенности.</w:t>
+      </w:r>
+    </w:p>
+    <w:p>
+      <w:pPr>
+        <w:shd w:val="clear" w:color="auto" w:fill="FFFFFF"/>
+        <w:spacing w:before="120" w:after="120" w:line="276" w:lineRule="auto"/>
+        <w:ind w:firstLine="851"/>
+        <w:jc w:val="both"/>
+        <w:rPr>
+          <w:rFonts w:ascii="Calibri" w:eastAsia="Times New Roman" w:hAnsi="Calibri" w:cs="Calibri"/>
+          <w:color w:val="353535"/>
+          <w:sz w:val="24"/>
+          <w:szCs w:val="24"/>
+          <w:lang w:val="fr-FR" w:eastAsia="ru-RU"/>
+        </w:rPr>
+      </w:pPr>
+      <w:r>
+        <w:rPr>
+          <w:rFonts w:ascii="Calibri" w:eastAsia="Times New Roman" w:hAnsi="Calibri" w:cs="Calibri"/>
+          <w:color w:val="353535"/>
+          <w:sz w:val="24"/>
+          <w:szCs w:val="24"/>
+          <w:lang w:val="fr-FR" w:eastAsia="ru-RU"/>
+        </w:rPr>
+        <w:t>D’une part, la base engagée fut difficilement au rendez-vous. Ouvertures contrôlées des forums avec cooptation, règles floues du droit à la parole, délibérations ponctuelles et déconnectées de la décision, remises en cause et suspicions de l’encadrement du fait d’une culture politique de la domination ont profondément troublé la légitimité d’un projet radicalement innovant.</w:t>
+      </w:r>
+    </w:p>
+    <w:p>
+      <w:pPr>
+        <w:shd w:val="clear" w:color="auto" w:fill="FFFFFF"/>
+        <w:spacing w:before="120" w:after="120" w:line="276" w:lineRule="auto"/>
+        <w:ind w:firstLine="851"/>
+        <w:jc w:val="both"/>
+        <w:rPr>
+          <w:rFonts w:ascii="Calibri" w:eastAsia="Times New Roman" w:hAnsi="Calibri" w:cs="Calibri"/>
+          <w:color w:val="353535"/>
+          <w:sz w:val="24"/>
+          <w:szCs w:val="24"/>
+          <w:lang w:eastAsia="ru-RU"/>
+        </w:rPr>
+      </w:pPr>
+      <w:r>
+        <w:rPr>
+          <w:rFonts w:ascii="Calibri" w:eastAsia="Times New Roman" w:hAnsi="Calibri" w:cs="Calibri"/>
+          <w:color w:val="353535"/>
+          <w:sz w:val="24"/>
+          <w:szCs w:val="24"/>
+          <w:highlight w:val="lightGray"/>
+          <w:lang w:eastAsia="ru-RU"/>
+        </w:rPr>
+        <w:t>С одной стороны, занятая база с трудом подходила для встречи. Контролируемое открытие форумов с кооптацией, нечеткие правила права голоса, разовые и несвязанные обсуждения решений, сомнения и подозрения в отношении руководства из-за политической культуры доминирования глубоко подорвали легитимность радикально инновационного проекта.</w:t>
+      </w:r>
+    </w:p>
+    <w:p>
+      <w:pPr>
+        <w:shd w:val="clear" w:color="auto" w:fill="FFFFFF"/>
+        <w:spacing w:before="120" w:after="120" w:line="276" w:lineRule="auto"/>
+        <w:ind w:firstLine="851"/>
+        <w:jc w:val="both"/>
+        <w:rPr>
+          <w:rFonts w:ascii="Calibri" w:eastAsia="Times New Roman" w:hAnsi="Calibri" w:cs="Calibri"/>
+          <w:color w:val="353535"/>
+          <w:sz w:val="24"/>
+          <w:szCs w:val="24"/>
+          <w:lang w:val="fr-FR" w:eastAsia="ru-RU"/>
+        </w:rPr>
+      </w:pPr>
+      <w:r>
+        <w:rPr>
+          <w:rFonts w:ascii="Calibri" w:eastAsia="Times New Roman" w:hAnsi="Calibri" w:cs="Calibri"/>
+          <w:color w:val="353535"/>
+          <w:sz w:val="24"/>
+          <w:szCs w:val="24"/>
+          <w:lang w:val="fr-FR" w:eastAsia="ru-RU"/>
+        </w:rPr>
+        <w:t xml:space="preserve">En outre, un encadrement bien formé par les grandes écoles comme l’ENA, Polytechnique ou HEC, était-il le plus apte à penser l’encadrement comme un retrait en extériorité au service de l’innovation ordinaire ? </w:t>
+      </w:r>
+    </w:p>
+    <w:p>
+      <w:pPr>
+        <w:shd w:val="clear" w:color="auto" w:fill="FFFFFF"/>
+        <w:spacing w:before="120" w:after="120" w:line="276" w:lineRule="auto"/>
+        <w:ind w:firstLine="851"/>
+        <w:jc w:val="both"/>
+        <w:rPr>
+          <w:rFonts w:ascii="Calibri" w:eastAsia="Times New Roman" w:hAnsi="Calibri" w:cs="Calibri"/>
+          <w:color w:val="353535"/>
+          <w:sz w:val="24"/>
+          <w:szCs w:val="24"/>
+          <w:lang w:eastAsia="ru-RU"/>
+        </w:rPr>
+      </w:pPr>
+      <w:r>
+        <w:rPr>
+          <w:rFonts w:ascii="Calibri" w:eastAsia="Times New Roman" w:hAnsi="Calibri" w:cs="Calibri"/>
+          <w:color w:val="353535"/>
+          <w:sz w:val="24"/>
+          <w:szCs w:val="24"/>
+          <w:highlight w:val="lightGray"/>
+          <w:lang w:eastAsia="ru-RU"/>
+        </w:rPr>
+        <w:t xml:space="preserve">Кроме того, были ли </w:t>
+      </w:r>
+      <w:r>
+        <w:rPr>
+          <w:rFonts w:ascii="Calibri" w:eastAsia="Times New Roman" w:hAnsi="Calibri" w:cs="Calibri"/>
+          <w:color w:val="353535"/>
+          <w:sz w:val="24"/>
+          <w:szCs w:val="24"/>
+          <w:highlight w:val="lightGray"/>
+          <w:lang w:eastAsia="ru-RU"/>
+        </w:rPr>
+        <w:t>наставники</w:t>
+      </w:r>
+      <w:r>
+        <w:rPr>
+          <w:rFonts w:ascii="Calibri" w:eastAsia="Times New Roman" w:hAnsi="Calibri" w:cs="Calibri"/>
+          <w:color w:val="353535"/>
+          <w:sz w:val="24"/>
+          <w:szCs w:val="24"/>
+          <w:highlight w:val="lightGray"/>
+          <w:lang w:eastAsia="ru-RU"/>
+        </w:rPr>
+        <w:t xml:space="preserve">, получившие хорошее образование в высших учебных заведениях, таких как </w:t>
+      </w:r>
+      <w:r>
+        <w:rPr>
+          <w:rFonts w:ascii="Calibri" w:eastAsia="Times New Roman" w:hAnsi="Calibri" w:cs="Calibri"/>
+          <w:color w:val="353535"/>
+          <w:sz w:val="24"/>
+          <w:szCs w:val="24"/>
+          <w:highlight w:val="lightGray"/>
+          <w:lang w:val="fr-FR" w:eastAsia="ru-RU"/>
+        </w:rPr>
+        <w:t>ENA</w:t>
+      </w:r>
+      <w:r>
+        <w:rPr>
+          <w:rFonts w:ascii="Calibri" w:eastAsia="Times New Roman" w:hAnsi="Calibri" w:cs="Calibri"/>
+          <w:color w:val="353535"/>
+          <w:sz w:val="24"/>
+          <w:szCs w:val="24"/>
+          <w:highlight w:val="lightGray"/>
+          <w:lang w:eastAsia="ru-RU"/>
+        </w:rPr>
+        <w:t xml:space="preserve">, </w:t>
+      </w:r>
+      <w:r>
+        <w:rPr>
+          <w:rFonts w:ascii="Calibri" w:eastAsia="Times New Roman" w:hAnsi="Calibri" w:cs="Calibri"/>
+          <w:color w:val="353535"/>
+          <w:sz w:val="24"/>
+          <w:szCs w:val="24"/>
+          <w:highlight w:val="lightGray"/>
+          <w:lang w:val="fr-FR" w:eastAsia="ru-RU"/>
+        </w:rPr>
+        <w:t>Polytechnique</w:t>
+      </w:r>
+      <w:r>
+        <w:rPr>
+          <w:rFonts w:ascii="Calibri" w:eastAsia="Times New Roman" w:hAnsi="Calibri" w:cs="Calibri"/>
+          <w:color w:val="353535"/>
+          <w:sz w:val="24"/>
+          <w:szCs w:val="24"/>
+          <w:highlight w:val="lightGray"/>
+          <w:lang w:eastAsia="ru-RU"/>
+        </w:rPr>
+        <w:t xml:space="preserve"> или </w:t>
+      </w:r>
+      <w:r>
+        <w:rPr>
+          <w:rFonts w:ascii="Calibri" w:eastAsia="Times New Roman" w:hAnsi="Calibri" w:cs="Calibri"/>
+          <w:color w:val="353535"/>
+          <w:sz w:val="24"/>
+          <w:szCs w:val="24"/>
+          <w:highlight w:val="lightGray"/>
+          <w:lang w:val="fr-FR" w:eastAsia="ru-RU"/>
+        </w:rPr>
+        <w:t>HEC</w:t>
+      </w:r>
+      <w:r>
+        <w:rPr>
+          <w:rFonts w:ascii="Calibri" w:eastAsia="Times New Roman" w:hAnsi="Calibri" w:cs="Calibri"/>
+          <w:color w:val="353535"/>
+          <w:sz w:val="24"/>
+          <w:szCs w:val="24"/>
+          <w:highlight w:val="lightGray"/>
+          <w:lang w:eastAsia="ru-RU"/>
+        </w:rPr>
+        <w:t>, склонны</w:t>
+      </w:r>
+      <w:r>
+        <w:rPr>
+          <w:rFonts w:ascii="Calibri" w:eastAsia="Times New Roman" w:hAnsi="Calibri" w:cs="Calibri"/>
+          <w:color w:val="353535"/>
+          <w:sz w:val="24"/>
+          <w:szCs w:val="24"/>
+          <w:highlight w:val="lightGray"/>
+          <w:lang w:eastAsia="ru-RU"/>
+        </w:rPr>
+        <w:t>е</w:t>
+      </w:r>
+      <w:r>
+        <w:rPr>
+          <w:rFonts w:ascii="Calibri" w:eastAsia="Times New Roman" w:hAnsi="Calibri" w:cs="Calibri"/>
+          <w:color w:val="353535"/>
+          <w:sz w:val="24"/>
+          <w:szCs w:val="24"/>
+          <w:highlight w:val="lightGray"/>
+          <w:lang w:eastAsia="ru-RU"/>
+        </w:rPr>
+        <w:t xml:space="preserve"> думать о менеджменте как об аутсайдере, служащем обычным инновациям?</w:t>
+      </w:r>
+    </w:p>
+    <w:p>
+      <w:pPr>
+        <w:shd w:val="clear" w:color="auto" w:fill="FFFFFF"/>
+        <w:spacing w:before="120" w:after="120" w:line="276" w:lineRule="auto"/>
+        <w:ind w:firstLine="851"/>
+        <w:jc w:val="both"/>
+        <w:rPr>
+          <w:rFonts w:ascii="Calibri" w:eastAsia="Times New Roman" w:hAnsi="Calibri" w:cs="Calibri"/>
+          <w:color w:val="353535"/>
+          <w:sz w:val="24"/>
+          <w:szCs w:val="24"/>
+          <w:lang w:val="fr-FR" w:eastAsia="ru-RU"/>
+        </w:rPr>
+      </w:pPr>
+      <w:r>
+        <w:rPr>
+          <w:rFonts w:ascii="Calibri" w:eastAsia="Times New Roman" w:hAnsi="Calibri" w:cs="Calibri"/>
+          <w:color w:val="353535"/>
+          <w:sz w:val="24"/>
+          <w:szCs w:val="24"/>
+          <w:lang w:val="fr-FR" w:eastAsia="ru-RU"/>
+        </w:rPr>
+        <w:t>Cet encadrement, pourtant jeune mais bien formaté, semble avoir eu des difficultés à échapper à la tradition bureaucratique de l’hyper-rationalisme, qui confère tout le pouvoir à l’expert. Les projets étaient développés en chambre close entre pairs, puis proposés, une fois quasiment verrouillés, à la consultation limitée, dans la plus pure tradition administrative. Ils n’eurent souvent qu’un accueil soit indifférent, soit critique ou franche hostile.</w:t>
+      </w:r>
+    </w:p>
+    <w:p>
+      <w:pPr>
+        <w:shd w:val="clear" w:color="auto" w:fill="FFFFFF"/>
+        <w:spacing w:before="120" w:after="120" w:line="276" w:lineRule="auto"/>
+        <w:ind w:firstLine="851"/>
+        <w:jc w:val="both"/>
+        <w:rPr>
+          <w:rFonts w:ascii="Calibri" w:eastAsia="Times New Roman" w:hAnsi="Calibri" w:cs="Calibri"/>
+          <w:color w:val="353535"/>
+          <w:sz w:val="24"/>
+          <w:szCs w:val="24"/>
+          <w:lang w:val="fr-FR" w:eastAsia="ru-RU"/>
+        </w:rPr>
+      </w:pPr>
+      <w:r>
+        <w:rPr>
+          <w:rFonts w:ascii="Calibri" w:eastAsia="Times New Roman" w:hAnsi="Calibri" w:cs="Calibri"/>
+          <w:color w:val="353535"/>
+          <w:sz w:val="24"/>
+          <w:szCs w:val="24"/>
+          <w:highlight w:val="lightGray"/>
+          <w:lang w:eastAsia="ru-RU"/>
+        </w:rPr>
+        <w:t xml:space="preserve">Этой молодой, но хорошо подготовленной команде менеджеров, похоже, было трудно вырваться из бюрократической традиции </w:t>
+      </w:r>
+      <w:proofErr w:type="spellStart"/>
+      <w:r>
+        <w:rPr>
+          <w:rFonts w:ascii="Calibri" w:eastAsia="Times New Roman" w:hAnsi="Calibri" w:cs="Calibri"/>
+          <w:color w:val="353535"/>
+          <w:sz w:val="24"/>
+          <w:szCs w:val="24"/>
+          <w:highlight w:val="lightGray"/>
+          <w:lang w:eastAsia="ru-RU"/>
+        </w:rPr>
+        <w:t>гиперрационализма</w:t>
+      </w:r>
+      <w:proofErr w:type="spellEnd"/>
+      <w:r>
+        <w:rPr>
+          <w:rFonts w:ascii="Calibri" w:eastAsia="Times New Roman" w:hAnsi="Calibri" w:cs="Calibri"/>
+          <w:color w:val="353535"/>
+          <w:sz w:val="24"/>
+          <w:szCs w:val="24"/>
+          <w:highlight w:val="lightGray"/>
+          <w:lang w:eastAsia="ru-RU"/>
+        </w:rPr>
+        <w:t xml:space="preserve">, которая наделяет эксперта всей полнотой власти. Проекты разрабатывались в закрытых кабинетах между коллегами, а затем предлагались, будучи практически изолированными, для обсуждения в чисто административных традициях. </w:t>
+      </w:r>
+      <w:r>
+        <w:rPr>
+          <w:rFonts w:ascii="Calibri" w:eastAsia="Times New Roman" w:hAnsi="Calibri" w:cs="Calibri"/>
+          <w:color w:val="353535"/>
+          <w:sz w:val="24"/>
+          <w:szCs w:val="24"/>
+          <w:highlight w:val="lightGray"/>
+          <w:lang w:val="fr-FR" w:eastAsia="ru-RU"/>
+        </w:rPr>
+        <w:t>Часто они встречали равнодушие, критику или откровенную враждебность.</w:t>
       </w:r>
     </w:p>
     <w:p>
@@ -6123,48 +12176,470 @@
           <w:color w:val="353535"/>
           <w:sz w:val="24"/>
           <w:szCs w:val="24"/>
-          <w:lang w:val="fr-FR" w:eastAsia="ru-RU"/>
-        </w:rPr>
-      </w:pPr>
-      <w:r>
-        <w:rPr>
-          <w:rFonts w:ascii="Calibri" w:eastAsia="Times New Roman" w:hAnsi="Calibri" w:cs="Calibri"/>
-          <w:color w:val="353535"/>
-          <w:sz w:val="24"/>
-          <w:szCs w:val="24"/>
-          <w:lang w:val="fr-FR" w:eastAsia="ru-RU"/>
-        </w:rPr>
-        <w:t>Il n’est donc pas étonnant de voir un dépérissement progressif de ce modèle en France alors qu’il a tant transformé les modes d’administration publique en Europe (cf. Allemagne, Grande Bretagne, Irlande). En cette année 2006, alors même que les Nations Unies convient le monde à construire le Forum de la Gouvernance de l’Internet, l’ADAE est fermée pour faire place à une direction ministérielle des plus traditionnelles, le FDI voit la plupart de ses acteurs clés se détourner vers des carrières plus traditionnelles, la délégation française à la société de l’information se voit progressivement retirer sa mission. Aujourd’hui, la vague de la mode étant passée, nous sommes à la croisée des chemins entre retour bureaucratique ou mutation de l’action publique. L’administration électronique est-elle déjà en route ? Quelle route ?</w:t>
-      </w:r>
-    </w:p>
-    <w:p>
-      <w:pPr>
-        <w:rPr>
-          <w:lang w:val="fr-FR"/>
-        </w:rPr>
-      </w:pPr>
-    </w:p>
-    <w:p>
-      <w:pPr>
-        <w:rPr>
-          <w:lang w:val="fr-FR"/>
-        </w:rPr>
-      </w:pPr>
-    </w:p>
-    <w:p>
-      <w:pPr>
-        <w:rPr>
-          <w:lang w:val="fr-FR"/>
-        </w:rPr>
-      </w:pPr>
-    </w:p>
-    <w:p>
-      <w:pPr>
-        <w:rPr>
-          <w:lang w:val="fr-FR"/>
-        </w:rPr>
-      </w:pPr>
-    </w:p>
+          <w:lang w:eastAsia="ru-RU"/>
+        </w:rPr>
+      </w:pPr>
+      <w:r>
+        <w:rPr>
+          <w:rFonts w:ascii="Calibri" w:eastAsia="Times New Roman" w:hAnsi="Calibri" w:cs="Calibri"/>
+          <w:color w:val="353535"/>
+          <w:sz w:val="24"/>
+          <w:szCs w:val="24"/>
+          <w:highlight w:val="lightGray"/>
+          <w:lang w:eastAsia="ru-RU"/>
+        </w:rPr>
+        <w:t xml:space="preserve">Наконец, руководство, часто политическое, вскоре отказывалось от роли, отведенной ему в этой модели. Чтобы сохранить пыл, оно всегда старательно держало эти </w:t>
+      </w:r>
+      <w:r>
+        <w:rPr>
+          <w:rFonts w:ascii="Calibri" w:eastAsia="Times New Roman" w:hAnsi="Calibri" w:cs="Calibri"/>
+          <w:color w:val="353535"/>
+          <w:sz w:val="24"/>
+          <w:szCs w:val="24"/>
+          <w:highlight w:val="lightGray"/>
+          <w:lang w:eastAsia="ru-RU"/>
+        </w:rPr>
+        <w:lastRenderedPageBreak/>
+        <w:t>агентства подальше от государственных институтов. Оно быстро последовало за повесткой дня СМИ, отвернувшись от вопросов развития Интернета и социальной модернизации. Более того, в результате традиции лоббирования со стороны крупных экономических групп и подражания международным организациям (ЕК, ОЭСР, ВТО, ВОИС и т. д.) в большинстве случаев уже были приняты не только стратегические решения, но и сопутствующая политическая программа.</w:t>
+      </w:r>
+    </w:p>
+    <w:p>
+      <w:pPr>
+        <w:shd w:val="clear" w:color="auto" w:fill="FFFFFF"/>
+        <w:spacing w:before="120" w:after="120" w:line="276" w:lineRule="auto"/>
+        <w:ind w:firstLine="851"/>
+        <w:jc w:val="both"/>
+        <w:rPr>
+          <w:rFonts w:ascii="Calibri" w:eastAsia="Times New Roman" w:hAnsi="Calibri" w:cs="Calibri"/>
+          <w:color w:val="353535"/>
+          <w:sz w:val="24"/>
+          <w:szCs w:val="24"/>
+          <w:lang w:val="fr-FR" w:eastAsia="ru-RU"/>
+        </w:rPr>
+      </w:pPr>
+      <w:r>
+        <w:rPr>
+          <w:rFonts w:ascii="Calibri" w:eastAsia="Times New Roman" w:hAnsi="Calibri" w:cs="Calibri"/>
+          <w:color w:val="353535"/>
+          <w:sz w:val="24"/>
+          <w:szCs w:val="24"/>
+          <w:lang w:val="fr-FR" w:eastAsia="ru-RU"/>
+        </w:rPr>
+        <w:t xml:space="preserve">Il n’est donc pas étonnant de voir un dépérissement progressif de ce modèle en France alors qu’il a tant transformé les modes d’administration publique en Europe (cf. Allemagne, Grande Bretagne, Irlande). </w:t>
+      </w:r>
+    </w:p>
+    <w:p>
+      <w:pPr>
+        <w:shd w:val="clear" w:color="auto" w:fill="FFFFFF"/>
+        <w:spacing w:before="120" w:after="120" w:line="276" w:lineRule="auto"/>
+        <w:ind w:firstLine="851"/>
+        <w:jc w:val="both"/>
+        <w:rPr>
+          <w:rFonts w:ascii="Calibri" w:eastAsia="Times New Roman" w:hAnsi="Calibri" w:cs="Calibri"/>
+          <w:color w:val="353535"/>
+          <w:sz w:val="24"/>
+          <w:szCs w:val="24"/>
+          <w:highlight w:val="lightGray"/>
+          <w:lang w:eastAsia="ru-RU"/>
+        </w:rPr>
+      </w:pPr>
+      <w:r>
+        <w:rPr>
+          <w:rFonts w:ascii="Calibri" w:eastAsia="Times New Roman" w:hAnsi="Calibri" w:cs="Calibri"/>
+          <w:color w:val="353535"/>
+          <w:sz w:val="24"/>
+          <w:szCs w:val="24"/>
+          <w:highlight w:val="lightGray"/>
+          <w:lang w:eastAsia="ru-RU"/>
+        </w:rPr>
+        <w:t xml:space="preserve">Поэтому неудивительно наблюдать постепенный упадок этой модели во Франции в то время, когда она так преобразила государственное управление в Европе (см. Германию, Великобританию, Ирландию). </w:t>
+      </w:r>
+    </w:p>
+    <w:p>
+      <w:pPr>
+        <w:shd w:val="clear" w:color="auto" w:fill="FFFFFF"/>
+        <w:spacing w:before="120" w:after="120" w:line="276" w:lineRule="auto"/>
+        <w:ind w:firstLine="851"/>
+        <w:jc w:val="both"/>
+        <w:rPr>
+          <w:rFonts w:ascii="Calibri" w:eastAsia="Times New Roman" w:hAnsi="Calibri" w:cs="Calibri"/>
+          <w:color w:val="353535"/>
+          <w:sz w:val="24"/>
+          <w:szCs w:val="24"/>
+          <w:highlight w:val="lightGray"/>
+          <w:lang w:val="fr-FR" w:eastAsia="ru-RU"/>
+        </w:rPr>
+      </w:pPr>
+      <w:r>
+        <w:rPr>
+          <w:rFonts w:ascii="Calibri" w:eastAsia="Times New Roman" w:hAnsi="Calibri" w:cs="Calibri"/>
+          <w:color w:val="353535"/>
+          <w:sz w:val="24"/>
+          <w:szCs w:val="24"/>
+          <w:lang w:val="fr-FR" w:eastAsia="ru-RU"/>
+        </w:rPr>
+        <w:t xml:space="preserve">En cette année 2006, alors même que les Nations Unies convient le monde à construire le Forum de la Gouvernance de l’Internet, l’ADAE est fermée pour faire place à une direction ministérielle des plus traditionnelles, le FDI voit la plupart de ses acteurs clés se détourner vers des carrières plus traditionnelles, la délégation française à la société de l’information se voit progressivement retirer sa mission. </w:t>
+      </w:r>
+    </w:p>
+    <w:p>
+      <w:pPr>
+        <w:shd w:val="clear" w:color="auto" w:fill="FFFFFF"/>
+        <w:spacing w:before="120" w:after="120" w:line="276" w:lineRule="auto"/>
+        <w:ind w:firstLine="851"/>
+        <w:jc w:val="both"/>
+        <w:rPr>
+          <w:rFonts w:ascii="Calibri" w:eastAsia="Times New Roman" w:hAnsi="Calibri" w:cs="Calibri"/>
+          <w:color w:val="353535"/>
+          <w:sz w:val="24"/>
+          <w:szCs w:val="24"/>
+          <w:highlight w:val="lightGray"/>
+          <w:lang w:eastAsia="ru-RU"/>
+        </w:rPr>
+      </w:pPr>
+      <w:r>
+        <w:rPr>
+          <w:rFonts w:ascii="Calibri" w:eastAsia="Times New Roman" w:hAnsi="Calibri" w:cs="Calibri"/>
+          <w:color w:val="353535"/>
+          <w:sz w:val="24"/>
+          <w:szCs w:val="24"/>
+          <w:highlight w:val="lightGray"/>
+          <w:lang w:eastAsia="ru-RU"/>
+        </w:rPr>
+        <w:t xml:space="preserve">В 2006 году, когда Организация Объединенных Наций приглашает весь мир к созданию Форума по управлению Интернетом, </w:t>
+      </w:r>
+      <w:r>
+        <w:rPr>
+          <w:rFonts w:ascii="Calibri" w:eastAsia="Times New Roman" w:hAnsi="Calibri" w:cs="Calibri"/>
+          <w:color w:val="353535"/>
+          <w:sz w:val="24"/>
+          <w:szCs w:val="24"/>
+          <w:highlight w:val="lightGray"/>
+          <w:lang w:val="fr-FR" w:eastAsia="ru-RU"/>
+        </w:rPr>
+        <w:t>ADAE</w:t>
+      </w:r>
+      <w:r>
+        <w:rPr>
+          <w:rFonts w:ascii="Calibri" w:eastAsia="Times New Roman" w:hAnsi="Calibri" w:cs="Calibri"/>
+          <w:color w:val="353535"/>
+          <w:sz w:val="24"/>
+          <w:szCs w:val="24"/>
+          <w:highlight w:val="lightGray"/>
+          <w:lang w:eastAsia="ru-RU"/>
+        </w:rPr>
+        <w:t xml:space="preserve"> закрывается, чтобы освободить место для более традиционного министерского департамента, </w:t>
+      </w:r>
+      <w:r>
+        <w:rPr>
+          <w:rFonts w:ascii="Calibri" w:eastAsia="Times New Roman" w:hAnsi="Calibri" w:cs="Calibri"/>
+          <w:color w:val="353535"/>
+          <w:sz w:val="24"/>
+          <w:szCs w:val="24"/>
+          <w:highlight w:val="lightGray"/>
+          <w:lang w:val="fr-FR" w:eastAsia="ru-RU"/>
+        </w:rPr>
+        <w:t>FDI</w:t>
+      </w:r>
+      <w:r>
+        <w:rPr>
+          <w:rFonts w:ascii="Calibri" w:eastAsia="Times New Roman" w:hAnsi="Calibri" w:cs="Calibri"/>
+          <w:color w:val="353535"/>
+          <w:sz w:val="24"/>
+          <w:szCs w:val="24"/>
+          <w:highlight w:val="lightGray"/>
+          <w:lang w:eastAsia="ru-RU"/>
+        </w:rPr>
+        <w:t xml:space="preserve"> видит, как большинство его ключевых игроков переходят к более традиционной деятельности, а Делегация Франции по вопросам информационного общества постепенно отказывается от своей миссии. </w:t>
+      </w:r>
+    </w:p>
+    <w:p>
+      <w:pPr>
+        <w:shd w:val="clear" w:color="auto" w:fill="FFFFFF"/>
+        <w:spacing w:before="120" w:after="120" w:line="276" w:lineRule="auto"/>
+        <w:ind w:firstLine="851"/>
+        <w:jc w:val="both"/>
+        <w:rPr>
+          <w:rFonts w:ascii="Calibri" w:eastAsia="Times New Roman" w:hAnsi="Calibri" w:cs="Calibri"/>
+          <w:color w:val="353535"/>
+          <w:sz w:val="24"/>
+          <w:szCs w:val="24"/>
+          <w:highlight w:val="lightGray"/>
+          <w:lang w:eastAsia="ru-RU"/>
+        </w:rPr>
+      </w:pPr>
+      <w:r>
+        <w:rPr>
+          <w:rFonts w:ascii="Calibri" w:eastAsia="Times New Roman" w:hAnsi="Calibri" w:cs="Calibri"/>
+          <w:color w:val="353535"/>
+          <w:sz w:val="24"/>
+          <w:szCs w:val="24"/>
+          <w:lang w:val="fr-FR" w:eastAsia="ru-RU"/>
+        </w:rPr>
+        <w:t>Aujourd’hui, la vague de la mode étant passée, nous sommes à la croisée des chemins entre retour bureaucratique ou mutation de l’action publique. L</w:t>
+      </w:r>
+      <w:r>
+        <w:rPr>
+          <w:rFonts w:ascii="Calibri" w:eastAsia="Times New Roman" w:hAnsi="Calibri" w:cs="Calibri"/>
+          <w:color w:val="353535"/>
+          <w:sz w:val="24"/>
+          <w:szCs w:val="24"/>
+          <w:lang w:eastAsia="ru-RU"/>
+        </w:rPr>
+        <w:t>’</w:t>
+      </w:r>
+      <w:r>
+        <w:rPr>
+          <w:rFonts w:ascii="Calibri" w:eastAsia="Times New Roman" w:hAnsi="Calibri" w:cs="Calibri"/>
+          <w:color w:val="353535"/>
+          <w:sz w:val="24"/>
+          <w:szCs w:val="24"/>
+          <w:lang w:val="fr-FR" w:eastAsia="ru-RU"/>
+        </w:rPr>
+        <w:t>administration</w:t>
+      </w:r>
+      <w:r>
+        <w:rPr>
+          <w:rFonts w:ascii="Calibri" w:eastAsia="Times New Roman" w:hAnsi="Calibri" w:cs="Calibri"/>
+          <w:color w:val="353535"/>
+          <w:sz w:val="24"/>
+          <w:szCs w:val="24"/>
+          <w:lang w:eastAsia="ru-RU"/>
+        </w:rPr>
+        <w:t xml:space="preserve"> é</w:t>
+      </w:r>
+      <w:r>
+        <w:rPr>
+          <w:rFonts w:ascii="Calibri" w:eastAsia="Times New Roman" w:hAnsi="Calibri" w:cs="Calibri"/>
+          <w:color w:val="353535"/>
+          <w:sz w:val="24"/>
+          <w:szCs w:val="24"/>
+          <w:lang w:val="fr-FR" w:eastAsia="ru-RU"/>
+        </w:rPr>
+        <w:t>lectronique</w:t>
+      </w:r>
+      <w:r>
+        <w:rPr>
+          <w:rFonts w:ascii="Calibri" w:eastAsia="Times New Roman" w:hAnsi="Calibri" w:cs="Calibri"/>
+          <w:color w:val="353535"/>
+          <w:sz w:val="24"/>
+          <w:szCs w:val="24"/>
+          <w:lang w:eastAsia="ru-RU"/>
+        </w:rPr>
+        <w:t xml:space="preserve"> </w:t>
+      </w:r>
+      <w:r>
+        <w:rPr>
+          <w:rFonts w:ascii="Calibri" w:eastAsia="Times New Roman" w:hAnsi="Calibri" w:cs="Calibri"/>
+          <w:color w:val="353535"/>
+          <w:sz w:val="24"/>
+          <w:szCs w:val="24"/>
+          <w:lang w:val="fr-FR" w:eastAsia="ru-RU"/>
+        </w:rPr>
+        <w:t>est</w:t>
+      </w:r>
+      <w:r>
+        <w:rPr>
+          <w:rFonts w:ascii="Calibri" w:eastAsia="Times New Roman" w:hAnsi="Calibri" w:cs="Calibri"/>
+          <w:color w:val="353535"/>
+          <w:sz w:val="24"/>
+          <w:szCs w:val="24"/>
+          <w:lang w:eastAsia="ru-RU"/>
+        </w:rPr>
+        <w:t>-</w:t>
+      </w:r>
+      <w:r>
+        <w:rPr>
+          <w:rFonts w:ascii="Calibri" w:eastAsia="Times New Roman" w:hAnsi="Calibri" w:cs="Calibri"/>
+          <w:color w:val="353535"/>
+          <w:sz w:val="24"/>
+          <w:szCs w:val="24"/>
+          <w:lang w:val="fr-FR" w:eastAsia="ru-RU"/>
+        </w:rPr>
+        <w:t>elle</w:t>
+      </w:r>
+      <w:r>
+        <w:rPr>
+          <w:rFonts w:ascii="Calibri" w:eastAsia="Times New Roman" w:hAnsi="Calibri" w:cs="Calibri"/>
+          <w:color w:val="353535"/>
+          <w:sz w:val="24"/>
+          <w:szCs w:val="24"/>
+          <w:lang w:eastAsia="ru-RU"/>
+        </w:rPr>
+        <w:t xml:space="preserve"> </w:t>
+      </w:r>
+      <w:r>
+        <w:rPr>
+          <w:rFonts w:ascii="Calibri" w:eastAsia="Times New Roman" w:hAnsi="Calibri" w:cs="Calibri"/>
+          <w:color w:val="353535"/>
+          <w:sz w:val="24"/>
+          <w:szCs w:val="24"/>
+          <w:lang w:val="fr-FR" w:eastAsia="ru-RU"/>
+        </w:rPr>
+        <w:t>d</w:t>
+      </w:r>
+      <w:r>
+        <w:rPr>
+          <w:rFonts w:ascii="Calibri" w:eastAsia="Times New Roman" w:hAnsi="Calibri" w:cs="Calibri"/>
+          <w:color w:val="353535"/>
+          <w:sz w:val="24"/>
+          <w:szCs w:val="24"/>
+          <w:lang w:eastAsia="ru-RU"/>
+        </w:rPr>
+        <w:t>é</w:t>
+      </w:r>
+      <w:r>
+        <w:rPr>
+          <w:rFonts w:ascii="Calibri" w:eastAsia="Times New Roman" w:hAnsi="Calibri" w:cs="Calibri"/>
+          <w:color w:val="353535"/>
+          <w:sz w:val="24"/>
+          <w:szCs w:val="24"/>
+          <w:lang w:val="fr-FR" w:eastAsia="ru-RU"/>
+        </w:rPr>
+        <w:t>j</w:t>
+      </w:r>
+      <w:r>
+        <w:rPr>
+          <w:rFonts w:ascii="Calibri" w:eastAsia="Times New Roman" w:hAnsi="Calibri" w:cs="Calibri"/>
+          <w:color w:val="353535"/>
+          <w:sz w:val="24"/>
+          <w:szCs w:val="24"/>
+          <w:lang w:eastAsia="ru-RU"/>
+        </w:rPr>
+        <w:t xml:space="preserve">à </w:t>
+      </w:r>
+      <w:r>
+        <w:rPr>
+          <w:rFonts w:ascii="Calibri" w:eastAsia="Times New Roman" w:hAnsi="Calibri" w:cs="Calibri"/>
+          <w:color w:val="353535"/>
+          <w:sz w:val="24"/>
+          <w:szCs w:val="24"/>
+          <w:lang w:val="fr-FR" w:eastAsia="ru-RU"/>
+        </w:rPr>
+        <w:t>en</w:t>
+      </w:r>
+      <w:r>
+        <w:rPr>
+          <w:rFonts w:ascii="Calibri" w:eastAsia="Times New Roman" w:hAnsi="Calibri" w:cs="Calibri"/>
+          <w:color w:val="353535"/>
+          <w:sz w:val="24"/>
+          <w:szCs w:val="24"/>
+          <w:lang w:eastAsia="ru-RU"/>
+        </w:rPr>
+        <w:t xml:space="preserve"> </w:t>
+      </w:r>
+      <w:r>
+        <w:rPr>
+          <w:rFonts w:ascii="Calibri" w:eastAsia="Times New Roman" w:hAnsi="Calibri" w:cs="Calibri"/>
+          <w:color w:val="353535"/>
+          <w:sz w:val="24"/>
+          <w:szCs w:val="24"/>
+          <w:lang w:val="fr-FR" w:eastAsia="ru-RU"/>
+        </w:rPr>
+        <w:t>route</w:t>
+      </w:r>
+      <w:r>
+        <w:rPr>
+          <w:rFonts w:ascii="Calibri" w:eastAsia="Times New Roman" w:hAnsi="Calibri" w:cs="Calibri"/>
+          <w:color w:val="353535"/>
+          <w:sz w:val="24"/>
+          <w:szCs w:val="24"/>
+          <w:lang w:eastAsia="ru-RU"/>
+        </w:rPr>
+        <w:t>?</w:t>
+      </w:r>
+      <w:r>
+        <w:rPr>
+          <w:rFonts w:ascii="Calibri" w:eastAsia="Times New Roman" w:hAnsi="Calibri" w:cs="Calibri"/>
+          <w:color w:val="353535"/>
+          <w:sz w:val="24"/>
+          <w:szCs w:val="24"/>
+          <w:lang w:val="fr-FR" w:eastAsia="ru-RU"/>
+        </w:rPr>
+        <w:t> Quelle</w:t>
+      </w:r>
+      <w:r>
+        <w:rPr>
+          <w:rFonts w:ascii="Calibri" w:eastAsia="Times New Roman" w:hAnsi="Calibri" w:cs="Calibri"/>
+          <w:color w:val="353535"/>
+          <w:sz w:val="24"/>
+          <w:szCs w:val="24"/>
+          <w:lang w:eastAsia="ru-RU"/>
+        </w:rPr>
+        <w:t xml:space="preserve"> </w:t>
+      </w:r>
+      <w:r>
+        <w:rPr>
+          <w:rFonts w:ascii="Calibri" w:eastAsia="Times New Roman" w:hAnsi="Calibri" w:cs="Calibri"/>
+          <w:color w:val="353535"/>
+          <w:sz w:val="24"/>
+          <w:szCs w:val="24"/>
+          <w:lang w:val="fr-FR" w:eastAsia="ru-RU"/>
+        </w:rPr>
+        <w:t>route</w:t>
+      </w:r>
+      <w:r>
+        <w:rPr>
+          <w:rFonts w:ascii="Calibri" w:eastAsia="Times New Roman" w:hAnsi="Calibri" w:cs="Calibri"/>
+          <w:color w:val="353535"/>
+          <w:sz w:val="24"/>
+          <w:szCs w:val="24"/>
+          <w:lang w:eastAsia="ru-RU"/>
+        </w:rPr>
+        <w:t>?</w:t>
+      </w:r>
+      <w:r>
+        <w:rPr>
+          <w:rFonts w:ascii="Calibri" w:eastAsia="Times New Roman" w:hAnsi="Calibri" w:cs="Calibri"/>
+          <w:color w:val="353535"/>
+          <w:sz w:val="24"/>
+          <w:szCs w:val="24"/>
+          <w:highlight w:val="lightGray"/>
+          <w:lang w:eastAsia="ru-RU"/>
+        </w:rPr>
+        <w:t xml:space="preserve"> </w:t>
+      </w:r>
+    </w:p>
+    <w:p>
+      <w:pPr>
+        <w:shd w:val="clear" w:color="auto" w:fill="FFFFFF"/>
+        <w:spacing w:before="120" w:after="120" w:line="276" w:lineRule="auto"/>
+        <w:ind w:firstLine="851"/>
+        <w:jc w:val="both"/>
+        <w:rPr>
+          <w:rFonts w:ascii="Calibri" w:eastAsia="Times New Roman" w:hAnsi="Calibri" w:cs="Calibri"/>
+          <w:color w:val="353535"/>
+          <w:sz w:val="24"/>
+          <w:szCs w:val="24"/>
+          <w:lang w:eastAsia="ru-RU"/>
+        </w:rPr>
+      </w:pPr>
+      <w:r>
+        <w:rPr>
+          <w:rFonts w:ascii="Calibri" w:eastAsia="Times New Roman" w:hAnsi="Calibri" w:cs="Calibri"/>
+          <w:color w:val="353535"/>
+          <w:sz w:val="24"/>
+          <w:szCs w:val="24"/>
+          <w:highlight w:val="lightGray"/>
+          <w:lang w:eastAsia="ru-RU"/>
+        </w:rPr>
+        <w:t>Теперь, когда волна моды прошла, мы находимся на перепутье между возвращением к бюрократии и трансформацией государственной деятельности. Внедряется ли уже электронное правительство? По какому пути?</w:t>
+      </w:r>
+    </w:p>
+    <w:p/>
+    <w:p>
+      <w:r>
+        <w:rPr>
+          <w:highlight w:val="yellow"/>
+        </w:rPr>
+        <w:t>--- 30102---</w:t>
+      </w:r>
+    </w:p>
+    <w:p/>
+    <w:p/>
+    <w:p/>
+    <w:p/>
+    <w:p/>
+    <w:p/>
     <w:p>
       <w:pPr>
         <w:shd w:val="clear" w:color="auto" w:fill="FFFFFF"/>
@@ -6178,7 +12653,7 @@
           <w:sz w:val="40"/>
           <w:szCs w:val="40"/>
           <w:highlight w:val="yellow"/>
-          <w:lang w:val="fr-FR" w:eastAsia="ru-RU"/>
+          <w:lang w:eastAsia="ru-RU"/>
         </w:rPr>
       </w:pPr>
       <w:hyperlink r:id="rId17" w:anchor="tocfrom2n4" w:history="1">
@@ -6194,7 +12669,175 @@
             <w:u w:val="single"/>
             <w:lang w:val="fr-FR" w:eastAsia="ru-RU"/>
           </w:rPr>
-          <w:t>PERSPECTIVES : LES FONDEMENTS D’UN DISPOSITIF INTELLIGENT</w:t>
+          <w:t>PERSPECTIVES </w:t>
+        </w:r>
+        <w:r>
+          <w:rPr>
+            <w:rFonts w:ascii="Georgia" w:eastAsia="Times New Roman" w:hAnsi="Georgia" w:cs="Times New Roman"/>
+            <w:b/>
+            <w:bCs/>
+            <w:color w:val="0064A3"/>
+            <w:sz w:val="40"/>
+            <w:szCs w:val="40"/>
+            <w:highlight w:val="yellow"/>
+            <w:u w:val="single"/>
+            <w:lang w:eastAsia="ru-RU"/>
+          </w:rPr>
+          <w:t xml:space="preserve">: </w:t>
+        </w:r>
+        <w:r>
+          <w:rPr>
+            <w:rFonts w:ascii="Georgia" w:eastAsia="Times New Roman" w:hAnsi="Georgia" w:cs="Times New Roman"/>
+            <w:b/>
+            <w:bCs/>
+            <w:color w:val="0064A3"/>
+            <w:sz w:val="40"/>
+            <w:szCs w:val="40"/>
+            <w:highlight w:val="yellow"/>
+            <w:u w:val="single"/>
+            <w:lang w:val="fr-FR" w:eastAsia="ru-RU"/>
+          </w:rPr>
+          <w:t>LES</w:t>
+        </w:r>
+        <w:r>
+          <w:rPr>
+            <w:rFonts w:ascii="Georgia" w:eastAsia="Times New Roman" w:hAnsi="Georgia" w:cs="Times New Roman"/>
+            <w:b/>
+            <w:bCs/>
+            <w:color w:val="0064A3"/>
+            <w:sz w:val="40"/>
+            <w:szCs w:val="40"/>
+            <w:highlight w:val="yellow"/>
+            <w:u w:val="single"/>
+            <w:lang w:eastAsia="ru-RU"/>
+          </w:rPr>
+          <w:t xml:space="preserve"> </w:t>
+        </w:r>
+        <w:r>
+          <w:rPr>
+            <w:rFonts w:ascii="Georgia" w:eastAsia="Times New Roman" w:hAnsi="Georgia" w:cs="Times New Roman"/>
+            <w:b/>
+            <w:bCs/>
+            <w:color w:val="0064A3"/>
+            <w:sz w:val="40"/>
+            <w:szCs w:val="40"/>
+            <w:highlight w:val="yellow"/>
+            <w:u w:val="single"/>
+            <w:lang w:val="fr-FR" w:eastAsia="ru-RU"/>
+          </w:rPr>
+          <w:t>FONDEMENTS</w:t>
+        </w:r>
+        <w:r>
+          <w:rPr>
+            <w:rFonts w:ascii="Georgia" w:eastAsia="Times New Roman" w:hAnsi="Georgia" w:cs="Times New Roman"/>
+            <w:b/>
+            <w:bCs/>
+            <w:color w:val="0064A3"/>
+            <w:sz w:val="40"/>
+            <w:szCs w:val="40"/>
+            <w:highlight w:val="yellow"/>
+            <w:u w:val="single"/>
+            <w:lang w:eastAsia="ru-RU"/>
+          </w:rPr>
+          <w:t xml:space="preserve"> </w:t>
+        </w:r>
+        <w:r>
+          <w:rPr>
+            <w:rFonts w:ascii="Georgia" w:eastAsia="Times New Roman" w:hAnsi="Georgia" w:cs="Times New Roman"/>
+            <w:b/>
+            <w:bCs/>
+            <w:color w:val="0064A3"/>
+            <w:sz w:val="40"/>
+            <w:szCs w:val="40"/>
+            <w:highlight w:val="yellow"/>
+            <w:u w:val="single"/>
+            <w:lang w:val="fr-FR" w:eastAsia="ru-RU"/>
+          </w:rPr>
+          <w:t>D</w:t>
+        </w:r>
+        <w:r>
+          <w:rPr>
+            <w:rFonts w:ascii="Georgia" w:eastAsia="Times New Roman" w:hAnsi="Georgia" w:cs="Times New Roman"/>
+            <w:b/>
+            <w:bCs/>
+            <w:color w:val="0064A3"/>
+            <w:sz w:val="40"/>
+            <w:szCs w:val="40"/>
+            <w:highlight w:val="yellow"/>
+            <w:u w:val="single"/>
+            <w:lang w:eastAsia="ru-RU"/>
+          </w:rPr>
+          <w:t>’</w:t>
+        </w:r>
+        <w:r>
+          <w:rPr>
+            <w:rFonts w:ascii="Georgia" w:eastAsia="Times New Roman" w:hAnsi="Georgia" w:cs="Times New Roman"/>
+            <w:b/>
+            <w:bCs/>
+            <w:color w:val="0064A3"/>
+            <w:sz w:val="40"/>
+            <w:szCs w:val="40"/>
+            <w:highlight w:val="yellow"/>
+            <w:u w:val="single"/>
+            <w:lang w:val="fr-FR" w:eastAsia="ru-RU"/>
+          </w:rPr>
+          <w:t>UN</w:t>
+        </w:r>
+        <w:r>
+          <w:rPr>
+            <w:rFonts w:ascii="Georgia" w:eastAsia="Times New Roman" w:hAnsi="Georgia" w:cs="Times New Roman"/>
+            <w:b/>
+            <w:bCs/>
+            <w:color w:val="0064A3"/>
+            <w:sz w:val="40"/>
+            <w:szCs w:val="40"/>
+            <w:highlight w:val="yellow"/>
+            <w:u w:val="single"/>
+            <w:lang w:eastAsia="ru-RU"/>
+          </w:rPr>
+          <w:t xml:space="preserve"> </w:t>
+        </w:r>
+        <w:r>
+          <w:rPr>
+            <w:rFonts w:ascii="Georgia" w:eastAsia="Times New Roman" w:hAnsi="Georgia" w:cs="Times New Roman"/>
+            <w:b/>
+            <w:bCs/>
+            <w:color w:val="0064A3"/>
+            <w:sz w:val="40"/>
+            <w:szCs w:val="40"/>
+            <w:highlight w:val="yellow"/>
+            <w:u w:val="single"/>
+            <w:lang w:val="fr-FR" w:eastAsia="ru-RU"/>
+          </w:rPr>
+          <w:t>DISPOSITIF</w:t>
+        </w:r>
+        <w:r>
+          <w:rPr>
+            <w:rFonts w:ascii="Georgia" w:eastAsia="Times New Roman" w:hAnsi="Georgia" w:cs="Times New Roman"/>
+            <w:b/>
+            <w:bCs/>
+            <w:color w:val="0064A3"/>
+            <w:sz w:val="40"/>
+            <w:szCs w:val="40"/>
+            <w:highlight w:val="yellow"/>
+            <w:u w:val="single"/>
+            <w:lang w:eastAsia="ru-RU"/>
+          </w:rPr>
+          <w:t xml:space="preserve"> </w:t>
+        </w:r>
+        <w:r>
+          <w:rPr>
+            <w:rFonts w:ascii="Georgia" w:eastAsia="Times New Roman" w:hAnsi="Georgia" w:cs="Times New Roman"/>
+            <w:b/>
+            <w:bCs/>
+            <w:color w:val="0064A3"/>
+            <w:sz w:val="40"/>
+            <w:szCs w:val="40"/>
+            <w:highlight w:val="yellow"/>
+            <w:u w:val="single"/>
+            <w:lang w:val="fr-FR" w:eastAsia="ru-RU"/>
+          </w:rPr>
+          <w:t>INTELLIGENT</w:t>
         </w:r>
       </w:hyperlink>
     </w:p>
@@ -6221,19 +12864,7 @@
           <w:highlight w:val="yellow"/>
           <w:lang w:val="fr-FR" w:eastAsia="ru-RU"/>
         </w:rPr>
-        <w:t xml:space="preserve">Dans des environnements complexes et turbulents, la maîtrise de l’information stratégique n’est pas qu’une nécessité. Elle est aussi un champ de recherche à explorer, tant d’un point de vue appliqué que théorique. Car seule une double dimension peut permettre de relativiser le rôle de cette maîtrise de l’information stratégique et, du même coup, accroître son efficience. Le couple agilité/paralysie stratégique, d’origine militaire, a été encore peu considéré de manière globale. C’est dans cette optique qu’il nous a semblé nécessaire de l’aborder en lien avec la méthodologie du cycle de la maîtrise de l’information stratégique </w:t>
-      </w:r>
-      <w:r>
-        <w:rPr>
-          <w:rFonts w:ascii="Lucida Sans Unicode" w:eastAsia="Times New Roman" w:hAnsi="Lucida Sans Unicode" w:cs="Lucida Sans Unicode"/>
-          <w:color w:val="353535"/>
-          <w:sz w:val="21"/>
-          <w:szCs w:val="21"/>
-          <w:highlight w:val="yellow"/>
-          <w:lang w:val="fr-FR" w:eastAsia="ru-RU"/>
-        </w:rPr>
-        <w:lastRenderedPageBreak/>
-        <w:t>et, au-delà, avec la notion de dispositif intelligent. Ce rapprochement n’est évidemment pas le fruit du hasard mais bien d’une convergence stratégique. Lorsqu’il joue sur le couple agilité/paralysie stratégique, un acteur vise à augmenter sa liberté d’action ou à diminuer (voire annihiler) celle de l’autre. En maillant des acteurs plus ou moins distants, un dispositif intelligent doit justement permettre d’accroître sa liberté d’action ou diminuer celle de l’autre en limitant sa visibilité. Suivant le principe d’économie des forces, la prise en considération du couple agilité/paralysie doit permettre d’obtenir un avantage relatif en raccourcissant sa boucle OODA et en augmentant celle de l’autre. Un système fait preuve d’agilité stratégique lorsqu’il est capable de se focaliser sur un point précis pour le renforcer ou le neutraliser ou inversement lorsqu’il est en mesure d’éviter de telles manœuvres. Là encore, un dispositif intelligent doit répondre à de tels objectifs par la concentration des efforts qu’il est susceptible d’opérer.</w:t>
+        <w:t>Dans des environnements complexes et turbulents, la maîtrise de l’information stratégique n’est pas qu’une nécessité. Elle est aussi un champ de recherche à explorer, tant d’un point de vue appliqué que théorique. Car seule une double dimension peut permettre de relativiser le rôle de cette maîtrise de l’information stratégique et, du même coup, accroître son efficience. Le couple agilité/paralysie stratégique, d’origine militaire, a été encore peu considéré de manière globale. C’est dans cette optique qu’il nous a semblé nécessaire de l’aborder en lien avec la méthodologie du cycle de la maîtrise de l’information stratégique et, au-delà, avec la notion de dispositif intelligent. Ce rapprochement n’est évidemment pas le fruit du hasard mais bien d’une convergence stratégique. Lorsqu’il joue sur le couple agilité/paralysie stratégique, un acteur vise à augmenter sa liberté d’action ou à diminuer (voire annihiler) celle de l’autre. En maillant des acteurs plus ou moins distants, un dispositif intelligent doit justement permettre d’accroître sa liberté d’action ou diminuer celle de l’autre en limitant sa visibilité. Suivant le principe d’économie des forces, la prise en considération du couple agilité/paralysie doit permettre d’obtenir un avantage relatif en raccourcissant sa boucle OODA et en augmentant celle de l’autre. Un système fait preuve d’agilité stratégique lorsqu’il est capable de se focaliser sur un point précis pour le renforcer ou le neutraliser ou inversement lorsqu’il est en mesure d’éviter de telles manœuvres. Là encore, un dispositif intelligent doit répondre à de tels objectifs par la concentration des efforts qu’il est susceptible d’opérer.</w:t>
       </w:r>
     </w:p>
     <w:p>
